--- a/customer _details/GANGAMMA/SEP/TUMKUR/TMN V/PURCHASE DETAILS.docx
+++ b/customer _details/GANGAMMA/SEP/TUMKUR/TMN V/PURCHASE DETAILS.docx
@@ -13,13 +13,7 @@
         <w:rPr>
           <w:rFonts w:ascii="Courier New" w:hAnsi="Courier New" w:cs="Courier New"/>
         </w:rPr>
-        <w:t>TUE Jan 02</w:t>
-      </w:r>
-      <w:r>
-        <w:rPr>
-          <w:rFonts w:ascii="Courier New" w:hAnsi="Courier New" w:cs="Courier New"/>
-        </w:rPr>
-        <w:t xml:space="preserve"> 10:21:47 PST 2018</w:t>
+        <w:t>TUE Jan 02 10:21:47 PST 2018</w:t>
       </w:r>
     </w:p>
     <w:p>
@@ -340,6 +334,209 @@
         <w:tab/>
         <w:t>- 960.0</w:t>
       </w:r>
+    </w:p>
+    <w:p>
+      <w:pPr>
+        <w:pStyle w:val="PlainText"/>
+        <w:rPr>
+          <w:rFonts w:ascii="Courier New" w:hAnsi="Courier New" w:cs="Courier New"/>
+          <w:b/>
+        </w:rPr>
+      </w:pPr>
+    </w:p>
+    <w:p>
+      <w:pPr>
+        <w:pStyle w:val="PlainText"/>
+        <w:rPr>
+          <w:rFonts w:ascii="Courier New" w:hAnsi="Courier New" w:cs="Courier New"/>
+        </w:rPr>
+      </w:pPr>
+      <w:r>
+        <w:rPr>
+          <w:rFonts w:ascii="Courier New" w:hAnsi="Courier New" w:cs="Courier New"/>
+        </w:rPr>
+        <w:t>THU Jan 04</w:t>
+      </w:r>
+      <w:r>
+        <w:rPr>
+          <w:rFonts w:ascii="Courier New" w:hAnsi="Courier New" w:cs="Courier New"/>
+        </w:rPr>
+        <w:t xml:space="preserve"> 09:50:09 PST 2018</w:t>
+      </w:r>
+    </w:p>
+    <w:p>
+      <w:pPr>
+        <w:pStyle w:val="PlainText"/>
+        <w:rPr>
+          <w:rFonts w:ascii="Courier New" w:hAnsi="Courier New" w:cs="Courier New"/>
+        </w:rPr>
+      </w:pPr>
+      <w:r>
+        <w:rPr>
+          <w:rFonts w:ascii="Courier New" w:hAnsi="Courier New" w:cs="Courier New"/>
+        </w:rPr>
+        <w:t>Person Name</w:t>
+      </w:r>
+      <w:r>
+        <w:rPr>
+          <w:rFonts w:ascii="Courier New" w:hAnsi="Courier New" w:cs="Courier New"/>
+        </w:rPr>
+        <w:tab/>
+      </w:r>
+      <w:r>
+        <w:rPr>
+          <w:rFonts w:ascii="Courier New" w:hAnsi="Courier New" w:cs="Courier New"/>
+        </w:rPr>
+        <w:tab/>
+      </w:r>
+      <w:r>
+        <w:rPr>
+          <w:rFonts w:ascii="Courier New" w:hAnsi="Courier New" w:cs="Courier New"/>
+        </w:rPr>
+        <w:tab/>
+      </w:r>
+      <w:r>
+        <w:rPr>
+          <w:rFonts w:ascii="Courier New" w:hAnsi="Courier New" w:cs="Courier New"/>
+        </w:rPr>
+        <w:tab/>
+        <w:t>- TMN V</w:t>
+      </w:r>
+    </w:p>
+    <w:p>
+      <w:pPr>
+        <w:pStyle w:val="PlainText"/>
+        <w:rPr>
+          <w:rFonts w:ascii="Courier New" w:hAnsi="Courier New" w:cs="Courier New"/>
+        </w:rPr>
+      </w:pPr>
+      <w:r>
+        <w:rPr>
+          <w:rFonts w:ascii="Courier New" w:hAnsi="Courier New" w:cs="Courier New"/>
+        </w:rPr>
+        <w:t>---------------------------------------------------------------</w:t>
+      </w:r>
+    </w:p>
+    <w:p>
+      <w:pPr>
+        <w:pStyle w:val="PlainText"/>
+        <w:rPr>
+          <w:rFonts w:ascii="Courier New" w:hAnsi="Courier New" w:cs="Courier New"/>
+        </w:rPr>
+      </w:pPr>
+      <w:r>
+        <w:rPr>
+          <w:rFonts w:ascii="Courier New" w:hAnsi="Courier New" w:cs="Courier New"/>
+        </w:rPr>
+        <w:t>Item Name</w:t>
+      </w:r>
+      <w:r>
+        <w:rPr>
+          <w:rFonts w:ascii="Courier New" w:hAnsi="Courier New" w:cs="Courier New"/>
+        </w:rPr>
+        <w:tab/>
+      </w:r>
+      <w:r>
+        <w:rPr>
+          <w:rFonts w:ascii="Courier New" w:hAnsi="Courier New" w:cs="Courier New"/>
+        </w:rPr>
+        <w:tab/>
+      </w:r>
+      <w:r>
+        <w:rPr>
+          <w:rFonts w:ascii="Courier New" w:hAnsi="Courier New" w:cs="Courier New"/>
+        </w:rPr>
+        <w:tab/>
+      </w:r>
+      <w:r>
+        <w:rPr>
+          <w:rFonts w:ascii="Courier New" w:hAnsi="Courier New" w:cs="Courier New"/>
+        </w:rPr>
+        <w:tab/>
+        <w:t>- BEET</w:t>
+      </w:r>
+    </w:p>
+    <w:p>
+      <w:pPr>
+        <w:pStyle w:val="PlainText"/>
+        <w:rPr>
+          <w:rFonts w:ascii="Courier New" w:hAnsi="Courier New" w:cs="Courier New"/>
+          <w:color w:val="FF0000"/>
+        </w:rPr>
+      </w:pPr>
+      <w:r>
+        <w:rPr>
+          <w:rFonts w:ascii="Courier New" w:hAnsi="Courier New" w:cs="Courier New"/>
+          <w:color w:val="FF0000"/>
+        </w:rPr>
+        <w:t>Amount Received</w:t>
+      </w:r>
+      <w:r>
+        <w:rPr>
+          <w:rFonts w:ascii="Courier New" w:hAnsi="Courier New" w:cs="Courier New"/>
+          <w:color w:val="FF0000"/>
+        </w:rPr>
+        <w:tab/>
+      </w:r>
+      <w:r>
+        <w:rPr>
+          <w:rFonts w:ascii="Courier New" w:hAnsi="Courier New" w:cs="Courier New"/>
+          <w:color w:val="FF0000"/>
+        </w:rPr>
+        <w:tab/>
+      </w:r>
+      <w:r>
+        <w:rPr>
+          <w:rFonts w:ascii="Courier New" w:hAnsi="Courier New" w:cs="Courier New"/>
+          <w:color w:val="FF0000"/>
+        </w:rPr>
+        <w:tab/>
+        <w:t>- 960</w:t>
+      </w:r>
+    </w:p>
+    <w:p>
+      <w:pPr>
+        <w:pStyle w:val="PlainText"/>
+        <w:rPr>
+          <w:rFonts w:ascii="Courier New" w:hAnsi="Courier New" w:cs="Courier New"/>
+        </w:rPr>
+      </w:pPr>
+      <w:r>
+        <w:rPr>
+          <w:rFonts w:ascii="Courier New" w:hAnsi="Courier New" w:cs="Courier New"/>
+        </w:rPr>
+        <w:t>Amount Received mode</w:t>
+      </w:r>
+      <w:r>
+        <w:rPr>
+          <w:rFonts w:ascii="Courier New" w:hAnsi="Courier New" w:cs="Courier New"/>
+        </w:rPr>
+        <w:tab/>
+      </w:r>
+      <w:r>
+        <w:rPr>
+          <w:rFonts w:ascii="Courier New" w:hAnsi="Courier New" w:cs="Courier New"/>
+        </w:rPr>
+        <w:tab/>
+        <w:t>- CASH AND CLEARD</w:t>
+      </w:r>
+    </w:p>
+    <w:p>
+      <w:pPr>
+        <w:pStyle w:val="PlainText"/>
+        <w:rPr>
+          <w:rFonts w:ascii="Courier New" w:hAnsi="Courier New" w:cs="Courier New"/>
+        </w:rPr>
+      </w:pPr>
+    </w:p>
+    <w:p>
+      <w:pPr>
+        <w:pStyle w:val="PlainText"/>
+        <w:rPr>
+          <w:rFonts w:ascii="Courier New" w:hAnsi="Courier New" w:cs="Courier New"/>
+          <w:b/>
+        </w:rPr>
+      </w:pPr>
     </w:p>
     <w:p>
       <w:pPr>

--- a/customer _details/GANGAMMA/SEP/TUMKUR/TMN V/PURCHASE DETAILS.docx
+++ b/customer _details/GANGAMMA/SEP/TUMKUR/TMN V/PURCHASE DETAILS.docx
@@ -355,13 +355,7 @@
         <w:rPr>
           <w:rFonts w:ascii="Courier New" w:hAnsi="Courier New" w:cs="Courier New"/>
         </w:rPr>
-        <w:t>THU Jan 04</w:t>
-      </w:r>
-      <w:r>
-        <w:rPr>
-          <w:rFonts w:ascii="Courier New" w:hAnsi="Courier New" w:cs="Courier New"/>
-        </w:rPr>
-        <w:t xml:space="preserve"> 09:50:09 PST 2018</w:t>
+        <w:t>THU Jan 04 09:50:09 PST 2018</w:t>
       </w:r>
     </w:p>
     <w:p>
@@ -520,6 +514,369 @@
         <w:tab/>
         <w:t>- CASH AND CLEARD</w:t>
       </w:r>
+    </w:p>
+    <w:p>
+      <w:pPr>
+        <w:pStyle w:val="PlainText"/>
+        <w:rPr>
+          <w:rFonts w:ascii="Courier New" w:hAnsi="Courier New" w:cs="Courier New"/>
+        </w:rPr>
+      </w:pPr>
+    </w:p>
+    <w:p>
+      <w:pPr>
+        <w:pStyle w:val="PlainText"/>
+        <w:rPr>
+          <w:rFonts w:ascii="Courier New" w:hAnsi="Courier New" w:cs="Courier New"/>
+        </w:rPr>
+      </w:pPr>
+      <w:r>
+        <w:rPr>
+          <w:rFonts w:ascii="Courier New" w:hAnsi="Courier New" w:cs="Courier New"/>
+        </w:rPr>
+        <w:t>SAT Jan 13</w:t>
+      </w:r>
+      <w:r>
+        <w:rPr>
+          <w:rFonts w:ascii="Courier New" w:hAnsi="Courier New" w:cs="Courier New"/>
+        </w:rPr>
+        <w:t xml:space="preserve"> 10:17:32 PST 2018</w:t>
+      </w:r>
+    </w:p>
+    <w:p>
+      <w:pPr>
+        <w:pStyle w:val="PlainText"/>
+        <w:rPr>
+          <w:rFonts w:ascii="Courier New" w:hAnsi="Courier New" w:cs="Courier New"/>
+        </w:rPr>
+      </w:pPr>
+      <w:r>
+        <w:rPr>
+          <w:rFonts w:ascii="Courier New" w:hAnsi="Courier New" w:cs="Courier New"/>
+        </w:rPr>
+        <w:t>Person Name</w:t>
+      </w:r>
+      <w:r>
+        <w:rPr>
+          <w:rFonts w:ascii="Courier New" w:hAnsi="Courier New" w:cs="Courier New"/>
+        </w:rPr>
+        <w:tab/>
+      </w:r>
+      <w:r>
+        <w:rPr>
+          <w:rFonts w:ascii="Courier New" w:hAnsi="Courier New" w:cs="Courier New"/>
+        </w:rPr>
+        <w:tab/>
+      </w:r>
+      <w:r>
+        <w:rPr>
+          <w:rFonts w:ascii="Courier New" w:hAnsi="Courier New" w:cs="Courier New"/>
+        </w:rPr>
+        <w:tab/>
+      </w:r>
+      <w:r>
+        <w:rPr>
+          <w:rFonts w:ascii="Courier New" w:hAnsi="Courier New" w:cs="Courier New"/>
+        </w:rPr>
+        <w:tab/>
+        <w:t>- TMN V</w:t>
+      </w:r>
+    </w:p>
+    <w:p>
+      <w:pPr>
+        <w:pStyle w:val="PlainText"/>
+        <w:rPr>
+          <w:rFonts w:ascii="Courier New" w:hAnsi="Courier New" w:cs="Courier New"/>
+        </w:rPr>
+      </w:pPr>
+      <w:r>
+        <w:rPr>
+          <w:rFonts w:ascii="Courier New" w:hAnsi="Courier New" w:cs="Courier New"/>
+        </w:rPr>
+        <w:t>Bill number</w:t>
+      </w:r>
+      <w:r>
+        <w:rPr>
+          <w:rFonts w:ascii="Courier New" w:hAnsi="Courier New" w:cs="Courier New"/>
+        </w:rPr>
+        <w:tab/>
+      </w:r>
+      <w:r>
+        <w:rPr>
+          <w:rFonts w:ascii="Courier New" w:hAnsi="Courier New" w:cs="Courier New"/>
+        </w:rPr>
+        <w:tab/>
+      </w:r>
+      <w:r>
+        <w:rPr>
+          <w:rFonts w:ascii="Courier New" w:hAnsi="Courier New" w:cs="Courier New"/>
+        </w:rPr>
+        <w:tab/>
+      </w:r>
+      <w:r>
+        <w:rPr>
+          <w:rFonts w:ascii="Courier New" w:hAnsi="Courier New" w:cs="Courier New"/>
+        </w:rPr>
+        <w:tab/>
+        <w:t>- 2514</w:t>
+      </w:r>
+    </w:p>
+    <w:p>
+      <w:pPr>
+        <w:pStyle w:val="PlainText"/>
+        <w:rPr>
+          <w:rFonts w:ascii="Courier New" w:hAnsi="Courier New" w:cs="Courier New"/>
+        </w:rPr>
+      </w:pPr>
+      <w:r>
+        <w:rPr>
+          <w:rFonts w:ascii="Courier New" w:hAnsi="Courier New" w:cs="Courier New"/>
+        </w:rPr>
+        <w:t>---------------------------------------------------------------</w:t>
+      </w:r>
+    </w:p>
+    <w:p>
+      <w:pPr>
+        <w:pStyle w:val="PlainText"/>
+        <w:rPr>
+          <w:rFonts w:ascii="Courier New" w:hAnsi="Courier New" w:cs="Courier New"/>
+        </w:rPr>
+      </w:pPr>
+      <w:r>
+        <w:rPr>
+          <w:rFonts w:ascii="Courier New" w:hAnsi="Courier New" w:cs="Courier New"/>
+        </w:rPr>
+        <w:t>Item Name</w:t>
+      </w:r>
+      <w:r>
+        <w:rPr>
+          <w:rFonts w:ascii="Courier New" w:hAnsi="Courier New" w:cs="Courier New"/>
+        </w:rPr>
+        <w:tab/>
+      </w:r>
+      <w:r>
+        <w:rPr>
+          <w:rFonts w:ascii="Courier New" w:hAnsi="Courier New" w:cs="Courier New"/>
+        </w:rPr>
+        <w:tab/>
+      </w:r>
+      <w:r>
+        <w:rPr>
+          <w:rFonts w:ascii="Courier New" w:hAnsi="Courier New" w:cs="Courier New"/>
+        </w:rPr>
+        <w:tab/>
+      </w:r>
+      <w:r>
+        <w:rPr>
+          <w:rFonts w:ascii="Courier New" w:hAnsi="Courier New" w:cs="Courier New"/>
+        </w:rPr>
+        <w:tab/>
+        <w:t>- EERE KAI</w:t>
+      </w:r>
+    </w:p>
+    <w:p>
+      <w:pPr>
+        <w:pStyle w:val="PlainText"/>
+        <w:rPr>
+          <w:rFonts w:ascii="Courier New" w:hAnsi="Courier New" w:cs="Courier New"/>
+        </w:rPr>
+      </w:pPr>
+      <w:r>
+        <w:rPr>
+          <w:rFonts w:ascii="Courier New" w:hAnsi="Courier New" w:cs="Courier New"/>
+        </w:rPr>
+        <w:t>Number of Pockets</w:t>
+      </w:r>
+      <w:r>
+        <w:rPr>
+          <w:rFonts w:ascii="Courier New" w:hAnsi="Courier New" w:cs="Courier New"/>
+        </w:rPr>
+        <w:tab/>
+      </w:r>
+      <w:r>
+        <w:rPr>
+          <w:rFonts w:ascii="Courier New" w:hAnsi="Courier New" w:cs="Courier New"/>
+        </w:rPr>
+        <w:tab/>
+      </w:r>
+      <w:r>
+        <w:rPr>
+          <w:rFonts w:ascii="Courier New" w:hAnsi="Courier New" w:cs="Courier New"/>
+        </w:rPr>
+        <w:tab/>
+        <w:t>- 1</w:t>
+      </w:r>
+    </w:p>
+    <w:p>
+      <w:pPr>
+        <w:pStyle w:val="PlainText"/>
+        <w:rPr>
+          <w:rFonts w:ascii="Courier New" w:hAnsi="Courier New" w:cs="Courier New"/>
+        </w:rPr>
+      </w:pPr>
+      <w:r>
+        <w:rPr>
+          <w:rFonts w:ascii="Courier New" w:hAnsi="Courier New" w:cs="Courier New"/>
+        </w:rPr>
+        <w:t>Number of KGs</w:t>
+      </w:r>
+      <w:r>
+        <w:rPr>
+          <w:rFonts w:ascii="Courier New" w:hAnsi="Courier New" w:cs="Courier New"/>
+        </w:rPr>
+        <w:tab/>
+      </w:r>
+      <w:r>
+        <w:rPr>
+          <w:rFonts w:ascii="Courier New" w:hAnsi="Courier New" w:cs="Courier New"/>
+        </w:rPr>
+        <w:tab/>
+      </w:r>
+      <w:r>
+        <w:rPr>
+          <w:rFonts w:ascii="Courier New" w:hAnsi="Courier New" w:cs="Courier New"/>
+        </w:rPr>
+        <w:tab/>
+        <w:t>- 52</w:t>
+      </w:r>
+    </w:p>
+    <w:p>
+      <w:pPr>
+        <w:pStyle w:val="PlainText"/>
+        <w:rPr>
+          <w:rFonts w:ascii="Courier New" w:hAnsi="Courier New" w:cs="Courier New"/>
+        </w:rPr>
+      </w:pPr>
+      <w:r>
+        <w:rPr>
+          <w:rFonts w:ascii="Courier New" w:hAnsi="Courier New" w:cs="Courier New"/>
+        </w:rPr>
+        <w:t>Rate</w:t>
+      </w:r>
+      <w:r>
+        <w:rPr>
+          <w:rFonts w:ascii="Courier New" w:hAnsi="Courier New" w:cs="Courier New"/>
+        </w:rPr>
+        <w:tab/>
+      </w:r>
+      <w:r>
+        <w:rPr>
+          <w:rFonts w:ascii="Courier New" w:hAnsi="Courier New" w:cs="Courier New"/>
+        </w:rPr>
+        <w:tab/>
+      </w:r>
+      <w:r>
+        <w:rPr>
+          <w:rFonts w:ascii="Courier New" w:hAnsi="Courier New" w:cs="Courier New"/>
+        </w:rPr>
+        <w:tab/>
+      </w:r>
+      <w:r>
+        <w:rPr>
+          <w:rFonts w:ascii="Courier New" w:hAnsi="Courier New" w:cs="Courier New"/>
+        </w:rPr>
+        <w:tab/>
+      </w:r>
+      <w:r>
+        <w:rPr>
+          <w:rFonts w:ascii="Courier New" w:hAnsi="Courier New" w:cs="Courier New"/>
+        </w:rPr>
+        <w:tab/>
+        <w:t>- 10</w:t>
+      </w:r>
+    </w:p>
+    <w:p>
+      <w:pPr>
+        <w:pStyle w:val="PlainText"/>
+        <w:rPr>
+          <w:rFonts w:ascii="Courier New" w:hAnsi="Courier New" w:cs="Courier New"/>
+        </w:rPr>
+      </w:pPr>
+      <w:r>
+        <w:rPr>
+          <w:rFonts w:ascii="Courier New" w:hAnsi="Courier New" w:cs="Courier New"/>
+        </w:rPr>
+        <w:t>Total Price</w:t>
+      </w:r>
+      <w:r>
+        <w:rPr>
+          <w:rFonts w:ascii="Courier New" w:hAnsi="Courier New" w:cs="Courier New"/>
+        </w:rPr>
+        <w:tab/>
+      </w:r>
+      <w:r>
+        <w:rPr>
+          <w:rFonts w:ascii="Courier New" w:hAnsi="Courier New" w:cs="Courier New"/>
+        </w:rPr>
+        <w:tab/>
+      </w:r>
+      <w:r>
+        <w:rPr>
+          <w:rFonts w:ascii="Courier New" w:hAnsi="Courier New" w:cs="Courier New"/>
+        </w:rPr>
+        <w:tab/>
+      </w:r>
+      <w:r>
+        <w:rPr>
+          <w:rFonts w:ascii="Courier New" w:hAnsi="Courier New" w:cs="Courier New"/>
+        </w:rPr>
+        <w:tab/>
+        <w:t>- 520.0</w:t>
+      </w:r>
+    </w:p>
+    <w:p>
+      <w:pPr>
+        <w:pStyle w:val="PlainText"/>
+        <w:rPr>
+          <w:rFonts w:ascii="Courier New" w:hAnsi="Courier New" w:cs="Courier New"/>
+          <w:b/>
+        </w:rPr>
+      </w:pPr>
+      <w:r>
+        <w:rPr>
+          <w:rFonts w:ascii="Courier New" w:hAnsi="Courier New" w:cs="Courier New"/>
+          <w:b/>
+        </w:rPr>
+        <w:t>Amount balance</w:t>
+      </w:r>
+      <w:r>
+        <w:rPr>
+          <w:rFonts w:ascii="Courier New" w:hAnsi="Courier New" w:cs="Courier New"/>
+          <w:b/>
+        </w:rPr>
+        <w:tab/>
+      </w:r>
+      <w:r>
+        <w:rPr>
+          <w:rFonts w:ascii="Courier New" w:hAnsi="Courier New" w:cs="Courier New"/>
+          <w:b/>
+        </w:rPr>
+        <w:tab/>
+      </w:r>
+      <w:r>
+        <w:rPr>
+          <w:rFonts w:ascii="Courier New" w:hAnsi="Courier New" w:cs="Courier New"/>
+          <w:b/>
+        </w:rPr>
+        <w:tab/>
+        <w:t>- 520.0</w:t>
+      </w:r>
+    </w:p>
+    <w:p>
+      <w:pPr>
+        <w:pStyle w:val="PlainText"/>
+        <w:rPr>
+          <w:rFonts w:ascii="Courier New" w:hAnsi="Courier New" w:cs="Courier New"/>
+        </w:rPr>
+      </w:pPr>
+    </w:p>
+    <w:p>
+      <w:pPr>
+        <w:pStyle w:val="PlainText"/>
+        <w:rPr>
+          <w:rFonts w:ascii="Courier New" w:hAnsi="Courier New" w:cs="Courier New"/>
+        </w:rPr>
+      </w:pPr>
     </w:p>
     <w:p>
       <w:pPr>

--- a/customer _details/GANGAMMA/SEP/TUMKUR/TMN V/PURCHASE DETAILS.docx
+++ b/customer _details/GANGAMMA/SEP/TUMKUR/TMN V/PURCHASE DETAILS.docx
@@ -534,13 +534,7 @@
         <w:rPr>
           <w:rFonts w:ascii="Courier New" w:hAnsi="Courier New" w:cs="Courier New"/>
         </w:rPr>
-        <w:t>SAT Jan 13</w:t>
-      </w:r>
-      <w:r>
-        <w:rPr>
-          <w:rFonts w:ascii="Courier New" w:hAnsi="Courier New" w:cs="Courier New"/>
-        </w:rPr>
-        <w:t xml:space="preserve"> 10:17:32 PST 2018</w:t>
+        <w:t>SAT Jan 13 10:17:32 PST 2018</w:t>
       </w:r>
     </w:p>
     <w:p>
@@ -861,6 +855,209 @@
         <w:tab/>
         <w:t>- 520.0</w:t>
       </w:r>
+    </w:p>
+    <w:p>
+      <w:pPr>
+        <w:pStyle w:val="PlainText"/>
+        <w:rPr>
+          <w:rFonts w:ascii="Courier New" w:hAnsi="Courier New" w:cs="Courier New"/>
+          <w:b/>
+        </w:rPr>
+      </w:pPr>
+    </w:p>
+    <w:p>
+      <w:pPr>
+        <w:pStyle w:val="PlainText"/>
+        <w:rPr>
+          <w:rFonts w:ascii="Courier New" w:hAnsi="Courier New" w:cs="Courier New"/>
+        </w:rPr>
+      </w:pPr>
+      <w:r>
+        <w:rPr>
+          <w:rFonts w:ascii="Courier New" w:hAnsi="Courier New" w:cs="Courier New"/>
+        </w:rPr>
+        <w:t>SUN Jan 14</w:t>
+      </w:r>
+      <w:r>
+        <w:rPr>
+          <w:rFonts w:ascii="Courier New" w:hAnsi="Courier New" w:cs="Courier New"/>
+        </w:rPr>
+        <w:t xml:space="preserve"> 10:30:06 PST 2018</w:t>
+      </w:r>
+    </w:p>
+    <w:p>
+      <w:pPr>
+        <w:pStyle w:val="PlainText"/>
+        <w:rPr>
+          <w:rFonts w:ascii="Courier New" w:hAnsi="Courier New" w:cs="Courier New"/>
+        </w:rPr>
+      </w:pPr>
+      <w:r>
+        <w:rPr>
+          <w:rFonts w:ascii="Courier New" w:hAnsi="Courier New" w:cs="Courier New"/>
+        </w:rPr>
+        <w:t>Person Name</w:t>
+      </w:r>
+      <w:r>
+        <w:rPr>
+          <w:rFonts w:ascii="Courier New" w:hAnsi="Courier New" w:cs="Courier New"/>
+        </w:rPr>
+        <w:tab/>
+      </w:r>
+      <w:r>
+        <w:rPr>
+          <w:rFonts w:ascii="Courier New" w:hAnsi="Courier New" w:cs="Courier New"/>
+        </w:rPr>
+        <w:tab/>
+      </w:r>
+      <w:r>
+        <w:rPr>
+          <w:rFonts w:ascii="Courier New" w:hAnsi="Courier New" w:cs="Courier New"/>
+        </w:rPr>
+        <w:tab/>
+      </w:r>
+      <w:r>
+        <w:rPr>
+          <w:rFonts w:ascii="Courier New" w:hAnsi="Courier New" w:cs="Courier New"/>
+        </w:rPr>
+        <w:tab/>
+        <w:t>- TMN V</w:t>
+      </w:r>
+    </w:p>
+    <w:p>
+      <w:pPr>
+        <w:pStyle w:val="PlainText"/>
+        <w:rPr>
+          <w:rFonts w:ascii="Courier New" w:hAnsi="Courier New" w:cs="Courier New"/>
+        </w:rPr>
+      </w:pPr>
+      <w:r>
+        <w:rPr>
+          <w:rFonts w:ascii="Courier New" w:hAnsi="Courier New" w:cs="Courier New"/>
+        </w:rPr>
+        <w:t>---------------------------------------------------------------</w:t>
+      </w:r>
+    </w:p>
+    <w:p>
+      <w:pPr>
+        <w:pStyle w:val="PlainText"/>
+        <w:rPr>
+          <w:rFonts w:ascii="Courier New" w:hAnsi="Courier New" w:cs="Courier New"/>
+        </w:rPr>
+      </w:pPr>
+      <w:r>
+        <w:rPr>
+          <w:rFonts w:ascii="Courier New" w:hAnsi="Courier New" w:cs="Courier New"/>
+        </w:rPr>
+        <w:t>Item Name</w:t>
+      </w:r>
+      <w:r>
+        <w:rPr>
+          <w:rFonts w:ascii="Courier New" w:hAnsi="Courier New" w:cs="Courier New"/>
+        </w:rPr>
+        <w:tab/>
+      </w:r>
+      <w:r>
+        <w:rPr>
+          <w:rFonts w:ascii="Courier New" w:hAnsi="Courier New" w:cs="Courier New"/>
+        </w:rPr>
+        <w:tab/>
+      </w:r>
+      <w:r>
+        <w:rPr>
+          <w:rFonts w:ascii="Courier New" w:hAnsi="Courier New" w:cs="Courier New"/>
+        </w:rPr>
+        <w:tab/>
+      </w:r>
+      <w:r>
+        <w:rPr>
+          <w:rFonts w:ascii="Courier New" w:hAnsi="Courier New" w:cs="Courier New"/>
+        </w:rPr>
+        <w:tab/>
+        <w:t>- CARROT</w:t>
+      </w:r>
+    </w:p>
+    <w:p>
+      <w:pPr>
+        <w:pStyle w:val="PlainText"/>
+        <w:rPr>
+          <w:rFonts w:ascii="Courier New" w:hAnsi="Courier New" w:cs="Courier New"/>
+          <w:color w:val="FF0000"/>
+        </w:rPr>
+      </w:pPr>
+      <w:r>
+        <w:rPr>
+          <w:rFonts w:ascii="Courier New" w:hAnsi="Courier New" w:cs="Courier New"/>
+          <w:color w:val="FF0000"/>
+        </w:rPr>
+        <w:t>Amount Received</w:t>
+      </w:r>
+      <w:r>
+        <w:rPr>
+          <w:rFonts w:ascii="Courier New" w:hAnsi="Courier New" w:cs="Courier New"/>
+          <w:color w:val="FF0000"/>
+        </w:rPr>
+        <w:tab/>
+      </w:r>
+      <w:r>
+        <w:rPr>
+          <w:rFonts w:ascii="Courier New" w:hAnsi="Courier New" w:cs="Courier New"/>
+          <w:color w:val="FF0000"/>
+        </w:rPr>
+        <w:tab/>
+      </w:r>
+      <w:r>
+        <w:rPr>
+          <w:rFonts w:ascii="Courier New" w:hAnsi="Courier New" w:cs="Courier New"/>
+          <w:color w:val="FF0000"/>
+        </w:rPr>
+        <w:tab/>
+        <w:t>- 520</w:t>
+      </w:r>
+    </w:p>
+    <w:p>
+      <w:pPr>
+        <w:pStyle w:val="PlainText"/>
+        <w:rPr>
+          <w:rFonts w:ascii="Courier New" w:hAnsi="Courier New" w:cs="Courier New"/>
+        </w:rPr>
+      </w:pPr>
+      <w:r>
+        <w:rPr>
+          <w:rFonts w:ascii="Courier New" w:hAnsi="Courier New" w:cs="Courier New"/>
+        </w:rPr>
+        <w:t>Amount Received mode</w:t>
+      </w:r>
+      <w:r>
+        <w:rPr>
+          <w:rFonts w:ascii="Courier New" w:hAnsi="Courier New" w:cs="Courier New"/>
+        </w:rPr>
+        <w:tab/>
+      </w:r>
+      <w:r>
+        <w:rPr>
+          <w:rFonts w:ascii="Courier New" w:hAnsi="Courier New" w:cs="Courier New"/>
+        </w:rPr>
+        <w:tab/>
+        <w:t>- CASH AND CLEARD</w:t>
+      </w:r>
+    </w:p>
+    <w:p>
+      <w:pPr>
+        <w:pStyle w:val="PlainText"/>
+        <w:rPr>
+          <w:rFonts w:ascii="Courier New" w:hAnsi="Courier New" w:cs="Courier New"/>
+        </w:rPr>
+      </w:pPr>
+    </w:p>
+    <w:p>
+      <w:pPr>
+        <w:pStyle w:val="PlainText"/>
+        <w:rPr>
+          <w:rFonts w:ascii="Courier New" w:hAnsi="Courier New" w:cs="Courier New"/>
+          <w:b/>
+        </w:rPr>
+      </w:pPr>
     </w:p>
     <w:p>
       <w:pPr>

--- a/customer _details/GANGAMMA/SEP/TUMKUR/TMN V/PURCHASE DETAILS.docx
+++ b/customer _details/GANGAMMA/SEP/TUMKUR/TMN V/PURCHASE DETAILS.docx
@@ -876,13 +876,7 @@
         <w:rPr>
           <w:rFonts w:ascii="Courier New" w:hAnsi="Courier New" w:cs="Courier New"/>
         </w:rPr>
-        <w:t>SUN Jan 14</w:t>
-      </w:r>
-      <w:r>
-        <w:rPr>
-          <w:rFonts w:ascii="Courier New" w:hAnsi="Courier New" w:cs="Courier New"/>
-        </w:rPr>
-        <w:t xml:space="preserve"> 10:30:06 PST 2018</w:t>
+        <w:t>SUN Jan 14 10:30:06 PST 2018</w:t>
       </w:r>
     </w:p>
     <w:p>
@@ -1041,6 +1035,1037 @@
         <w:tab/>
         <w:t>- CASH AND CLEARD</w:t>
       </w:r>
+    </w:p>
+    <w:p>
+      <w:pPr>
+        <w:pStyle w:val="PlainText"/>
+        <w:rPr>
+          <w:rFonts w:ascii="Courier New" w:hAnsi="Courier New" w:cs="Courier New"/>
+        </w:rPr>
+      </w:pPr>
+    </w:p>
+    <w:p>
+      <w:pPr>
+        <w:pStyle w:val="PlainText"/>
+        <w:rPr>
+          <w:rFonts w:ascii="Courier New" w:hAnsi="Courier New" w:cs="Courier New"/>
+        </w:rPr>
+      </w:pPr>
+      <w:r>
+        <w:rPr>
+          <w:rFonts w:ascii="Courier New" w:hAnsi="Courier New" w:cs="Courier New"/>
+        </w:rPr>
+        <w:t>SUN Apr 14 13:56:11 IST 2019</w:t>
+      </w:r>
+    </w:p>
+    <w:p>
+      <w:pPr>
+        <w:pStyle w:val="PlainText"/>
+        <w:rPr>
+          <w:rFonts w:ascii="Courier New" w:hAnsi="Courier New" w:cs="Courier New"/>
+        </w:rPr>
+      </w:pPr>
+      <w:r>
+        <w:rPr>
+          <w:rFonts w:ascii="Courier New" w:hAnsi="Courier New" w:cs="Courier New"/>
+        </w:rPr>
+        <w:t>Person Name</w:t>
+      </w:r>
+      <w:r>
+        <w:rPr>
+          <w:rFonts w:ascii="Courier New" w:hAnsi="Courier New" w:cs="Courier New"/>
+        </w:rPr>
+        <w:tab/>
+      </w:r>
+      <w:r>
+        <w:rPr>
+          <w:rFonts w:ascii="Courier New" w:hAnsi="Courier New" w:cs="Courier New"/>
+        </w:rPr>
+        <w:tab/>
+      </w:r>
+      <w:r>
+        <w:rPr>
+          <w:rFonts w:ascii="Courier New" w:hAnsi="Courier New" w:cs="Courier New"/>
+        </w:rPr>
+        <w:tab/>
+      </w:r>
+      <w:r>
+        <w:rPr>
+          <w:rFonts w:ascii="Courier New" w:hAnsi="Courier New" w:cs="Courier New"/>
+        </w:rPr>
+        <w:tab/>
+        <w:t>- TMN V</w:t>
+      </w:r>
+    </w:p>
+    <w:p>
+      <w:pPr>
+        <w:pStyle w:val="PlainText"/>
+        <w:rPr>
+          <w:rFonts w:ascii="Courier New" w:hAnsi="Courier New" w:cs="Courier New"/>
+        </w:rPr>
+      </w:pPr>
+      <w:r>
+        <w:rPr>
+          <w:rFonts w:ascii="Courier New" w:hAnsi="Courier New" w:cs="Courier New"/>
+        </w:rPr>
+        <w:t>Bill number</w:t>
+      </w:r>
+      <w:r>
+        <w:rPr>
+          <w:rFonts w:ascii="Courier New" w:hAnsi="Courier New" w:cs="Courier New"/>
+        </w:rPr>
+        <w:tab/>
+      </w:r>
+      <w:r>
+        <w:rPr>
+          <w:rFonts w:ascii="Courier New" w:hAnsi="Courier New" w:cs="Courier New"/>
+        </w:rPr>
+        <w:tab/>
+      </w:r>
+      <w:r>
+        <w:rPr>
+          <w:rFonts w:ascii="Courier New" w:hAnsi="Courier New" w:cs="Courier New"/>
+        </w:rPr>
+        <w:tab/>
+      </w:r>
+      <w:r>
+        <w:rPr>
+          <w:rFonts w:ascii="Courier New" w:hAnsi="Courier New" w:cs="Courier New"/>
+        </w:rPr>
+        <w:tab/>
+        <w:t>- 12190</w:t>
+      </w:r>
+    </w:p>
+    <w:p>
+      <w:pPr>
+        <w:pStyle w:val="PlainText"/>
+        <w:rPr>
+          <w:rFonts w:ascii="Courier New" w:hAnsi="Courier New" w:cs="Courier New"/>
+        </w:rPr>
+      </w:pPr>
+      <w:r>
+        <w:rPr>
+          <w:rFonts w:ascii="Courier New" w:hAnsi="Courier New" w:cs="Courier New"/>
+        </w:rPr>
+        <w:t>---------------------------------------------------------------</w:t>
+      </w:r>
+    </w:p>
+    <w:p>
+      <w:pPr>
+        <w:pStyle w:val="PlainText"/>
+        <w:rPr>
+          <w:rFonts w:ascii="Courier New" w:hAnsi="Courier New" w:cs="Courier New"/>
+        </w:rPr>
+      </w:pPr>
+      <w:r>
+        <w:rPr>
+          <w:rFonts w:ascii="Courier New" w:hAnsi="Courier New" w:cs="Courier New"/>
+        </w:rPr>
+        <w:t>Item Name</w:t>
+      </w:r>
+      <w:r>
+        <w:rPr>
+          <w:rFonts w:ascii="Courier New" w:hAnsi="Courier New" w:cs="Courier New"/>
+        </w:rPr>
+        <w:tab/>
+      </w:r>
+      <w:r>
+        <w:rPr>
+          <w:rFonts w:ascii="Courier New" w:hAnsi="Courier New" w:cs="Courier New"/>
+        </w:rPr>
+        <w:tab/>
+      </w:r>
+      <w:r>
+        <w:rPr>
+          <w:rFonts w:ascii="Courier New" w:hAnsi="Courier New" w:cs="Courier New"/>
+        </w:rPr>
+        <w:tab/>
+      </w:r>
+      <w:r>
+        <w:rPr>
+          <w:rFonts w:ascii="Courier New" w:hAnsi="Courier New" w:cs="Courier New"/>
+        </w:rPr>
+        <w:tab/>
+        <w:t>- CARROT</w:t>
+      </w:r>
+    </w:p>
+    <w:p>
+      <w:pPr>
+        <w:pStyle w:val="PlainText"/>
+        <w:rPr>
+          <w:rFonts w:ascii="Courier New" w:hAnsi="Courier New" w:cs="Courier New"/>
+        </w:rPr>
+      </w:pPr>
+      <w:r>
+        <w:rPr>
+          <w:rFonts w:ascii="Courier New" w:hAnsi="Courier New" w:cs="Courier New"/>
+        </w:rPr>
+        <w:t>Number of Pockets</w:t>
+      </w:r>
+      <w:r>
+        <w:rPr>
+          <w:rFonts w:ascii="Courier New" w:hAnsi="Courier New" w:cs="Courier New"/>
+        </w:rPr>
+        <w:tab/>
+      </w:r>
+      <w:r>
+        <w:rPr>
+          <w:rFonts w:ascii="Courier New" w:hAnsi="Courier New" w:cs="Courier New"/>
+        </w:rPr>
+        <w:tab/>
+      </w:r>
+      <w:r>
+        <w:rPr>
+          <w:rFonts w:ascii="Courier New" w:hAnsi="Courier New" w:cs="Courier New"/>
+        </w:rPr>
+        <w:tab/>
+        <w:t>- 1</w:t>
+      </w:r>
+    </w:p>
+    <w:p>
+      <w:pPr>
+        <w:pStyle w:val="PlainText"/>
+        <w:rPr>
+          <w:rFonts w:ascii="Courier New" w:hAnsi="Courier New" w:cs="Courier New"/>
+        </w:rPr>
+      </w:pPr>
+      <w:r>
+        <w:rPr>
+          <w:rFonts w:ascii="Courier New" w:hAnsi="Courier New" w:cs="Courier New"/>
+        </w:rPr>
+        <w:t>Number of KGs</w:t>
+      </w:r>
+      <w:r>
+        <w:rPr>
+          <w:rFonts w:ascii="Courier New" w:hAnsi="Courier New" w:cs="Courier New"/>
+        </w:rPr>
+        <w:tab/>
+      </w:r>
+      <w:r>
+        <w:rPr>
+          <w:rFonts w:ascii="Courier New" w:hAnsi="Courier New" w:cs="Courier New"/>
+        </w:rPr>
+        <w:tab/>
+      </w:r>
+      <w:r>
+        <w:rPr>
+          <w:rFonts w:ascii="Courier New" w:hAnsi="Courier New" w:cs="Courier New"/>
+        </w:rPr>
+        <w:tab/>
+        <w:t>- 94</w:t>
+      </w:r>
+    </w:p>
+    <w:p>
+      <w:pPr>
+        <w:pStyle w:val="PlainText"/>
+        <w:rPr>
+          <w:rFonts w:ascii="Courier New" w:hAnsi="Courier New" w:cs="Courier New"/>
+        </w:rPr>
+      </w:pPr>
+      <w:r>
+        <w:rPr>
+          <w:rFonts w:ascii="Courier New" w:hAnsi="Courier New" w:cs="Courier New"/>
+        </w:rPr>
+        <w:t>Rate</w:t>
+      </w:r>
+      <w:r>
+        <w:rPr>
+          <w:rFonts w:ascii="Courier New" w:hAnsi="Courier New" w:cs="Courier New"/>
+        </w:rPr>
+        <w:tab/>
+      </w:r>
+      <w:r>
+        <w:rPr>
+          <w:rFonts w:ascii="Courier New" w:hAnsi="Courier New" w:cs="Courier New"/>
+        </w:rPr>
+        <w:tab/>
+      </w:r>
+      <w:r>
+        <w:rPr>
+          <w:rFonts w:ascii="Courier New" w:hAnsi="Courier New" w:cs="Courier New"/>
+        </w:rPr>
+        <w:tab/>
+      </w:r>
+      <w:r>
+        <w:rPr>
+          <w:rFonts w:ascii="Courier New" w:hAnsi="Courier New" w:cs="Courier New"/>
+        </w:rPr>
+        <w:tab/>
+      </w:r>
+      <w:r>
+        <w:rPr>
+          <w:rFonts w:ascii="Courier New" w:hAnsi="Courier New" w:cs="Courier New"/>
+        </w:rPr>
+        <w:tab/>
+        <w:t>- 22</w:t>
+      </w:r>
+    </w:p>
+    <w:p>
+      <w:pPr>
+        <w:pStyle w:val="PlainText"/>
+        <w:rPr>
+          <w:rFonts w:ascii="Courier New" w:hAnsi="Courier New" w:cs="Courier New"/>
+        </w:rPr>
+      </w:pPr>
+      <w:r>
+        <w:rPr>
+          <w:rFonts w:ascii="Courier New" w:hAnsi="Courier New" w:cs="Courier New"/>
+        </w:rPr>
+        <w:t>Total Price</w:t>
+      </w:r>
+      <w:r>
+        <w:rPr>
+          <w:rFonts w:ascii="Courier New" w:hAnsi="Courier New" w:cs="Courier New"/>
+        </w:rPr>
+        <w:tab/>
+      </w:r>
+      <w:r>
+        <w:rPr>
+          <w:rFonts w:ascii="Courier New" w:hAnsi="Courier New" w:cs="Courier New"/>
+        </w:rPr>
+        <w:tab/>
+      </w:r>
+      <w:r>
+        <w:rPr>
+          <w:rFonts w:ascii="Courier New" w:hAnsi="Courier New" w:cs="Courier New"/>
+        </w:rPr>
+        <w:tab/>
+      </w:r>
+      <w:r>
+        <w:rPr>
+          <w:rFonts w:ascii="Courier New" w:hAnsi="Courier New" w:cs="Courier New"/>
+        </w:rPr>
+        <w:tab/>
+        <w:t>- 2068.0</w:t>
+      </w:r>
+    </w:p>
+    <w:p>
+      <w:pPr>
+        <w:pStyle w:val="PlainText"/>
+        <w:rPr>
+          <w:rFonts w:ascii="Courier New" w:hAnsi="Courier New" w:cs="Courier New"/>
+          <w:b/>
+        </w:rPr>
+      </w:pPr>
+      <w:r>
+        <w:rPr>
+          <w:rFonts w:ascii="Courier New" w:hAnsi="Courier New" w:cs="Courier New"/>
+          <w:b/>
+        </w:rPr>
+        <w:t>Amount balance</w:t>
+      </w:r>
+      <w:r>
+        <w:rPr>
+          <w:rFonts w:ascii="Courier New" w:hAnsi="Courier New" w:cs="Courier New"/>
+          <w:b/>
+        </w:rPr>
+        <w:tab/>
+      </w:r>
+      <w:r>
+        <w:rPr>
+          <w:rFonts w:ascii="Courier New" w:hAnsi="Courier New" w:cs="Courier New"/>
+          <w:b/>
+        </w:rPr>
+        <w:tab/>
+      </w:r>
+      <w:r>
+        <w:rPr>
+          <w:rFonts w:ascii="Courier New" w:hAnsi="Courier New" w:cs="Courier New"/>
+          <w:b/>
+        </w:rPr>
+        <w:tab/>
+        <w:t>- 2068.0</w:t>
+      </w:r>
+    </w:p>
+    <w:p>
+      <w:pPr>
+        <w:pStyle w:val="PlainText"/>
+        <w:rPr>
+          <w:rFonts w:ascii="Courier New" w:hAnsi="Courier New" w:cs="Courier New"/>
+          <w:b/>
+        </w:rPr>
+      </w:pPr>
+    </w:p>
+    <w:p>
+      <w:pPr>
+        <w:pStyle w:val="PlainText"/>
+        <w:rPr>
+          <w:rFonts w:ascii="Courier New" w:hAnsi="Courier New" w:cs="Courier New"/>
+        </w:rPr>
+      </w:pPr>
+      <w:r>
+        <w:rPr>
+          <w:rFonts w:ascii="Courier New" w:hAnsi="Courier New" w:cs="Courier New"/>
+        </w:rPr>
+        <w:t>MON Apr 15 14:38:50 IST 2019</w:t>
+      </w:r>
+    </w:p>
+    <w:p>
+      <w:pPr>
+        <w:pStyle w:val="PlainText"/>
+        <w:rPr>
+          <w:rFonts w:ascii="Courier New" w:hAnsi="Courier New" w:cs="Courier New"/>
+        </w:rPr>
+      </w:pPr>
+      <w:r>
+        <w:rPr>
+          <w:rFonts w:ascii="Courier New" w:hAnsi="Courier New" w:cs="Courier New"/>
+        </w:rPr>
+        <w:t>Person Name</w:t>
+      </w:r>
+      <w:r>
+        <w:rPr>
+          <w:rFonts w:ascii="Courier New" w:hAnsi="Courier New" w:cs="Courier New"/>
+        </w:rPr>
+        <w:tab/>
+      </w:r>
+      <w:r>
+        <w:rPr>
+          <w:rFonts w:ascii="Courier New" w:hAnsi="Courier New" w:cs="Courier New"/>
+        </w:rPr>
+        <w:tab/>
+      </w:r>
+      <w:r>
+        <w:rPr>
+          <w:rFonts w:ascii="Courier New" w:hAnsi="Courier New" w:cs="Courier New"/>
+        </w:rPr>
+        <w:tab/>
+      </w:r>
+      <w:r>
+        <w:rPr>
+          <w:rFonts w:ascii="Courier New" w:hAnsi="Courier New" w:cs="Courier New"/>
+        </w:rPr>
+        <w:tab/>
+        <w:t>- TMN V</w:t>
+      </w:r>
+    </w:p>
+    <w:p>
+      <w:pPr>
+        <w:pStyle w:val="PlainText"/>
+        <w:rPr>
+          <w:rFonts w:ascii="Courier New" w:hAnsi="Courier New" w:cs="Courier New"/>
+        </w:rPr>
+      </w:pPr>
+      <w:r>
+        <w:rPr>
+          <w:rFonts w:ascii="Courier New" w:hAnsi="Courier New" w:cs="Courier New"/>
+        </w:rPr>
+        <w:t>Bill number</w:t>
+      </w:r>
+      <w:r>
+        <w:rPr>
+          <w:rFonts w:ascii="Courier New" w:hAnsi="Courier New" w:cs="Courier New"/>
+        </w:rPr>
+        <w:tab/>
+      </w:r>
+      <w:r>
+        <w:rPr>
+          <w:rFonts w:ascii="Courier New" w:hAnsi="Courier New" w:cs="Courier New"/>
+        </w:rPr>
+        <w:tab/>
+      </w:r>
+      <w:r>
+        <w:rPr>
+          <w:rFonts w:ascii="Courier New" w:hAnsi="Courier New" w:cs="Courier New"/>
+        </w:rPr>
+        <w:tab/>
+      </w:r>
+      <w:r>
+        <w:rPr>
+          <w:rFonts w:ascii="Courier New" w:hAnsi="Courier New" w:cs="Courier New"/>
+        </w:rPr>
+        <w:tab/>
+        <w:t>- 12231</w:t>
+      </w:r>
+    </w:p>
+    <w:p>
+      <w:pPr>
+        <w:pStyle w:val="PlainText"/>
+        <w:rPr>
+          <w:rFonts w:ascii="Courier New" w:hAnsi="Courier New" w:cs="Courier New"/>
+        </w:rPr>
+      </w:pPr>
+      <w:r>
+        <w:rPr>
+          <w:rFonts w:ascii="Courier New" w:hAnsi="Courier New" w:cs="Courier New"/>
+        </w:rPr>
+        <w:t>---------------------------------------------------------------</w:t>
+      </w:r>
+    </w:p>
+    <w:p>
+      <w:pPr>
+        <w:pStyle w:val="PlainText"/>
+        <w:rPr>
+          <w:rFonts w:ascii="Courier New" w:hAnsi="Courier New" w:cs="Courier New"/>
+        </w:rPr>
+      </w:pPr>
+      <w:r>
+        <w:rPr>
+          <w:rFonts w:ascii="Courier New" w:hAnsi="Courier New" w:cs="Courier New"/>
+        </w:rPr>
+        <w:t>Item Name</w:t>
+      </w:r>
+      <w:r>
+        <w:rPr>
+          <w:rFonts w:ascii="Courier New" w:hAnsi="Courier New" w:cs="Courier New"/>
+        </w:rPr>
+        <w:tab/>
+      </w:r>
+      <w:r>
+        <w:rPr>
+          <w:rFonts w:ascii="Courier New" w:hAnsi="Courier New" w:cs="Courier New"/>
+        </w:rPr>
+        <w:tab/>
+      </w:r>
+      <w:r>
+        <w:rPr>
+          <w:rFonts w:ascii="Courier New" w:hAnsi="Courier New" w:cs="Courier New"/>
+        </w:rPr>
+        <w:tab/>
+      </w:r>
+      <w:r>
+        <w:rPr>
+          <w:rFonts w:ascii="Courier New" w:hAnsi="Courier New" w:cs="Courier New"/>
+        </w:rPr>
+        <w:tab/>
+        <w:t>- BEET</w:t>
+      </w:r>
+    </w:p>
+    <w:p>
+      <w:pPr>
+        <w:pStyle w:val="PlainText"/>
+        <w:rPr>
+          <w:rFonts w:ascii="Courier New" w:hAnsi="Courier New" w:cs="Courier New"/>
+          <w:color w:val="FF0000"/>
+        </w:rPr>
+      </w:pPr>
+      <w:r>
+        <w:rPr>
+          <w:rFonts w:ascii="Courier New" w:hAnsi="Courier New" w:cs="Courier New"/>
+          <w:color w:val="FF0000"/>
+        </w:rPr>
+        <w:t>Amount Received</w:t>
+      </w:r>
+      <w:r>
+        <w:rPr>
+          <w:rFonts w:ascii="Courier New" w:hAnsi="Courier New" w:cs="Courier New"/>
+          <w:color w:val="FF0000"/>
+        </w:rPr>
+        <w:tab/>
+      </w:r>
+      <w:r>
+        <w:rPr>
+          <w:rFonts w:ascii="Courier New" w:hAnsi="Courier New" w:cs="Courier New"/>
+          <w:color w:val="FF0000"/>
+        </w:rPr>
+        <w:tab/>
+      </w:r>
+      <w:r>
+        <w:rPr>
+          <w:rFonts w:ascii="Courier New" w:hAnsi="Courier New" w:cs="Courier New"/>
+          <w:color w:val="FF0000"/>
+        </w:rPr>
+        <w:tab/>
+        <w:t>- 2068</w:t>
+      </w:r>
+    </w:p>
+    <w:p>
+      <w:pPr>
+        <w:pStyle w:val="PlainText"/>
+        <w:rPr>
+          <w:rFonts w:ascii="Courier New" w:hAnsi="Courier New" w:cs="Courier New"/>
+        </w:rPr>
+      </w:pPr>
+      <w:r>
+        <w:rPr>
+          <w:rFonts w:ascii="Courier New" w:hAnsi="Courier New" w:cs="Courier New"/>
+        </w:rPr>
+        <w:t>Amount Received mode</w:t>
+      </w:r>
+      <w:r>
+        <w:rPr>
+          <w:rFonts w:ascii="Courier New" w:hAnsi="Courier New" w:cs="Courier New"/>
+        </w:rPr>
+        <w:tab/>
+      </w:r>
+      <w:r>
+        <w:rPr>
+          <w:rFonts w:ascii="Courier New" w:hAnsi="Courier New" w:cs="Courier New"/>
+        </w:rPr>
+        <w:tab/>
+        <w:t>- CASH AND CEARD</w:t>
+      </w:r>
+    </w:p>
+    <w:p>
+      <w:pPr>
+        <w:pStyle w:val="PlainText"/>
+        <w:rPr>
+          <w:rFonts w:ascii="Courier New" w:hAnsi="Courier New" w:cs="Courier New"/>
+        </w:rPr>
+      </w:pPr>
+    </w:p>
+    <w:p>
+      <w:pPr>
+        <w:pStyle w:val="PlainText"/>
+        <w:rPr>
+          <w:rFonts w:ascii="Courier New" w:hAnsi="Courier New" w:cs="Courier New"/>
+        </w:rPr>
+      </w:pPr>
+      <w:r>
+        <w:rPr>
+          <w:rFonts w:ascii="Courier New" w:hAnsi="Courier New" w:cs="Courier New"/>
+        </w:rPr>
+        <w:t>Item Name</w:t>
+      </w:r>
+      <w:r>
+        <w:rPr>
+          <w:rFonts w:ascii="Courier New" w:hAnsi="Courier New" w:cs="Courier New"/>
+        </w:rPr>
+        <w:tab/>
+      </w:r>
+      <w:r>
+        <w:rPr>
+          <w:rFonts w:ascii="Courier New" w:hAnsi="Courier New" w:cs="Courier New"/>
+        </w:rPr>
+        <w:tab/>
+      </w:r>
+      <w:r>
+        <w:rPr>
+          <w:rFonts w:ascii="Courier New" w:hAnsi="Courier New" w:cs="Courier New"/>
+        </w:rPr>
+        <w:tab/>
+      </w:r>
+      <w:r>
+        <w:rPr>
+          <w:rFonts w:ascii="Courier New" w:hAnsi="Courier New" w:cs="Courier New"/>
+        </w:rPr>
+        <w:tab/>
+        <w:t>- CARROT</w:t>
+      </w:r>
+    </w:p>
+    <w:p>
+      <w:pPr>
+        <w:pStyle w:val="PlainText"/>
+        <w:rPr>
+          <w:rFonts w:ascii="Courier New" w:hAnsi="Courier New" w:cs="Courier New"/>
+        </w:rPr>
+      </w:pPr>
+      <w:r>
+        <w:rPr>
+          <w:rFonts w:ascii="Courier New" w:hAnsi="Courier New" w:cs="Courier New"/>
+        </w:rPr>
+        <w:t>Number of Pockets</w:t>
+      </w:r>
+      <w:r>
+        <w:rPr>
+          <w:rFonts w:ascii="Courier New" w:hAnsi="Courier New" w:cs="Courier New"/>
+        </w:rPr>
+        <w:tab/>
+      </w:r>
+      <w:r>
+        <w:rPr>
+          <w:rFonts w:ascii="Courier New" w:hAnsi="Courier New" w:cs="Courier New"/>
+        </w:rPr>
+        <w:tab/>
+      </w:r>
+      <w:r>
+        <w:rPr>
+          <w:rFonts w:ascii="Courier New" w:hAnsi="Courier New" w:cs="Courier New"/>
+        </w:rPr>
+        <w:tab/>
+        <w:t>- 1</w:t>
+      </w:r>
+    </w:p>
+    <w:p>
+      <w:pPr>
+        <w:pStyle w:val="PlainText"/>
+        <w:rPr>
+          <w:rFonts w:ascii="Courier New" w:hAnsi="Courier New" w:cs="Courier New"/>
+        </w:rPr>
+      </w:pPr>
+      <w:r>
+        <w:rPr>
+          <w:rFonts w:ascii="Courier New" w:hAnsi="Courier New" w:cs="Courier New"/>
+        </w:rPr>
+        <w:t>Number of KGs</w:t>
+      </w:r>
+      <w:r>
+        <w:rPr>
+          <w:rFonts w:ascii="Courier New" w:hAnsi="Courier New" w:cs="Courier New"/>
+        </w:rPr>
+        <w:tab/>
+      </w:r>
+      <w:r>
+        <w:rPr>
+          <w:rFonts w:ascii="Courier New" w:hAnsi="Courier New" w:cs="Courier New"/>
+        </w:rPr>
+        <w:tab/>
+      </w:r>
+      <w:r>
+        <w:rPr>
+          <w:rFonts w:ascii="Courier New" w:hAnsi="Courier New" w:cs="Courier New"/>
+        </w:rPr>
+        <w:tab/>
+        <w:t>- 99</w:t>
+      </w:r>
+    </w:p>
+    <w:p>
+      <w:pPr>
+        <w:pStyle w:val="PlainText"/>
+        <w:rPr>
+          <w:rFonts w:ascii="Courier New" w:hAnsi="Courier New" w:cs="Courier New"/>
+        </w:rPr>
+      </w:pPr>
+      <w:r>
+        <w:rPr>
+          <w:rFonts w:ascii="Courier New" w:hAnsi="Courier New" w:cs="Courier New"/>
+        </w:rPr>
+        <w:t>Rate</w:t>
+      </w:r>
+      <w:r>
+        <w:rPr>
+          <w:rFonts w:ascii="Courier New" w:hAnsi="Courier New" w:cs="Courier New"/>
+        </w:rPr>
+        <w:tab/>
+      </w:r>
+      <w:r>
+        <w:rPr>
+          <w:rFonts w:ascii="Courier New" w:hAnsi="Courier New" w:cs="Courier New"/>
+        </w:rPr>
+        <w:tab/>
+      </w:r>
+      <w:r>
+        <w:rPr>
+          <w:rFonts w:ascii="Courier New" w:hAnsi="Courier New" w:cs="Courier New"/>
+        </w:rPr>
+        <w:tab/>
+      </w:r>
+      <w:r>
+        <w:rPr>
+          <w:rFonts w:ascii="Courier New" w:hAnsi="Courier New" w:cs="Courier New"/>
+        </w:rPr>
+        <w:tab/>
+      </w:r>
+      <w:r>
+        <w:rPr>
+          <w:rFonts w:ascii="Courier New" w:hAnsi="Courier New" w:cs="Courier New"/>
+        </w:rPr>
+        <w:tab/>
+        <w:t>- 23</w:t>
+      </w:r>
+    </w:p>
+    <w:p>
+      <w:pPr>
+        <w:pStyle w:val="PlainText"/>
+        <w:rPr>
+          <w:rFonts w:ascii="Courier New" w:hAnsi="Courier New" w:cs="Courier New"/>
+        </w:rPr>
+      </w:pPr>
+      <w:r>
+        <w:rPr>
+          <w:rFonts w:ascii="Courier New" w:hAnsi="Courier New" w:cs="Courier New"/>
+        </w:rPr>
+        <w:t>Total Price</w:t>
+      </w:r>
+      <w:r>
+        <w:rPr>
+          <w:rFonts w:ascii="Courier New" w:hAnsi="Courier New" w:cs="Courier New"/>
+        </w:rPr>
+        <w:tab/>
+      </w:r>
+      <w:r>
+        <w:rPr>
+          <w:rFonts w:ascii="Courier New" w:hAnsi="Courier New" w:cs="Courier New"/>
+        </w:rPr>
+        <w:tab/>
+      </w:r>
+      <w:r>
+        <w:rPr>
+          <w:rFonts w:ascii="Courier New" w:hAnsi="Courier New" w:cs="Courier New"/>
+        </w:rPr>
+        <w:tab/>
+      </w:r>
+      <w:r>
+        <w:rPr>
+          <w:rFonts w:ascii="Courier New" w:hAnsi="Courier New" w:cs="Courier New"/>
+        </w:rPr>
+        <w:tab/>
+        <w:t>- 2277.0</w:t>
+      </w:r>
+    </w:p>
+    <w:p>
+      <w:pPr>
+        <w:pStyle w:val="PlainText"/>
+        <w:rPr>
+          <w:rFonts w:ascii="Courier New" w:hAnsi="Courier New" w:cs="Courier New"/>
+          <w:b/>
+        </w:rPr>
+      </w:pPr>
+      <w:r>
+        <w:rPr>
+          <w:rFonts w:ascii="Courier New" w:hAnsi="Courier New" w:cs="Courier New"/>
+          <w:b/>
+        </w:rPr>
+        <w:t>Amount balance</w:t>
+      </w:r>
+      <w:r>
+        <w:rPr>
+          <w:rFonts w:ascii="Courier New" w:hAnsi="Courier New" w:cs="Courier New"/>
+          <w:b/>
+        </w:rPr>
+        <w:tab/>
+      </w:r>
+      <w:r>
+        <w:rPr>
+          <w:rFonts w:ascii="Courier New" w:hAnsi="Courier New" w:cs="Courier New"/>
+          <w:b/>
+        </w:rPr>
+        <w:tab/>
+      </w:r>
+      <w:r>
+        <w:rPr>
+          <w:rFonts w:ascii="Courier New" w:hAnsi="Courier New" w:cs="Courier New"/>
+          <w:b/>
+        </w:rPr>
+        <w:tab/>
+        <w:t>- 2277.0</w:t>
+      </w:r>
+    </w:p>
+    <w:p>
+      <w:pPr>
+        <w:pStyle w:val="PlainText"/>
+        <w:rPr>
+          <w:rFonts w:ascii="Courier New" w:hAnsi="Courier New" w:cs="Courier New"/>
+          <w:b/>
+        </w:rPr>
+      </w:pPr>
+    </w:p>
+    <w:p>
+      <w:pPr>
+        <w:pStyle w:val="PlainText"/>
+        <w:rPr>
+          <w:rFonts w:ascii="Courier New" w:hAnsi="Courier New" w:cs="Courier New"/>
+        </w:rPr>
+      </w:pPr>
+      <w:r>
+        <w:rPr>
+          <w:rFonts w:ascii="Courier New" w:hAnsi="Courier New" w:cs="Courier New"/>
+        </w:rPr>
+        <w:t>TUE Apr 16</w:t>
+      </w:r>
+      <w:r>
+        <w:rPr>
+          <w:rFonts w:ascii="Courier New" w:hAnsi="Courier New" w:cs="Courier New"/>
+        </w:rPr>
+        <w:t xml:space="preserve"> 15:05:12 IST 2019</w:t>
+      </w:r>
+    </w:p>
+    <w:p>
+      <w:pPr>
+        <w:pStyle w:val="PlainText"/>
+        <w:rPr>
+          <w:rFonts w:ascii="Courier New" w:hAnsi="Courier New" w:cs="Courier New"/>
+        </w:rPr>
+      </w:pPr>
+      <w:r>
+        <w:rPr>
+          <w:rFonts w:ascii="Courier New" w:hAnsi="Courier New" w:cs="Courier New"/>
+        </w:rPr>
+        <w:t>Person Name</w:t>
+      </w:r>
+      <w:r>
+        <w:rPr>
+          <w:rFonts w:ascii="Courier New" w:hAnsi="Courier New" w:cs="Courier New"/>
+        </w:rPr>
+        <w:tab/>
+      </w:r>
+      <w:r>
+        <w:rPr>
+          <w:rFonts w:ascii="Courier New" w:hAnsi="Courier New" w:cs="Courier New"/>
+        </w:rPr>
+        <w:tab/>
+      </w:r>
+      <w:r>
+        <w:rPr>
+          <w:rFonts w:ascii="Courier New" w:hAnsi="Courier New" w:cs="Courier New"/>
+        </w:rPr>
+        <w:tab/>
+      </w:r>
+      <w:r>
+        <w:rPr>
+          <w:rFonts w:ascii="Courier New" w:hAnsi="Courier New" w:cs="Courier New"/>
+        </w:rPr>
+        <w:tab/>
+        <w:t>- TMN V</w:t>
+      </w:r>
+    </w:p>
+    <w:p>
+      <w:pPr>
+        <w:pStyle w:val="PlainText"/>
+        <w:rPr>
+          <w:rFonts w:ascii="Courier New" w:hAnsi="Courier New" w:cs="Courier New"/>
+        </w:rPr>
+      </w:pPr>
+      <w:r>
+        <w:rPr>
+          <w:rFonts w:ascii="Courier New" w:hAnsi="Courier New" w:cs="Courier New"/>
+        </w:rPr>
+        <w:t>---------------------------------------------------------------</w:t>
+      </w:r>
+    </w:p>
+    <w:p>
+      <w:pPr>
+        <w:pStyle w:val="PlainText"/>
+        <w:rPr>
+          <w:rFonts w:ascii="Courier New" w:hAnsi="Courier New" w:cs="Courier New"/>
+        </w:rPr>
+      </w:pPr>
+      <w:r>
+        <w:rPr>
+          <w:rFonts w:ascii="Courier New" w:hAnsi="Courier New" w:cs="Courier New"/>
+        </w:rPr>
+        <w:t>Item Name</w:t>
+      </w:r>
+      <w:r>
+        <w:rPr>
+          <w:rFonts w:ascii="Courier New" w:hAnsi="Courier New" w:cs="Courier New"/>
+        </w:rPr>
+        <w:tab/>
+      </w:r>
+      <w:r>
+        <w:rPr>
+          <w:rFonts w:ascii="Courier New" w:hAnsi="Courier New" w:cs="Courier New"/>
+        </w:rPr>
+        <w:tab/>
+      </w:r>
+      <w:r>
+        <w:rPr>
+          <w:rFonts w:ascii="Courier New" w:hAnsi="Courier New" w:cs="Courier New"/>
+        </w:rPr>
+        <w:tab/>
+      </w:r>
+      <w:r>
+        <w:rPr>
+          <w:rFonts w:ascii="Courier New" w:hAnsi="Courier New" w:cs="Courier New"/>
+        </w:rPr>
+        <w:tab/>
+        <w:t>- CARROT</w:t>
+      </w:r>
+    </w:p>
+    <w:p>
+      <w:pPr>
+        <w:pStyle w:val="PlainText"/>
+        <w:rPr>
+          <w:rFonts w:ascii="Courier New" w:hAnsi="Courier New" w:cs="Courier New"/>
+          <w:color w:val="FF0000"/>
+        </w:rPr>
+      </w:pPr>
+      <w:r>
+        <w:rPr>
+          <w:rFonts w:ascii="Courier New" w:hAnsi="Courier New" w:cs="Courier New"/>
+          <w:color w:val="FF0000"/>
+        </w:rPr>
+        <w:t>Amount Received</w:t>
+      </w:r>
+      <w:r>
+        <w:rPr>
+          <w:rFonts w:ascii="Courier New" w:hAnsi="Courier New" w:cs="Courier New"/>
+          <w:color w:val="FF0000"/>
+        </w:rPr>
+        <w:tab/>
+      </w:r>
+      <w:r>
+        <w:rPr>
+          <w:rFonts w:ascii="Courier New" w:hAnsi="Courier New" w:cs="Courier New"/>
+          <w:color w:val="FF0000"/>
+        </w:rPr>
+        <w:tab/>
+      </w:r>
+      <w:r>
+        <w:rPr>
+          <w:rFonts w:ascii="Courier New" w:hAnsi="Courier New" w:cs="Courier New"/>
+          <w:color w:val="FF0000"/>
+        </w:rPr>
+        <w:tab/>
+        <w:t>- 2277</w:t>
+      </w:r>
+    </w:p>
+    <w:p>
+      <w:pPr>
+        <w:pStyle w:val="PlainText"/>
+        <w:rPr>
+          <w:rFonts w:ascii="Courier New" w:hAnsi="Courier New" w:cs="Courier New"/>
+        </w:rPr>
+      </w:pPr>
+      <w:r>
+        <w:rPr>
+          <w:rFonts w:ascii="Courier New" w:hAnsi="Courier New" w:cs="Courier New"/>
+        </w:rPr>
+        <w:t>Amount Received mode</w:t>
+      </w:r>
+      <w:r>
+        <w:rPr>
+          <w:rFonts w:ascii="Courier New" w:hAnsi="Courier New" w:cs="Courier New"/>
+        </w:rPr>
+        <w:tab/>
+      </w:r>
+      <w:r>
+        <w:rPr>
+          <w:rFonts w:ascii="Courier New" w:hAnsi="Courier New" w:cs="Courier New"/>
+        </w:rPr>
+        <w:tab/>
+        <w:t>- CASH AND CLEARD</w:t>
+      </w:r>
+    </w:p>
+    <w:p>
+      <w:pPr>
+        <w:pStyle w:val="PlainText"/>
+        <w:rPr>
+          <w:rFonts w:ascii="Courier New" w:hAnsi="Courier New" w:cs="Courier New"/>
+        </w:rPr>
+      </w:pPr>
+    </w:p>
+    <w:p>
+      <w:pPr>
+        <w:pStyle w:val="PlainText"/>
+        <w:rPr>
+          <w:rFonts w:ascii="Courier New" w:hAnsi="Courier New" w:cs="Courier New"/>
+          <w:b/>
+        </w:rPr>
+      </w:pPr>
+    </w:p>
+    <w:p>
+      <w:pPr>
+        <w:pStyle w:val="PlainText"/>
+        <w:rPr>
+          <w:rFonts w:ascii="Courier New" w:hAnsi="Courier New" w:cs="Courier New"/>
+        </w:rPr>
+      </w:pPr>
+    </w:p>
+    <w:p>
+      <w:pPr>
+        <w:pStyle w:val="PlainText"/>
+        <w:rPr>
+          <w:rFonts w:ascii="Courier New" w:hAnsi="Courier New" w:cs="Courier New"/>
+          <w:b/>
+        </w:rPr>
+      </w:pPr>
+    </w:p>
+    <w:p>
+      <w:pPr>
+        <w:pStyle w:val="PlainText"/>
+        <w:rPr>
+          <w:rFonts w:ascii="Courier New" w:hAnsi="Courier New" w:cs="Courier New"/>
+        </w:rPr>
+      </w:pPr>
+    </w:p>
+    <w:p>
+      <w:pPr>
+        <w:pStyle w:val="PlainText"/>
+        <w:rPr>
+          <w:rFonts w:ascii="Courier New" w:hAnsi="Courier New" w:cs="Courier New"/>
+        </w:rPr>
+      </w:pPr>
     </w:p>
     <w:p>
       <w:pPr>

--- a/customer _details/GANGAMMA/SEP/TUMKUR/TMN V/PURCHASE DETAILS.docx
+++ b/customer _details/GANGAMMA/SEP/TUMKUR/TMN V/PURCHASE DETAILS.docx
@@ -1851,13 +1851,7 @@
         <w:rPr>
           <w:rFonts w:ascii="Courier New" w:hAnsi="Courier New" w:cs="Courier New"/>
         </w:rPr>
-        <w:t>TUE Apr 16</w:t>
-      </w:r>
-      <w:r>
-        <w:rPr>
-          <w:rFonts w:ascii="Courier New" w:hAnsi="Courier New" w:cs="Courier New"/>
-        </w:rPr>
-        <w:t xml:space="preserve"> 15:05:12 IST 2019</w:t>
+        <w:t>TUE Apr 16 15:05:12 IST 2019</w:t>
       </w:r>
     </w:p>
     <w:p>
@@ -2016,6 +2010,840 @@
         <w:tab/>
         <w:t>- CASH AND CLEARD</w:t>
       </w:r>
+    </w:p>
+    <w:p>
+      <w:pPr>
+        <w:pStyle w:val="PlainText"/>
+        <w:rPr>
+          <w:rFonts w:ascii="Courier New" w:hAnsi="Courier New" w:cs="Courier New"/>
+        </w:rPr>
+      </w:pPr>
+    </w:p>
+    <w:p>
+      <w:pPr>
+        <w:pStyle w:val="PlainText"/>
+        <w:rPr>
+          <w:rFonts w:ascii="Courier New" w:hAnsi="Courier New" w:cs="Courier New"/>
+        </w:rPr>
+      </w:pPr>
+      <w:r>
+        <w:rPr>
+          <w:rFonts w:ascii="Courier New" w:hAnsi="Courier New" w:cs="Courier New"/>
+        </w:rPr>
+        <w:t>SAT Apr 20 14:34:50 IST 2019</w:t>
+      </w:r>
+    </w:p>
+    <w:p>
+      <w:pPr>
+        <w:pStyle w:val="PlainText"/>
+        <w:rPr>
+          <w:rFonts w:ascii="Courier New" w:hAnsi="Courier New" w:cs="Courier New"/>
+        </w:rPr>
+      </w:pPr>
+      <w:r>
+        <w:rPr>
+          <w:rFonts w:ascii="Courier New" w:hAnsi="Courier New" w:cs="Courier New"/>
+        </w:rPr>
+        <w:t>Person Name</w:t>
+      </w:r>
+      <w:r>
+        <w:rPr>
+          <w:rFonts w:ascii="Courier New" w:hAnsi="Courier New" w:cs="Courier New"/>
+        </w:rPr>
+        <w:tab/>
+      </w:r>
+      <w:r>
+        <w:rPr>
+          <w:rFonts w:ascii="Courier New" w:hAnsi="Courier New" w:cs="Courier New"/>
+        </w:rPr>
+        <w:tab/>
+      </w:r>
+      <w:r>
+        <w:rPr>
+          <w:rFonts w:ascii="Courier New" w:hAnsi="Courier New" w:cs="Courier New"/>
+        </w:rPr>
+        <w:tab/>
+      </w:r>
+      <w:r>
+        <w:rPr>
+          <w:rFonts w:ascii="Courier New" w:hAnsi="Courier New" w:cs="Courier New"/>
+        </w:rPr>
+        <w:tab/>
+        <w:t>- TMN V</w:t>
+      </w:r>
+    </w:p>
+    <w:p>
+      <w:pPr>
+        <w:pStyle w:val="PlainText"/>
+        <w:rPr>
+          <w:rFonts w:ascii="Courier New" w:hAnsi="Courier New" w:cs="Courier New"/>
+        </w:rPr>
+      </w:pPr>
+      <w:r>
+        <w:rPr>
+          <w:rFonts w:ascii="Courier New" w:hAnsi="Courier New" w:cs="Courier New"/>
+        </w:rPr>
+        <w:t>Bill number</w:t>
+      </w:r>
+      <w:r>
+        <w:rPr>
+          <w:rFonts w:ascii="Courier New" w:hAnsi="Courier New" w:cs="Courier New"/>
+        </w:rPr>
+        <w:tab/>
+      </w:r>
+      <w:r>
+        <w:rPr>
+          <w:rFonts w:ascii="Courier New" w:hAnsi="Courier New" w:cs="Courier New"/>
+        </w:rPr>
+        <w:tab/>
+      </w:r>
+      <w:r>
+        <w:rPr>
+          <w:rFonts w:ascii="Courier New" w:hAnsi="Courier New" w:cs="Courier New"/>
+        </w:rPr>
+        <w:tab/>
+      </w:r>
+      <w:r>
+        <w:rPr>
+          <w:rFonts w:ascii="Courier New" w:hAnsi="Courier New" w:cs="Courier New"/>
+        </w:rPr>
+        <w:tab/>
+        <w:t>- 12316</w:t>
+      </w:r>
+    </w:p>
+    <w:p>
+      <w:pPr>
+        <w:pStyle w:val="PlainText"/>
+        <w:rPr>
+          <w:rFonts w:ascii="Courier New" w:hAnsi="Courier New" w:cs="Courier New"/>
+        </w:rPr>
+      </w:pPr>
+      <w:r>
+        <w:rPr>
+          <w:rFonts w:ascii="Courier New" w:hAnsi="Courier New" w:cs="Courier New"/>
+        </w:rPr>
+        <w:t>---------------------------------------------------------------</w:t>
+      </w:r>
+    </w:p>
+    <w:p>
+      <w:pPr>
+        <w:pStyle w:val="PlainText"/>
+        <w:rPr>
+          <w:rFonts w:ascii="Courier New" w:hAnsi="Courier New" w:cs="Courier New"/>
+        </w:rPr>
+      </w:pPr>
+      <w:r>
+        <w:rPr>
+          <w:rFonts w:ascii="Courier New" w:hAnsi="Courier New" w:cs="Courier New"/>
+        </w:rPr>
+        <w:t>Item Name</w:t>
+      </w:r>
+      <w:r>
+        <w:rPr>
+          <w:rFonts w:ascii="Courier New" w:hAnsi="Courier New" w:cs="Courier New"/>
+        </w:rPr>
+        <w:tab/>
+      </w:r>
+      <w:r>
+        <w:rPr>
+          <w:rFonts w:ascii="Courier New" w:hAnsi="Courier New" w:cs="Courier New"/>
+        </w:rPr>
+        <w:tab/>
+      </w:r>
+      <w:r>
+        <w:rPr>
+          <w:rFonts w:ascii="Courier New" w:hAnsi="Courier New" w:cs="Courier New"/>
+        </w:rPr>
+        <w:tab/>
+      </w:r>
+      <w:r>
+        <w:rPr>
+          <w:rFonts w:ascii="Courier New" w:hAnsi="Courier New" w:cs="Courier New"/>
+        </w:rPr>
+        <w:tab/>
+        <w:t>- CARROT</w:t>
+      </w:r>
+    </w:p>
+    <w:p>
+      <w:pPr>
+        <w:pStyle w:val="PlainText"/>
+        <w:rPr>
+          <w:rFonts w:ascii="Courier New" w:hAnsi="Courier New" w:cs="Courier New"/>
+        </w:rPr>
+      </w:pPr>
+      <w:r>
+        <w:rPr>
+          <w:rFonts w:ascii="Courier New" w:hAnsi="Courier New" w:cs="Courier New"/>
+        </w:rPr>
+        <w:t>Number of Pockets</w:t>
+      </w:r>
+      <w:r>
+        <w:rPr>
+          <w:rFonts w:ascii="Courier New" w:hAnsi="Courier New" w:cs="Courier New"/>
+        </w:rPr>
+        <w:tab/>
+      </w:r>
+      <w:r>
+        <w:rPr>
+          <w:rFonts w:ascii="Courier New" w:hAnsi="Courier New" w:cs="Courier New"/>
+        </w:rPr>
+        <w:tab/>
+      </w:r>
+      <w:r>
+        <w:rPr>
+          <w:rFonts w:ascii="Courier New" w:hAnsi="Courier New" w:cs="Courier New"/>
+        </w:rPr>
+        <w:tab/>
+        <w:t>- 1</w:t>
+      </w:r>
+    </w:p>
+    <w:p>
+      <w:pPr>
+        <w:pStyle w:val="PlainText"/>
+        <w:rPr>
+          <w:rFonts w:ascii="Courier New" w:hAnsi="Courier New" w:cs="Courier New"/>
+        </w:rPr>
+      </w:pPr>
+      <w:r>
+        <w:rPr>
+          <w:rFonts w:ascii="Courier New" w:hAnsi="Courier New" w:cs="Courier New"/>
+        </w:rPr>
+        <w:t>Number of KGs</w:t>
+      </w:r>
+      <w:r>
+        <w:rPr>
+          <w:rFonts w:ascii="Courier New" w:hAnsi="Courier New" w:cs="Courier New"/>
+        </w:rPr>
+        <w:tab/>
+      </w:r>
+      <w:r>
+        <w:rPr>
+          <w:rFonts w:ascii="Courier New" w:hAnsi="Courier New" w:cs="Courier New"/>
+        </w:rPr>
+        <w:tab/>
+      </w:r>
+      <w:r>
+        <w:rPr>
+          <w:rFonts w:ascii="Courier New" w:hAnsi="Courier New" w:cs="Courier New"/>
+        </w:rPr>
+        <w:tab/>
+        <w:t>- 97</w:t>
+      </w:r>
+    </w:p>
+    <w:p>
+      <w:pPr>
+        <w:pStyle w:val="PlainText"/>
+        <w:rPr>
+          <w:rFonts w:ascii="Courier New" w:hAnsi="Courier New" w:cs="Courier New"/>
+        </w:rPr>
+      </w:pPr>
+      <w:r>
+        <w:rPr>
+          <w:rFonts w:ascii="Courier New" w:hAnsi="Courier New" w:cs="Courier New"/>
+        </w:rPr>
+        <w:t>Rate</w:t>
+      </w:r>
+      <w:r>
+        <w:rPr>
+          <w:rFonts w:ascii="Courier New" w:hAnsi="Courier New" w:cs="Courier New"/>
+        </w:rPr>
+        <w:tab/>
+      </w:r>
+      <w:r>
+        <w:rPr>
+          <w:rFonts w:ascii="Courier New" w:hAnsi="Courier New" w:cs="Courier New"/>
+        </w:rPr>
+        <w:tab/>
+      </w:r>
+      <w:r>
+        <w:rPr>
+          <w:rFonts w:ascii="Courier New" w:hAnsi="Courier New" w:cs="Courier New"/>
+        </w:rPr>
+        <w:tab/>
+      </w:r>
+      <w:r>
+        <w:rPr>
+          <w:rFonts w:ascii="Courier New" w:hAnsi="Courier New" w:cs="Courier New"/>
+        </w:rPr>
+        <w:tab/>
+      </w:r>
+      <w:r>
+        <w:rPr>
+          <w:rFonts w:ascii="Courier New" w:hAnsi="Courier New" w:cs="Courier New"/>
+        </w:rPr>
+        <w:tab/>
+        <w:t>- 25</w:t>
+      </w:r>
+    </w:p>
+    <w:p>
+      <w:pPr>
+        <w:pStyle w:val="PlainText"/>
+        <w:rPr>
+          <w:rFonts w:ascii="Courier New" w:hAnsi="Courier New" w:cs="Courier New"/>
+        </w:rPr>
+      </w:pPr>
+      <w:r>
+        <w:rPr>
+          <w:rFonts w:ascii="Courier New" w:hAnsi="Courier New" w:cs="Courier New"/>
+        </w:rPr>
+        <w:t>Total Price</w:t>
+      </w:r>
+      <w:r>
+        <w:rPr>
+          <w:rFonts w:ascii="Courier New" w:hAnsi="Courier New" w:cs="Courier New"/>
+        </w:rPr>
+        <w:tab/>
+      </w:r>
+      <w:r>
+        <w:rPr>
+          <w:rFonts w:ascii="Courier New" w:hAnsi="Courier New" w:cs="Courier New"/>
+        </w:rPr>
+        <w:tab/>
+      </w:r>
+      <w:r>
+        <w:rPr>
+          <w:rFonts w:ascii="Courier New" w:hAnsi="Courier New" w:cs="Courier New"/>
+        </w:rPr>
+        <w:tab/>
+      </w:r>
+      <w:r>
+        <w:rPr>
+          <w:rFonts w:ascii="Courier New" w:hAnsi="Courier New" w:cs="Courier New"/>
+        </w:rPr>
+        <w:tab/>
+        <w:t>- 2425.0</w:t>
+      </w:r>
+    </w:p>
+    <w:p>
+      <w:pPr>
+        <w:pStyle w:val="PlainText"/>
+        <w:rPr>
+          <w:rFonts w:ascii="Courier New" w:hAnsi="Courier New" w:cs="Courier New"/>
+          <w:b/>
+        </w:rPr>
+      </w:pPr>
+      <w:r>
+        <w:rPr>
+          <w:rFonts w:ascii="Courier New" w:hAnsi="Courier New" w:cs="Courier New"/>
+          <w:b/>
+        </w:rPr>
+        <w:t>Amount balance</w:t>
+      </w:r>
+      <w:r>
+        <w:rPr>
+          <w:rFonts w:ascii="Courier New" w:hAnsi="Courier New" w:cs="Courier New"/>
+          <w:b/>
+        </w:rPr>
+        <w:tab/>
+      </w:r>
+      <w:r>
+        <w:rPr>
+          <w:rFonts w:ascii="Courier New" w:hAnsi="Courier New" w:cs="Courier New"/>
+          <w:b/>
+        </w:rPr>
+        <w:tab/>
+      </w:r>
+      <w:r>
+        <w:rPr>
+          <w:rFonts w:ascii="Courier New" w:hAnsi="Courier New" w:cs="Courier New"/>
+          <w:b/>
+        </w:rPr>
+        <w:tab/>
+        <w:t>- 2425.0</w:t>
+      </w:r>
+    </w:p>
+    <w:p>
+      <w:pPr>
+        <w:pStyle w:val="PlainText"/>
+        <w:rPr>
+          <w:rFonts w:ascii="Courier New" w:hAnsi="Courier New" w:cs="Courier New"/>
+          <w:b/>
+        </w:rPr>
+      </w:pPr>
+    </w:p>
+    <w:p>
+      <w:pPr>
+        <w:pStyle w:val="PlainText"/>
+        <w:rPr>
+          <w:rFonts w:ascii="Courier New" w:hAnsi="Courier New" w:cs="Courier New"/>
+        </w:rPr>
+      </w:pPr>
+      <w:r>
+        <w:rPr>
+          <w:rFonts w:ascii="Courier New" w:hAnsi="Courier New" w:cs="Courier New"/>
+        </w:rPr>
+        <w:t>SUN Apr 21</w:t>
+      </w:r>
+      <w:r>
+        <w:rPr>
+          <w:rFonts w:ascii="Courier New" w:hAnsi="Courier New" w:cs="Courier New"/>
+        </w:rPr>
+        <w:t xml:space="preserve"> 14:45:00 IST 2019</w:t>
+      </w:r>
+    </w:p>
+    <w:p>
+      <w:pPr>
+        <w:pStyle w:val="PlainText"/>
+        <w:rPr>
+          <w:rFonts w:ascii="Courier New" w:hAnsi="Courier New" w:cs="Courier New"/>
+        </w:rPr>
+      </w:pPr>
+      <w:r>
+        <w:rPr>
+          <w:rFonts w:ascii="Courier New" w:hAnsi="Courier New" w:cs="Courier New"/>
+        </w:rPr>
+        <w:t>Person Name</w:t>
+      </w:r>
+      <w:r>
+        <w:rPr>
+          <w:rFonts w:ascii="Courier New" w:hAnsi="Courier New" w:cs="Courier New"/>
+        </w:rPr>
+        <w:tab/>
+      </w:r>
+      <w:r>
+        <w:rPr>
+          <w:rFonts w:ascii="Courier New" w:hAnsi="Courier New" w:cs="Courier New"/>
+        </w:rPr>
+        <w:tab/>
+      </w:r>
+      <w:r>
+        <w:rPr>
+          <w:rFonts w:ascii="Courier New" w:hAnsi="Courier New" w:cs="Courier New"/>
+        </w:rPr>
+        <w:tab/>
+      </w:r>
+      <w:r>
+        <w:rPr>
+          <w:rFonts w:ascii="Courier New" w:hAnsi="Courier New" w:cs="Courier New"/>
+        </w:rPr>
+        <w:tab/>
+        <w:t>- TMN V</w:t>
+      </w:r>
+    </w:p>
+    <w:p>
+      <w:pPr>
+        <w:pStyle w:val="PlainText"/>
+        <w:rPr>
+          <w:rFonts w:ascii="Courier New" w:hAnsi="Courier New" w:cs="Courier New"/>
+        </w:rPr>
+      </w:pPr>
+      <w:r>
+        <w:rPr>
+          <w:rFonts w:ascii="Courier New" w:hAnsi="Courier New" w:cs="Courier New"/>
+        </w:rPr>
+        <w:t>Bill number</w:t>
+      </w:r>
+      <w:r>
+        <w:rPr>
+          <w:rFonts w:ascii="Courier New" w:hAnsi="Courier New" w:cs="Courier New"/>
+        </w:rPr>
+        <w:tab/>
+      </w:r>
+      <w:r>
+        <w:rPr>
+          <w:rFonts w:ascii="Courier New" w:hAnsi="Courier New" w:cs="Courier New"/>
+        </w:rPr>
+        <w:tab/>
+      </w:r>
+      <w:r>
+        <w:rPr>
+          <w:rFonts w:ascii="Courier New" w:hAnsi="Courier New" w:cs="Courier New"/>
+        </w:rPr>
+        <w:tab/>
+      </w:r>
+      <w:r>
+        <w:rPr>
+          <w:rFonts w:ascii="Courier New" w:hAnsi="Courier New" w:cs="Courier New"/>
+        </w:rPr>
+        <w:tab/>
+        <w:t>- 12356</w:t>
+      </w:r>
+    </w:p>
+    <w:p>
+      <w:pPr>
+        <w:pStyle w:val="PlainText"/>
+        <w:rPr>
+          <w:rFonts w:ascii="Courier New" w:hAnsi="Courier New" w:cs="Courier New"/>
+        </w:rPr>
+      </w:pPr>
+      <w:r>
+        <w:rPr>
+          <w:rFonts w:ascii="Courier New" w:hAnsi="Courier New" w:cs="Courier New"/>
+        </w:rPr>
+        <w:t>---------------------------------------------------------------</w:t>
+      </w:r>
+    </w:p>
+    <w:p>
+      <w:pPr>
+        <w:pStyle w:val="PlainText"/>
+        <w:rPr>
+          <w:rFonts w:ascii="Courier New" w:hAnsi="Courier New" w:cs="Courier New"/>
+        </w:rPr>
+      </w:pPr>
+      <w:r>
+        <w:rPr>
+          <w:rFonts w:ascii="Courier New" w:hAnsi="Courier New" w:cs="Courier New"/>
+        </w:rPr>
+        <w:t>Item Name</w:t>
+      </w:r>
+      <w:r>
+        <w:rPr>
+          <w:rFonts w:ascii="Courier New" w:hAnsi="Courier New" w:cs="Courier New"/>
+        </w:rPr>
+        <w:tab/>
+      </w:r>
+      <w:r>
+        <w:rPr>
+          <w:rFonts w:ascii="Courier New" w:hAnsi="Courier New" w:cs="Courier New"/>
+        </w:rPr>
+        <w:tab/>
+      </w:r>
+      <w:r>
+        <w:rPr>
+          <w:rFonts w:ascii="Courier New" w:hAnsi="Courier New" w:cs="Courier New"/>
+        </w:rPr>
+        <w:tab/>
+      </w:r>
+      <w:r>
+        <w:rPr>
+          <w:rFonts w:ascii="Courier New" w:hAnsi="Courier New" w:cs="Courier New"/>
+        </w:rPr>
+        <w:tab/>
+        <w:t>- BEET</w:t>
+      </w:r>
+    </w:p>
+    <w:p>
+      <w:pPr>
+        <w:pStyle w:val="PlainText"/>
+        <w:rPr>
+          <w:rFonts w:ascii="Courier New" w:hAnsi="Courier New" w:cs="Courier New"/>
+          <w:color w:val="FF0000"/>
+        </w:rPr>
+      </w:pPr>
+      <w:r>
+        <w:rPr>
+          <w:rFonts w:ascii="Courier New" w:hAnsi="Courier New" w:cs="Courier New"/>
+          <w:color w:val="FF0000"/>
+        </w:rPr>
+        <w:t>Amount Received</w:t>
+      </w:r>
+      <w:r>
+        <w:rPr>
+          <w:rFonts w:ascii="Courier New" w:hAnsi="Courier New" w:cs="Courier New"/>
+          <w:color w:val="FF0000"/>
+        </w:rPr>
+        <w:tab/>
+      </w:r>
+      <w:r>
+        <w:rPr>
+          <w:rFonts w:ascii="Courier New" w:hAnsi="Courier New" w:cs="Courier New"/>
+          <w:color w:val="FF0000"/>
+        </w:rPr>
+        <w:tab/>
+      </w:r>
+      <w:r>
+        <w:rPr>
+          <w:rFonts w:ascii="Courier New" w:hAnsi="Courier New" w:cs="Courier New"/>
+          <w:color w:val="FF0000"/>
+        </w:rPr>
+        <w:tab/>
+        <w:t>- 2425</w:t>
+      </w:r>
+    </w:p>
+    <w:p>
+      <w:pPr>
+        <w:pStyle w:val="PlainText"/>
+        <w:rPr>
+          <w:rFonts w:ascii="Courier New" w:hAnsi="Courier New" w:cs="Courier New"/>
+        </w:rPr>
+      </w:pPr>
+      <w:r>
+        <w:rPr>
+          <w:rFonts w:ascii="Courier New" w:hAnsi="Courier New" w:cs="Courier New"/>
+        </w:rPr>
+        <w:t>Amount Received mode</w:t>
+      </w:r>
+      <w:r>
+        <w:rPr>
+          <w:rFonts w:ascii="Courier New" w:hAnsi="Courier New" w:cs="Courier New"/>
+        </w:rPr>
+        <w:tab/>
+      </w:r>
+      <w:r>
+        <w:rPr>
+          <w:rFonts w:ascii="Courier New" w:hAnsi="Courier New" w:cs="Courier New"/>
+        </w:rPr>
+        <w:tab/>
+        <w:t>- CASH AND CLEARD</w:t>
+      </w:r>
+    </w:p>
+    <w:p>
+      <w:pPr>
+        <w:pStyle w:val="PlainText"/>
+        <w:rPr>
+          <w:rFonts w:ascii="Courier New" w:hAnsi="Courier New" w:cs="Courier New"/>
+        </w:rPr>
+      </w:pPr>
+    </w:p>
+    <w:p>
+      <w:pPr>
+        <w:pStyle w:val="PlainText"/>
+        <w:rPr>
+          <w:rFonts w:ascii="Courier New" w:hAnsi="Courier New" w:cs="Courier New"/>
+        </w:rPr>
+      </w:pPr>
+      <w:r>
+        <w:rPr>
+          <w:rFonts w:ascii="Courier New" w:hAnsi="Courier New" w:cs="Courier New"/>
+        </w:rPr>
+        <w:t>Item Name</w:t>
+      </w:r>
+      <w:r>
+        <w:rPr>
+          <w:rFonts w:ascii="Courier New" w:hAnsi="Courier New" w:cs="Courier New"/>
+        </w:rPr>
+        <w:tab/>
+      </w:r>
+      <w:r>
+        <w:rPr>
+          <w:rFonts w:ascii="Courier New" w:hAnsi="Courier New" w:cs="Courier New"/>
+        </w:rPr>
+        <w:tab/>
+      </w:r>
+      <w:r>
+        <w:rPr>
+          <w:rFonts w:ascii="Courier New" w:hAnsi="Courier New" w:cs="Courier New"/>
+        </w:rPr>
+        <w:tab/>
+      </w:r>
+      <w:r>
+        <w:rPr>
+          <w:rFonts w:ascii="Courier New" w:hAnsi="Courier New" w:cs="Courier New"/>
+        </w:rPr>
+        <w:tab/>
+        <w:t>- CARROT</w:t>
+      </w:r>
+    </w:p>
+    <w:p>
+      <w:pPr>
+        <w:pStyle w:val="PlainText"/>
+        <w:rPr>
+          <w:rFonts w:ascii="Courier New" w:hAnsi="Courier New" w:cs="Courier New"/>
+        </w:rPr>
+      </w:pPr>
+      <w:r>
+        <w:rPr>
+          <w:rFonts w:ascii="Courier New" w:hAnsi="Courier New" w:cs="Courier New"/>
+        </w:rPr>
+        <w:t>Number of Pockets</w:t>
+      </w:r>
+      <w:r>
+        <w:rPr>
+          <w:rFonts w:ascii="Courier New" w:hAnsi="Courier New" w:cs="Courier New"/>
+        </w:rPr>
+        <w:tab/>
+      </w:r>
+      <w:r>
+        <w:rPr>
+          <w:rFonts w:ascii="Courier New" w:hAnsi="Courier New" w:cs="Courier New"/>
+        </w:rPr>
+        <w:tab/>
+      </w:r>
+      <w:r>
+        <w:rPr>
+          <w:rFonts w:ascii="Courier New" w:hAnsi="Courier New" w:cs="Courier New"/>
+        </w:rPr>
+        <w:tab/>
+        <w:t>- 1</w:t>
+      </w:r>
+    </w:p>
+    <w:p>
+      <w:pPr>
+        <w:pStyle w:val="PlainText"/>
+        <w:rPr>
+          <w:rFonts w:ascii="Courier New" w:hAnsi="Courier New" w:cs="Courier New"/>
+        </w:rPr>
+      </w:pPr>
+      <w:r>
+        <w:rPr>
+          <w:rFonts w:ascii="Courier New" w:hAnsi="Courier New" w:cs="Courier New"/>
+        </w:rPr>
+        <w:t>Number of KGs</w:t>
+      </w:r>
+      <w:r>
+        <w:rPr>
+          <w:rFonts w:ascii="Courier New" w:hAnsi="Courier New" w:cs="Courier New"/>
+        </w:rPr>
+        <w:tab/>
+      </w:r>
+      <w:r>
+        <w:rPr>
+          <w:rFonts w:ascii="Courier New" w:hAnsi="Courier New" w:cs="Courier New"/>
+        </w:rPr>
+        <w:tab/>
+      </w:r>
+      <w:r>
+        <w:rPr>
+          <w:rFonts w:ascii="Courier New" w:hAnsi="Courier New" w:cs="Courier New"/>
+        </w:rPr>
+        <w:tab/>
+        <w:t>- 99</w:t>
+      </w:r>
+    </w:p>
+    <w:p>
+      <w:pPr>
+        <w:pStyle w:val="PlainText"/>
+        <w:rPr>
+          <w:rFonts w:ascii="Courier New" w:hAnsi="Courier New" w:cs="Courier New"/>
+        </w:rPr>
+      </w:pPr>
+      <w:r>
+        <w:rPr>
+          <w:rFonts w:ascii="Courier New" w:hAnsi="Courier New" w:cs="Courier New"/>
+        </w:rPr>
+        <w:t>Rate</w:t>
+      </w:r>
+      <w:r>
+        <w:rPr>
+          <w:rFonts w:ascii="Courier New" w:hAnsi="Courier New" w:cs="Courier New"/>
+        </w:rPr>
+        <w:tab/>
+      </w:r>
+      <w:r>
+        <w:rPr>
+          <w:rFonts w:ascii="Courier New" w:hAnsi="Courier New" w:cs="Courier New"/>
+        </w:rPr>
+        <w:tab/>
+      </w:r>
+      <w:r>
+        <w:rPr>
+          <w:rFonts w:ascii="Courier New" w:hAnsi="Courier New" w:cs="Courier New"/>
+        </w:rPr>
+        <w:tab/>
+      </w:r>
+      <w:r>
+        <w:rPr>
+          <w:rFonts w:ascii="Courier New" w:hAnsi="Courier New" w:cs="Courier New"/>
+        </w:rPr>
+        <w:tab/>
+      </w:r>
+      <w:r>
+        <w:rPr>
+          <w:rFonts w:ascii="Courier New" w:hAnsi="Courier New" w:cs="Courier New"/>
+        </w:rPr>
+        <w:tab/>
+        <w:t>- 24</w:t>
+      </w:r>
+    </w:p>
+    <w:p>
+      <w:pPr>
+        <w:pStyle w:val="PlainText"/>
+        <w:rPr>
+          <w:rFonts w:ascii="Courier New" w:hAnsi="Courier New" w:cs="Courier New"/>
+        </w:rPr>
+      </w:pPr>
+      <w:r>
+        <w:rPr>
+          <w:rFonts w:ascii="Courier New" w:hAnsi="Courier New" w:cs="Courier New"/>
+        </w:rPr>
+        <w:t>Total Price</w:t>
+      </w:r>
+      <w:r>
+        <w:rPr>
+          <w:rFonts w:ascii="Courier New" w:hAnsi="Courier New" w:cs="Courier New"/>
+        </w:rPr>
+        <w:tab/>
+      </w:r>
+      <w:r>
+        <w:rPr>
+          <w:rFonts w:ascii="Courier New" w:hAnsi="Courier New" w:cs="Courier New"/>
+        </w:rPr>
+        <w:tab/>
+      </w:r>
+      <w:r>
+        <w:rPr>
+          <w:rFonts w:ascii="Courier New" w:hAnsi="Courier New" w:cs="Courier New"/>
+        </w:rPr>
+        <w:tab/>
+      </w:r>
+      <w:r>
+        <w:rPr>
+          <w:rFonts w:ascii="Courier New" w:hAnsi="Courier New" w:cs="Courier New"/>
+        </w:rPr>
+        <w:tab/>
+        <w:t>- 2376.0</w:t>
+      </w:r>
+    </w:p>
+    <w:p>
+      <w:pPr>
+        <w:pStyle w:val="PlainText"/>
+        <w:rPr>
+          <w:rFonts w:ascii="Courier New" w:hAnsi="Courier New" w:cs="Courier New"/>
+          <w:i/>
+        </w:rPr>
+      </w:pPr>
+      <w:r>
+        <w:rPr>
+          <w:rFonts w:ascii="Courier New" w:hAnsi="Courier New" w:cs="Courier New"/>
+          <w:i/>
+        </w:rPr>
+        <w:t>Amount balance</w:t>
+      </w:r>
+      <w:r>
+        <w:rPr>
+          <w:rFonts w:ascii="Courier New" w:hAnsi="Courier New" w:cs="Courier New"/>
+          <w:i/>
+        </w:rPr>
+        <w:tab/>
+      </w:r>
+      <w:r>
+        <w:rPr>
+          <w:rFonts w:ascii="Courier New" w:hAnsi="Courier New" w:cs="Courier New"/>
+          <w:i/>
+        </w:rPr>
+        <w:tab/>
+      </w:r>
+      <w:r>
+        <w:rPr>
+          <w:rFonts w:ascii="Courier New" w:hAnsi="Courier New" w:cs="Courier New"/>
+          <w:i/>
+        </w:rPr>
+        <w:tab/>
+        <w:t>- 2376.0</w:t>
+      </w:r>
+    </w:p>
+    <w:p>
+      <w:pPr>
+        <w:pStyle w:val="PlainText"/>
+        <w:rPr>
+          <w:rFonts w:ascii="Courier New" w:hAnsi="Courier New" w:cs="Courier New"/>
+        </w:rPr>
+      </w:pPr>
+    </w:p>
+    <w:p>
+      <w:pPr>
+        <w:pStyle w:val="PlainText"/>
+        <w:rPr>
+          <w:rFonts w:ascii="Courier New" w:hAnsi="Courier New" w:cs="Courier New"/>
+          <w:b/>
+        </w:rPr>
+      </w:pPr>
+    </w:p>
+    <w:p>
+      <w:pPr>
+        <w:pStyle w:val="PlainText"/>
+        <w:rPr>
+          <w:rFonts w:ascii="Courier New" w:hAnsi="Courier New" w:cs="Courier New"/>
+        </w:rPr>
+      </w:pPr>
+    </w:p>
+    <w:p>
+      <w:pPr>
+        <w:pStyle w:val="PlainText"/>
+        <w:rPr>
+          <w:rFonts w:ascii="Courier New" w:hAnsi="Courier New" w:cs="Courier New"/>
+        </w:rPr>
+      </w:pPr>
     </w:p>
     <w:p>
       <w:pPr>

--- a/customer _details/GANGAMMA/SEP/TUMKUR/TMN V/PURCHASE DETAILS.docx
+++ b/customer _details/GANGAMMA/SEP/TUMKUR/TMN V/PURCHASE DETAILS.docx
@@ -2372,13 +2372,7 @@
         <w:rPr>
           <w:rFonts w:ascii="Courier New" w:hAnsi="Courier New" w:cs="Courier New"/>
         </w:rPr>
-        <w:t>SUN Apr 21</w:t>
-      </w:r>
-      <w:r>
-        <w:rPr>
-          <w:rFonts w:ascii="Courier New" w:hAnsi="Courier New" w:cs="Courier New"/>
-        </w:rPr>
-        <w:t xml:space="preserve"> 14:45:00 IST 2019</w:t>
+        <w:t>SUN Apr 21 14:45:00 IST 2019</w:t>
       </w:r>
     </w:p>
     <w:p>
@@ -2811,6 +2805,1480 @@
         <w:tab/>
         <w:t>- 2376.0</w:t>
       </w:r>
+    </w:p>
+    <w:p>
+      <w:pPr>
+        <w:pStyle w:val="PlainText"/>
+        <w:rPr>
+          <w:rFonts w:ascii="Courier New" w:hAnsi="Courier New" w:cs="Courier New"/>
+          <w:i/>
+        </w:rPr>
+      </w:pPr>
+    </w:p>
+    <w:p>
+      <w:pPr>
+        <w:pStyle w:val="PlainText"/>
+        <w:rPr>
+          <w:rFonts w:ascii="Courier New" w:hAnsi="Courier New" w:cs="Courier New"/>
+        </w:rPr>
+      </w:pPr>
+      <w:r>
+        <w:rPr>
+          <w:rFonts w:ascii="Courier New" w:hAnsi="Courier New" w:cs="Courier New"/>
+        </w:rPr>
+        <w:t>MON Apr 22 13:30:54 IST 2019</w:t>
+      </w:r>
+    </w:p>
+    <w:p>
+      <w:pPr>
+        <w:pStyle w:val="PlainText"/>
+        <w:rPr>
+          <w:rFonts w:ascii="Courier New" w:hAnsi="Courier New" w:cs="Courier New"/>
+        </w:rPr>
+      </w:pPr>
+      <w:r>
+        <w:rPr>
+          <w:rFonts w:ascii="Courier New" w:hAnsi="Courier New" w:cs="Courier New"/>
+        </w:rPr>
+        <w:t>Person Name</w:t>
+      </w:r>
+      <w:r>
+        <w:rPr>
+          <w:rFonts w:ascii="Courier New" w:hAnsi="Courier New" w:cs="Courier New"/>
+        </w:rPr>
+        <w:tab/>
+      </w:r>
+      <w:r>
+        <w:rPr>
+          <w:rFonts w:ascii="Courier New" w:hAnsi="Courier New" w:cs="Courier New"/>
+        </w:rPr>
+        <w:tab/>
+      </w:r>
+      <w:r>
+        <w:rPr>
+          <w:rFonts w:ascii="Courier New" w:hAnsi="Courier New" w:cs="Courier New"/>
+        </w:rPr>
+        <w:tab/>
+      </w:r>
+      <w:r>
+        <w:rPr>
+          <w:rFonts w:ascii="Courier New" w:hAnsi="Courier New" w:cs="Courier New"/>
+        </w:rPr>
+        <w:tab/>
+        <w:t>- TMN  V</w:t>
+      </w:r>
+    </w:p>
+    <w:p>
+      <w:pPr>
+        <w:pStyle w:val="PlainText"/>
+        <w:rPr>
+          <w:rFonts w:ascii="Courier New" w:hAnsi="Courier New" w:cs="Courier New"/>
+        </w:rPr>
+      </w:pPr>
+      <w:r>
+        <w:rPr>
+          <w:rFonts w:ascii="Courier New" w:hAnsi="Courier New" w:cs="Courier New"/>
+        </w:rPr>
+        <w:t>Bill number</w:t>
+      </w:r>
+      <w:r>
+        <w:rPr>
+          <w:rFonts w:ascii="Courier New" w:hAnsi="Courier New" w:cs="Courier New"/>
+        </w:rPr>
+        <w:tab/>
+      </w:r>
+      <w:r>
+        <w:rPr>
+          <w:rFonts w:ascii="Courier New" w:hAnsi="Courier New" w:cs="Courier New"/>
+        </w:rPr>
+        <w:tab/>
+      </w:r>
+      <w:r>
+        <w:rPr>
+          <w:rFonts w:ascii="Courier New" w:hAnsi="Courier New" w:cs="Courier New"/>
+        </w:rPr>
+        <w:tab/>
+      </w:r>
+      <w:r>
+        <w:rPr>
+          <w:rFonts w:ascii="Courier New" w:hAnsi="Courier New" w:cs="Courier New"/>
+        </w:rPr>
+        <w:tab/>
+        <w:t>- 12381</w:t>
+      </w:r>
+    </w:p>
+    <w:p>
+      <w:pPr>
+        <w:pStyle w:val="PlainText"/>
+        <w:rPr>
+          <w:rFonts w:ascii="Courier New" w:hAnsi="Courier New" w:cs="Courier New"/>
+        </w:rPr>
+      </w:pPr>
+      <w:r>
+        <w:rPr>
+          <w:rFonts w:ascii="Courier New" w:hAnsi="Courier New" w:cs="Courier New"/>
+        </w:rPr>
+        <w:t>---------------------------------------------------------------</w:t>
+      </w:r>
+    </w:p>
+    <w:p>
+      <w:pPr>
+        <w:pStyle w:val="PlainText"/>
+        <w:rPr>
+          <w:rFonts w:ascii="Courier New" w:hAnsi="Courier New" w:cs="Courier New"/>
+        </w:rPr>
+      </w:pPr>
+      <w:r>
+        <w:rPr>
+          <w:rFonts w:ascii="Courier New" w:hAnsi="Courier New" w:cs="Courier New"/>
+        </w:rPr>
+        <w:t>Item Name</w:t>
+      </w:r>
+      <w:r>
+        <w:rPr>
+          <w:rFonts w:ascii="Courier New" w:hAnsi="Courier New" w:cs="Courier New"/>
+        </w:rPr>
+        <w:tab/>
+      </w:r>
+      <w:r>
+        <w:rPr>
+          <w:rFonts w:ascii="Courier New" w:hAnsi="Courier New" w:cs="Courier New"/>
+        </w:rPr>
+        <w:tab/>
+      </w:r>
+      <w:r>
+        <w:rPr>
+          <w:rFonts w:ascii="Courier New" w:hAnsi="Courier New" w:cs="Courier New"/>
+        </w:rPr>
+        <w:tab/>
+      </w:r>
+      <w:r>
+        <w:rPr>
+          <w:rFonts w:ascii="Courier New" w:hAnsi="Courier New" w:cs="Courier New"/>
+        </w:rPr>
+        <w:tab/>
+        <w:t>- CARROT</w:t>
+      </w:r>
+    </w:p>
+    <w:p>
+      <w:pPr>
+        <w:pStyle w:val="PlainText"/>
+        <w:rPr>
+          <w:rFonts w:ascii="Courier New" w:hAnsi="Courier New" w:cs="Courier New"/>
+        </w:rPr>
+      </w:pPr>
+      <w:r>
+        <w:rPr>
+          <w:rFonts w:ascii="Courier New" w:hAnsi="Courier New" w:cs="Courier New"/>
+        </w:rPr>
+        <w:t>Number of Pockets</w:t>
+      </w:r>
+      <w:r>
+        <w:rPr>
+          <w:rFonts w:ascii="Courier New" w:hAnsi="Courier New" w:cs="Courier New"/>
+        </w:rPr>
+        <w:tab/>
+      </w:r>
+      <w:r>
+        <w:rPr>
+          <w:rFonts w:ascii="Courier New" w:hAnsi="Courier New" w:cs="Courier New"/>
+        </w:rPr>
+        <w:tab/>
+      </w:r>
+      <w:r>
+        <w:rPr>
+          <w:rFonts w:ascii="Courier New" w:hAnsi="Courier New" w:cs="Courier New"/>
+        </w:rPr>
+        <w:tab/>
+        <w:t>- 1</w:t>
+      </w:r>
+    </w:p>
+    <w:p>
+      <w:pPr>
+        <w:pStyle w:val="PlainText"/>
+        <w:rPr>
+          <w:rFonts w:ascii="Courier New" w:hAnsi="Courier New" w:cs="Courier New"/>
+        </w:rPr>
+      </w:pPr>
+      <w:r>
+        <w:rPr>
+          <w:rFonts w:ascii="Courier New" w:hAnsi="Courier New" w:cs="Courier New"/>
+        </w:rPr>
+        <w:t>Number of KGs</w:t>
+      </w:r>
+      <w:r>
+        <w:rPr>
+          <w:rFonts w:ascii="Courier New" w:hAnsi="Courier New" w:cs="Courier New"/>
+        </w:rPr>
+        <w:tab/>
+      </w:r>
+      <w:r>
+        <w:rPr>
+          <w:rFonts w:ascii="Courier New" w:hAnsi="Courier New" w:cs="Courier New"/>
+        </w:rPr>
+        <w:tab/>
+      </w:r>
+      <w:r>
+        <w:rPr>
+          <w:rFonts w:ascii="Courier New" w:hAnsi="Courier New" w:cs="Courier New"/>
+        </w:rPr>
+        <w:tab/>
+        <w:t>- 101</w:t>
+      </w:r>
+    </w:p>
+    <w:p>
+      <w:pPr>
+        <w:pStyle w:val="PlainText"/>
+        <w:rPr>
+          <w:rFonts w:ascii="Courier New" w:hAnsi="Courier New" w:cs="Courier New"/>
+        </w:rPr>
+      </w:pPr>
+      <w:r>
+        <w:rPr>
+          <w:rFonts w:ascii="Courier New" w:hAnsi="Courier New" w:cs="Courier New"/>
+        </w:rPr>
+        <w:t>Rate</w:t>
+      </w:r>
+      <w:r>
+        <w:rPr>
+          <w:rFonts w:ascii="Courier New" w:hAnsi="Courier New" w:cs="Courier New"/>
+        </w:rPr>
+        <w:tab/>
+      </w:r>
+      <w:r>
+        <w:rPr>
+          <w:rFonts w:ascii="Courier New" w:hAnsi="Courier New" w:cs="Courier New"/>
+        </w:rPr>
+        <w:tab/>
+      </w:r>
+      <w:r>
+        <w:rPr>
+          <w:rFonts w:ascii="Courier New" w:hAnsi="Courier New" w:cs="Courier New"/>
+        </w:rPr>
+        <w:tab/>
+      </w:r>
+      <w:r>
+        <w:rPr>
+          <w:rFonts w:ascii="Courier New" w:hAnsi="Courier New" w:cs="Courier New"/>
+        </w:rPr>
+        <w:tab/>
+      </w:r>
+      <w:r>
+        <w:rPr>
+          <w:rFonts w:ascii="Courier New" w:hAnsi="Courier New" w:cs="Courier New"/>
+        </w:rPr>
+        <w:tab/>
+        <w:t>- 22</w:t>
+      </w:r>
+    </w:p>
+    <w:p>
+      <w:pPr>
+        <w:pStyle w:val="PlainText"/>
+        <w:rPr>
+          <w:rFonts w:ascii="Courier New" w:hAnsi="Courier New" w:cs="Courier New"/>
+        </w:rPr>
+      </w:pPr>
+      <w:r>
+        <w:rPr>
+          <w:rFonts w:ascii="Courier New" w:hAnsi="Courier New" w:cs="Courier New"/>
+        </w:rPr>
+        <w:t>Total Price</w:t>
+      </w:r>
+      <w:r>
+        <w:rPr>
+          <w:rFonts w:ascii="Courier New" w:hAnsi="Courier New" w:cs="Courier New"/>
+        </w:rPr>
+        <w:tab/>
+      </w:r>
+      <w:r>
+        <w:rPr>
+          <w:rFonts w:ascii="Courier New" w:hAnsi="Courier New" w:cs="Courier New"/>
+        </w:rPr>
+        <w:tab/>
+      </w:r>
+      <w:r>
+        <w:rPr>
+          <w:rFonts w:ascii="Courier New" w:hAnsi="Courier New" w:cs="Courier New"/>
+        </w:rPr>
+        <w:tab/>
+      </w:r>
+      <w:r>
+        <w:rPr>
+          <w:rFonts w:ascii="Courier New" w:hAnsi="Courier New" w:cs="Courier New"/>
+        </w:rPr>
+        <w:tab/>
+        <w:t>- 2222.0</w:t>
+      </w:r>
+    </w:p>
+    <w:p>
+      <w:pPr>
+        <w:pStyle w:val="PlainText"/>
+        <w:rPr>
+          <w:rFonts w:ascii="Courier New" w:hAnsi="Courier New" w:cs="Courier New"/>
+          <w:b/>
+        </w:rPr>
+      </w:pPr>
+      <w:r>
+        <w:rPr>
+          <w:rFonts w:ascii="Courier New" w:hAnsi="Courier New" w:cs="Courier New"/>
+          <w:b/>
+        </w:rPr>
+        <w:t>Amount balance</w:t>
+      </w:r>
+      <w:r>
+        <w:rPr>
+          <w:rFonts w:ascii="Courier New" w:hAnsi="Courier New" w:cs="Courier New"/>
+          <w:b/>
+        </w:rPr>
+        <w:tab/>
+      </w:r>
+      <w:r>
+        <w:rPr>
+          <w:rFonts w:ascii="Courier New" w:hAnsi="Courier New" w:cs="Courier New"/>
+          <w:b/>
+        </w:rPr>
+        <w:tab/>
+      </w:r>
+      <w:r>
+        <w:rPr>
+          <w:rFonts w:ascii="Courier New" w:hAnsi="Courier New" w:cs="Courier New"/>
+          <w:b/>
+        </w:rPr>
+        <w:tab/>
+        <w:t>- 2222.0</w:t>
+      </w:r>
+    </w:p>
+    <w:p>
+      <w:pPr>
+        <w:pStyle w:val="PlainText"/>
+        <w:rPr>
+          <w:rFonts w:ascii="Courier New" w:hAnsi="Courier New" w:cs="Courier New"/>
+          <w:b/>
+        </w:rPr>
+      </w:pPr>
+    </w:p>
+    <w:p>
+      <w:pPr>
+        <w:pStyle w:val="PlainText"/>
+        <w:rPr>
+          <w:rFonts w:ascii="Courier New" w:hAnsi="Courier New" w:cs="Courier New"/>
+        </w:rPr>
+      </w:pPr>
+      <w:r>
+        <w:rPr>
+          <w:rFonts w:ascii="Courier New" w:hAnsi="Courier New" w:cs="Courier New"/>
+        </w:rPr>
+        <w:t>TUE Apr 23 15:10:34 IST 2019</w:t>
+      </w:r>
+    </w:p>
+    <w:p>
+      <w:pPr>
+        <w:pStyle w:val="PlainText"/>
+        <w:rPr>
+          <w:rFonts w:ascii="Courier New" w:hAnsi="Courier New" w:cs="Courier New"/>
+        </w:rPr>
+      </w:pPr>
+      <w:r>
+        <w:rPr>
+          <w:rFonts w:ascii="Courier New" w:hAnsi="Courier New" w:cs="Courier New"/>
+        </w:rPr>
+        <w:t>Person Name</w:t>
+      </w:r>
+      <w:r>
+        <w:rPr>
+          <w:rFonts w:ascii="Courier New" w:hAnsi="Courier New" w:cs="Courier New"/>
+        </w:rPr>
+        <w:tab/>
+      </w:r>
+      <w:r>
+        <w:rPr>
+          <w:rFonts w:ascii="Courier New" w:hAnsi="Courier New" w:cs="Courier New"/>
+        </w:rPr>
+        <w:tab/>
+      </w:r>
+      <w:r>
+        <w:rPr>
+          <w:rFonts w:ascii="Courier New" w:hAnsi="Courier New" w:cs="Courier New"/>
+        </w:rPr>
+        <w:tab/>
+      </w:r>
+      <w:r>
+        <w:rPr>
+          <w:rFonts w:ascii="Courier New" w:hAnsi="Courier New" w:cs="Courier New"/>
+        </w:rPr>
+        <w:tab/>
+        <w:t>- TMN V</w:t>
+      </w:r>
+    </w:p>
+    <w:p>
+      <w:pPr>
+        <w:pStyle w:val="PlainText"/>
+        <w:rPr>
+          <w:rFonts w:ascii="Courier New" w:hAnsi="Courier New" w:cs="Courier New"/>
+        </w:rPr>
+      </w:pPr>
+      <w:r>
+        <w:rPr>
+          <w:rFonts w:ascii="Courier New" w:hAnsi="Courier New" w:cs="Courier New"/>
+        </w:rPr>
+        <w:t>---------------------------------------------------------------</w:t>
+      </w:r>
+    </w:p>
+    <w:p>
+      <w:pPr>
+        <w:pStyle w:val="PlainText"/>
+        <w:rPr>
+          <w:rFonts w:ascii="Courier New" w:hAnsi="Courier New" w:cs="Courier New"/>
+        </w:rPr>
+      </w:pPr>
+      <w:r>
+        <w:rPr>
+          <w:rFonts w:ascii="Courier New" w:hAnsi="Courier New" w:cs="Courier New"/>
+        </w:rPr>
+        <w:t>Item Name</w:t>
+      </w:r>
+      <w:r>
+        <w:rPr>
+          <w:rFonts w:ascii="Courier New" w:hAnsi="Courier New" w:cs="Courier New"/>
+        </w:rPr>
+        <w:tab/>
+      </w:r>
+      <w:r>
+        <w:rPr>
+          <w:rFonts w:ascii="Courier New" w:hAnsi="Courier New" w:cs="Courier New"/>
+        </w:rPr>
+        <w:tab/>
+      </w:r>
+      <w:r>
+        <w:rPr>
+          <w:rFonts w:ascii="Courier New" w:hAnsi="Courier New" w:cs="Courier New"/>
+        </w:rPr>
+        <w:tab/>
+      </w:r>
+      <w:r>
+        <w:rPr>
+          <w:rFonts w:ascii="Courier New" w:hAnsi="Courier New" w:cs="Courier New"/>
+        </w:rPr>
+        <w:tab/>
+        <w:t>- CARROT</w:t>
+      </w:r>
+    </w:p>
+    <w:p>
+      <w:pPr>
+        <w:pStyle w:val="PlainText"/>
+        <w:rPr>
+          <w:rFonts w:ascii="Courier New" w:hAnsi="Courier New" w:cs="Courier New"/>
+          <w:color w:val="FF0000"/>
+        </w:rPr>
+      </w:pPr>
+      <w:r>
+        <w:rPr>
+          <w:rFonts w:ascii="Courier New" w:hAnsi="Courier New" w:cs="Courier New"/>
+          <w:color w:val="FF0000"/>
+        </w:rPr>
+        <w:t>Amount Received</w:t>
+      </w:r>
+      <w:r>
+        <w:rPr>
+          <w:rFonts w:ascii="Courier New" w:hAnsi="Courier New" w:cs="Courier New"/>
+          <w:color w:val="FF0000"/>
+        </w:rPr>
+        <w:tab/>
+      </w:r>
+      <w:r>
+        <w:rPr>
+          <w:rFonts w:ascii="Courier New" w:hAnsi="Courier New" w:cs="Courier New"/>
+          <w:color w:val="FF0000"/>
+        </w:rPr>
+        <w:tab/>
+      </w:r>
+      <w:r>
+        <w:rPr>
+          <w:rFonts w:ascii="Courier New" w:hAnsi="Courier New" w:cs="Courier New"/>
+          <w:color w:val="FF0000"/>
+        </w:rPr>
+        <w:tab/>
+        <w:t>- 2376</w:t>
+      </w:r>
+    </w:p>
+    <w:p>
+      <w:pPr>
+        <w:pStyle w:val="PlainText"/>
+        <w:rPr>
+          <w:rFonts w:ascii="Courier New" w:hAnsi="Courier New" w:cs="Courier New"/>
+        </w:rPr>
+      </w:pPr>
+      <w:r>
+        <w:rPr>
+          <w:rFonts w:ascii="Courier New" w:hAnsi="Courier New" w:cs="Courier New"/>
+        </w:rPr>
+        <w:t>Amount Received mode</w:t>
+      </w:r>
+      <w:r>
+        <w:rPr>
+          <w:rFonts w:ascii="Courier New" w:hAnsi="Courier New" w:cs="Courier New"/>
+        </w:rPr>
+        <w:tab/>
+      </w:r>
+      <w:r>
+        <w:rPr>
+          <w:rFonts w:ascii="Courier New" w:hAnsi="Courier New" w:cs="Courier New"/>
+        </w:rPr>
+        <w:tab/>
+        <w:t>- CASH AND CLEARD</w:t>
+      </w:r>
+    </w:p>
+    <w:p>
+      <w:pPr>
+        <w:pStyle w:val="PlainText"/>
+        <w:rPr>
+          <w:rFonts w:ascii="Courier New" w:hAnsi="Courier New" w:cs="Courier New"/>
+        </w:rPr>
+      </w:pPr>
+    </w:p>
+    <w:p>
+      <w:pPr>
+        <w:pStyle w:val="PlainText"/>
+        <w:rPr>
+          <w:rFonts w:ascii="Courier New" w:hAnsi="Courier New" w:cs="Courier New"/>
+        </w:rPr>
+      </w:pPr>
+      <w:r>
+        <w:rPr>
+          <w:rFonts w:ascii="Courier New" w:hAnsi="Courier New" w:cs="Courier New"/>
+        </w:rPr>
+        <w:t>WED Apr 24 11:48:39 IST 2019</w:t>
+      </w:r>
+    </w:p>
+    <w:p>
+      <w:pPr>
+        <w:pStyle w:val="PlainText"/>
+        <w:rPr>
+          <w:rFonts w:ascii="Courier New" w:hAnsi="Courier New" w:cs="Courier New"/>
+        </w:rPr>
+      </w:pPr>
+      <w:r>
+        <w:rPr>
+          <w:rFonts w:ascii="Courier New" w:hAnsi="Courier New" w:cs="Courier New"/>
+        </w:rPr>
+        <w:t>Person Name</w:t>
+      </w:r>
+      <w:r>
+        <w:rPr>
+          <w:rFonts w:ascii="Courier New" w:hAnsi="Courier New" w:cs="Courier New"/>
+        </w:rPr>
+        <w:tab/>
+      </w:r>
+      <w:r>
+        <w:rPr>
+          <w:rFonts w:ascii="Courier New" w:hAnsi="Courier New" w:cs="Courier New"/>
+        </w:rPr>
+        <w:tab/>
+      </w:r>
+      <w:r>
+        <w:rPr>
+          <w:rFonts w:ascii="Courier New" w:hAnsi="Courier New" w:cs="Courier New"/>
+        </w:rPr>
+        <w:tab/>
+      </w:r>
+      <w:r>
+        <w:rPr>
+          <w:rFonts w:ascii="Courier New" w:hAnsi="Courier New" w:cs="Courier New"/>
+        </w:rPr>
+        <w:tab/>
+        <w:t>- TMN V</w:t>
+      </w:r>
+    </w:p>
+    <w:p>
+      <w:pPr>
+        <w:pStyle w:val="PlainText"/>
+        <w:rPr>
+          <w:rFonts w:ascii="Courier New" w:hAnsi="Courier New" w:cs="Courier New"/>
+        </w:rPr>
+      </w:pPr>
+      <w:r>
+        <w:rPr>
+          <w:rFonts w:ascii="Courier New" w:hAnsi="Courier New" w:cs="Courier New"/>
+        </w:rPr>
+        <w:t>Bill number</w:t>
+      </w:r>
+      <w:r>
+        <w:rPr>
+          <w:rFonts w:ascii="Courier New" w:hAnsi="Courier New" w:cs="Courier New"/>
+        </w:rPr>
+        <w:tab/>
+      </w:r>
+      <w:r>
+        <w:rPr>
+          <w:rFonts w:ascii="Courier New" w:hAnsi="Courier New" w:cs="Courier New"/>
+        </w:rPr>
+        <w:tab/>
+      </w:r>
+      <w:r>
+        <w:rPr>
+          <w:rFonts w:ascii="Courier New" w:hAnsi="Courier New" w:cs="Courier New"/>
+        </w:rPr>
+        <w:tab/>
+      </w:r>
+      <w:r>
+        <w:rPr>
+          <w:rFonts w:ascii="Courier New" w:hAnsi="Courier New" w:cs="Courier New"/>
+        </w:rPr>
+        <w:tab/>
+        <w:t>- 12409</w:t>
+      </w:r>
+    </w:p>
+    <w:p>
+      <w:pPr>
+        <w:pStyle w:val="PlainText"/>
+        <w:rPr>
+          <w:rFonts w:ascii="Courier New" w:hAnsi="Courier New" w:cs="Courier New"/>
+        </w:rPr>
+      </w:pPr>
+      <w:r>
+        <w:rPr>
+          <w:rFonts w:ascii="Courier New" w:hAnsi="Courier New" w:cs="Courier New"/>
+        </w:rPr>
+        <w:t>---------------------------------------------------------------</w:t>
+      </w:r>
+    </w:p>
+    <w:p>
+      <w:pPr>
+        <w:pStyle w:val="PlainText"/>
+        <w:rPr>
+          <w:rFonts w:ascii="Courier New" w:hAnsi="Courier New" w:cs="Courier New"/>
+        </w:rPr>
+      </w:pPr>
+      <w:r>
+        <w:rPr>
+          <w:rFonts w:ascii="Courier New" w:hAnsi="Courier New" w:cs="Courier New"/>
+        </w:rPr>
+        <w:t>Item Name</w:t>
+      </w:r>
+      <w:r>
+        <w:rPr>
+          <w:rFonts w:ascii="Courier New" w:hAnsi="Courier New" w:cs="Courier New"/>
+        </w:rPr>
+        <w:tab/>
+      </w:r>
+      <w:r>
+        <w:rPr>
+          <w:rFonts w:ascii="Courier New" w:hAnsi="Courier New" w:cs="Courier New"/>
+        </w:rPr>
+        <w:tab/>
+      </w:r>
+      <w:r>
+        <w:rPr>
+          <w:rFonts w:ascii="Courier New" w:hAnsi="Courier New" w:cs="Courier New"/>
+        </w:rPr>
+        <w:tab/>
+      </w:r>
+      <w:r>
+        <w:rPr>
+          <w:rFonts w:ascii="Courier New" w:hAnsi="Courier New" w:cs="Courier New"/>
+        </w:rPr>
+        <w:tab/>
+        <w:t>- CARROT</w:t>
+      </w:r>
+    </w:p>
+    <w:p>
+      <w:pPr>
+        <w:pStyle w:val="PlainText"/>
+        <w:rPr>
+          <w:rFonts w:ascii="Courier New" w:hAnsi="Courier New" w:cs="Courier New"/>
+        </w:rPr>
+      </w:pPr>
+      <w:r>
+        <w:rPr>
+          <w:rFonts w:ascii="Courier New" w:hAnsi="Courier New" w:cs="Courier New"/>
+        </w:rPr>
+        <w:t>Number of Pockets</w:t>
+      </w:r>
+      <w:r>
+        <w:rPr>
+          <w:rFonts w:ascii="Courier New" w:hAnsi="Courier New" w:cs="Courier New"/>
+        </w:rPr>
+        <w:tab/>
+      </w:r>
+      <w:r>
+        <w:rPr>
+          <w:rFonts w:ascii="Courier New" w:hAnsi="Courier New" w:cs="Courier New"/>
+        </w:rPr>
+        <w:tab/>
+      </w:r>
+      <w:r>
+        <w:rPr>
+          <w:rFonts w:ascii="Courier New" w:hAnsi="Courier New" w:cs="Courier New"/>
+        </w:rPr>
+        <w:tab/>
+        <w:t>- 1</w:t>
+      </w:r>
+    </w:p>
+    <w:p>
+      <w:pPr>
+        <w:pStyle w:val="PlainText"/>
+        <w:rPr>
+          <w:rFonts w:ascii="Courier New" w:hAnsi="Courier New" w:cs="Courier New"/>
+        </w:rPr>
+      </w:pPr>
+      <w:r>
+        <w:rPr>
+          <w:rFonts w:ascii="Courier New" w:hAnsi="Courier New" w:cs="Courier New"/>
+        </w:rPr>
+        <w:t>Number of KGs</w:t>
+      </w:r>
+      <w:r>
+        <w:rPr>
+          <w:rFonts w:ascii="Courier New" w:hAnsi="Courier New" w:cs="Courier New"/>
+        </w:rPr>
+        <w:tab/>
+      </w:r>
+      <w:r>
+        <w:rPr>
+          <w:rFonts w:ascii="Courier New" w:hAnsi="Courier New" w:cs="Courier New"/>
+        </w:rPr>
+        <w:tab/>
+      </w:r>
+      <w:r>
+        <w:rPr>
+          <w:rFonts w:ascii="Courier New" w:hAnsi="Courier New" w:cs="Courier New"/>
+        </w:rPr>
+        <w:tab/>
+        <w:t>- 80</w:t>
+      </w:r>
+    </w:p>
+    <w:p>
+      <w:pPr>
+        <w:pStyle w:val="PlainText"/>
+        <w:rPr>
+          <w:rFonts w:ascii="Courier New" w:hAnsi="Courier New" w:cs="Courier New"/>
+        </w:rPr>
+      </w:pPr>
+      <w:r>
+        <w:rPr>
+          <w:rFonts w:ascii="Courier New" w:hAnsi="Courier New" w:cs="Courier New"/>
+        </w:rPr>
+        <w:t>Rate</w:t>
+      </w:r>
+      <w:r>
+        <w:rPr>
+          <w:rFonts w:ascii="Courier New" w:hAnsi="Courier New" w:cs="Courier New"/>
+        </w:rPr>
+        <w:tab/>
+      </w:r>
+      <w:r>
+        <w:rPr>
+          <w:rFonts w:ascii="Courier New" w:hAnsi="Courier New" w:cs="Courier New"/>
+        </w:rPr>
+        <w:tab/>
+      </w:r>
+      <w:r>
+        <w:rPr>
+          <w:rFonts w:ascii="Courier New" w:hAnsi="Courier New" w:cs="Courier New"/>
+        </w:rPr>
+        <w:tab/>
+      </w:r>
+      <w:r>
+        <w:rPr>
+          <w:rFonts w:ascii="Courier New" w:hAnsi="Courier New" w:cs="Courier New"/>
+        </w:rPr>
+        <w:tab/>
+      </w:r>
+      <w:r>
+        <w:rPr>
+          <w:rFonts w:ascii="Courier New" w:hAnsi="Courier New" w:cs="Courier New"/>
+        </w:rPr>
+        <w:tab/>
+        <w:t>- 25</w:t>
+      </w:r>
+    </w:p>
+    <w:p>
+      <w:pPr>
+        <w:pStyle w:val="PlainText"/>
+        <w:rPr>
+          <w:rFonts w:ascii="Courier New" w:hAnsi="Courier New" w:cs="Courier New"/>
+        </w:rPr>
+      </w:pPr>
+      <w:r>
+        <w:rPr>
+          <w:rFonts w:ascii="Courier New" w:hAnsi="Courier New" w:cs="Courier New"/>
+        </w:rPr>
+        <w:t>Total Price</w:t>
+      </w:r>
+      <w:r>
+        <w:rPr>
+          <w:rFonts w:ascii="Courier New" w:hAnsi="Courier New" w:cs="Courier New"/>
+        </w:rPr>
+        <w:tab/>
+      </w:r>
+      <w:r>
+        <w:rPr>
+          <w:rFonts w:ascii="Courier New" w:hAnsi="Courier New" w:cs="Courier New"/>
+        </w:rPr>
+        <w:tab/>
+      </w:r>
+      <w:r>
+        <w:rPr>
+          <w:rFonts w:ascii="Courier New" w:hAnsi="Courier New" w:cs="Courier New"/>
+        </w:rPr>
+        <w:tab/>
+      </w:r>
+      <w:r>
+        <w:rPr>
+          <w:rFonts w:ascii="Courier New" w:hAnsi="Courier New" w:cs="Courier New"/>
+        </w:rPr>
+        <w:tab/>
+        <w:t>- 2000.0</w:t>
+      </w:r>
+    </w:p>
+    <w:p>
+      <w:pPr>
+        <w:pStyle w:val="PlainText"/>
+        <w:rPr>
+          <w:rFonts w:ascii="Courier New" w:hAnsi="Courier New" w:cs="Courier New"/>
+          <w:b/>
+        </w:rPr>
+      </w:pPr>
+      <w:r>
+        <w:rPr>
+          <w:rFonts w:ascii="Courier New" w:hAnsi="Courier New" w:cs="Courier New"/>
+          <w:b/>
+        </w:rPr>
+        <w:t>Amount balance</w:t>
+      </w:r>
+      <w:r>
+        <w:rPr>
+          <w:rFonts w:ascii="Courier New" w:hAnsi="Courier New" w:cs="Courier New"/>
+          <w:b/>
+        </w:rPr>
+        <w:tab/>
+      </w:r>
+      <w:r>
+        <w:rPr>
+          <w:rFonts w:ascii="Courier New" w:hAnsi="Courier New" w:cs="Courier New"/>
+          <w:b/>
+        </w:rPr>
+        <w:tab/>
+      </w:r>
+      <w:r>
+        <w:rPr>
+          <w:rFonts w:ascii="Courier New" w:hAnsi="Courier New" w:cs="Courier New"/>
+          <w:b/>
+        </w:rPr>
+        <w:tab/>
+        <w:t>- 2000.0</w:t>
+      </w:r>
+    </w:p>
+    <w:p>
+      <w:pPr>
+        <w:pStyle w:val="PlainText"/>
+        <w:rPr>
+          <w:rFonts w:ascii="Courier New" w:hAnsi="Courier New" w:cs="Courier New"/>
+          <w:b/>
+        </w:rPr>
+      </w:pPr>
+    </w:p>
+    <w:p>
+      <w:pPr>
+        <w:pStyle w:val="PlainText"/>
+        <w:rPr>
+          <w:rFonts w:ascii="Courier New" w:hAnsi="Courier New" w:cs="Courier New"/>
+        </w:rPr>
+      </w:pPr>
+      <w:r>
+        <w:rPr>
+          <w:rFonts w:ascii="Courier New" w:hAnsi="Courier New" w:cs="Courier New"/>
+        </w:rPr>
+        <w:t>THU Apr 25 13:06:12 IST 2019</w:t>
+      </w:r>
+    </w:p>
+    <w:p>
+      <w:pPr>
+        <w:pStyle w:val="PlainText"/>
+        <w:rPr>
+          <w:rFonts w:ascii="Courier New" w:hAnsi="Courier New" w:cs="Courier New"/>
+        </w:rPr>
+      </w:pPr>
+      <w:r>
+        <w:rPr>
+          <w:rFonts w:ascii="Courier New" w:hAnsi="Courier New" w:cs="Courier New"/>
+        </w:rPr>
+        <w:t>Person Name</w:t>
+      </w:r>
+      <w:r>
+        <w:rPr>
+          <w:rFonts w:ascii="Courier New" w:hAnsi="Courier New" w:cs="Courier New"/>
+        </w:rPr>
+        <w:tab/>
+      </w:r>
+      <w:r>
+        <w:rPr>
+          <w:rFonts w:ascii="Courier New" w:hAnsi="Courier New" w:cs="Courier New"/>
+        </w:rPr>
+        <w:tab/>
+      </w:r>
+      <w:r>
+        <w:rPr>
+          <w:rFonts w:ascii="Courier New" w:hAnsi="Courier New" w:cs="Courier New"/>
+        </w:rPr>
+        <w:tab/>
+      </w:r>
+      <w:r>
+        <w:rPr>
+          <w:rFonts w:ascii="Courier New" w:hAnsi="Courier New" w:cs="Courier New"/>
+        </w:rPr>
+        <w:tab/>
+        <w:t>- TMN V</w:t>
+      </w:r>
+    </w:p>
+    <w:p>
+      <w:pPr>
+        <w:pStyle w:val="PlainText"/>
+        <w:rPr>
+          <w:rFonts w:ascii="Courier New" w:hAnsi="Courier New" w:cs="Courier New"/>
+        </w:rPr>
+      </w:pPr>
+      <w:r>
+        <w:rPr>
+          <w:rFonts w:ascii="Courier New" w:hAnsi="Courier New" w:cs="Courier New"/>
+        </w:rPr>
+        <w:t>---------------------------------------------------------------</w:t>
+      </w:r>
+    </w:p>
+    <w:p>
+      <w:pPr>
+        <w:pStyle w:val="PlainText"/>
+        <w:rPr>
+          <w:rFonts w:ascii="Courier New" w:hAnsi="Courier New" w:cs="Courier New"/>
+        </w:rPr>
+      </w:pPr>
+      <w:r>
+        <w:rPr>
+          <w:rFonts w:ascii="Courier New" w:hAnsi="Courier New" w:cs="Courier New"/>
+        </w:rPr>
+        <w:t>Item Name</w:t>
+      </w:r>
+      <w:r>
+        <w:rPr>
+          <w:rFonts w:ascii="Courier New" w:hAnsi="Courier New" w:cs="Courier New"/>
+        </w:rPr>
+        <w:tab/>
+      </w:r>
+      <w:r>
+        <w:rPr>
+          <w:rFonts w:ascii="Courier New" w:hAnsi="Courier New" w:cs="Courier New"/>
+        </w:rPr>
+        <w:tab/>
+      </w:r>
+      <w:r>
+        <w:rPr>
+          <w:rFonts w:ascii="Courier New" w:hAnsi="Courier New" w:cs="Courier New"/>
+        </w:rPr>
+        <w:tab/>
+      </w:r>
+      <w:r>
+        <w:rPr>
+          <w:rFonts w:ascii="Courier New" w:hAnsi="Courier New" w:cs="Courier New"/>
+        </w:rPr>
+        <w:tab/>
+        <w:t>- CARROT</w:t>
+      </w:r>
+    </w:p>
+    <w:p>
+      <w:pPr>
+        <w:pStyle w:val="PlainText"/>
+        <w:rPr>
+          <w:rFonts w:ascii="Courier New" w:hAnsi="Courier New" w:cs="Courier New"/>
+          <w:color w:val="FF0000"/>
+        </w:rPr>
+      </w:pPr>
+      <w:r>
+        <w:rPr>
+          <w:rFonts w:ascii="Courier New" w:hAnsi="Courier New" w:cs="Courier New"/>
+          <w:color w:val="FF0000"/>
+        </w:rPr>
+        <w:t>Amount Received</w:t>
+      </w:r>
+      <w:r>
+        <w:rPr>
+          <w:rFonts w:ascii="Courier New" w:hAnsi="Courier New" w:cs="Courier New"/>
+          <w:color w:val="FF0000"/>
+        </w:rPr>
+        <w:tab/>
+      </w:r>
+      <w:r>
+        <w:rPr>
+          <w:rFonts w:ascii="Courier New" w:hAnsi="Courier New" w:cs="Courier New"/>
+          <w:color w:val="FF0000"/>
+        </w:rPr>
+        <w:tab/>
+      </w:r>
+      <w:r>
+        <w:rPr>
+          <w:rFonts w:ascii="Courier New" w:hAnsi="Courier New" w:cs="Courier New"/>
+          <w:color w:val="FF0000"/>
+        </w:rPr>
+        <w:tab/>
+        <w:t>- 2000</w:t>
+      </w:r>
+    </w:p>
+    <w:p>
+      <w:pPr>
+        <w:pStyle w:val="PlainText"/>
+        <w:rPr>
+          <w:rFonts w:ascii="Courier New" w:hAnsi="Courier New" w:cs="Courier New"/>
+        </w:rPr>
+      </w:pPr>
+      <w:r>
+        <w:rPr>
+          <w:rFonts w:ascii="Courier New" w:hAnsi="Courier New" w:cs="Courier New"/>
+        </w:rPr>
+        <w:t>Amount Received mode</w:t>
+      </w:r>
+      <w:r>
+        <w:rPr>
+          <w:rFonts w:ascii="Courier New" w:hAnsi="Courier New" w:cs="Courier New"/>
+        </w:rPr>
+        <w:tab/>
+      </w:r>
+      <w:r>
+        <w:rPr>
+          <w:rFonts w:ascii="Courier New" w:hAnsi="Courier New" w:cs="Courier New"/>
+        </w:rPr>
+        <w:tab/>
+        <w:t>- CASH AND CLEARD</w:t>
+      </w:r>
+    </w:p>
+    <w:p>
+      <w:pPr>
+        <w:pStyle w:val="PlainText"/>
+        <w:rPr>
+          <w:rFonts w:ascii="Courier New" w:hAnsi="Courier New" w:cs="Courier New"/>
+        </w:rPr>
+      </w:pPr>
+    </w:p>
+    <w:p>
+      <w:pPr>
+        <w:pStyle w:val="PlainText"/>
+        <w:rPr>
+          <w:rFonts w:ascii="Courier New" w:hAnsi="Courier New" w:cs="Courier New"/>
+        </w:rPr>
+      </w:pPr>
+    </w:p>
+    <w:p>
+      <w:pPr>
+        <w:pStyle w:val="PlainText"/>
+        <w:rPr>
+          <w:rFonts w:ascii="Courier New" w:hAnsi="Courier New" w:cs="Courier New"/>
+        </w:rPr>
+      </w:pPr>
+      <w:r>
+        <w:rPr>
+          <w:rFonts w:ascii="Courier New" w:hAnsi="Courier New" w:cs="Courier New"/>
+        </w:rPr>
+        <w:t>SAT Apr 27</w:t>
+      </w:r>
+      <w:r>
+        <w:rPr>
+          <w:rFonts w:ascii="Courier New" w:hAnsi="Courier New" w:cs="Courier New"/>
+        </w:rPr>
+        <w:t xml:space="preserve"> 14:44:52 IST 2019</w:t>
+      </w:r>
+    </w:p>
+    <w:p>
+      <w:pPr>
+        <w:pStyle w:val="PlainText"/>
+        <w:rPr>
+          <w:rFonts w:ascii="Courier New" w:hAnsi="Courier New" w:cs="Courier New"/>
+        </w:rPr>
+      </w:pPr>
+      <w:r>
+        <w:rPr>
+          <w:rFonts w:ascii="Courier New" w:hAnsi="Courier New" w:cs="Courier New"/>
+        </w:rPr>
+        <w:t>Person Name</w:t>
+      </w:r>
+      <w:r>
+        <w:rPr>
+          <w:rFonts w:ascii="Courier New" w:hAnsi="Courier New" w:cs="Courier New"/>
+        </w:rPr>
+        <w:tab/>
+      </w:r>
+      <w:r>
+        <w:rPr>
+          <w:rFonts w:ascii="Courier New" w:hAnsi="Courier New" w:cs="Courier New"/>
+        </w:rPr>
+        <w:tab/>
+      </w:r>
+      <w:r>
+        <w:rPr>
+          <w:rFonts w:ascii="Courier New" w:hAnsi="Courier New" w:cs="Courier New"/>
+        </w:rPr>
+        <w:tab/>
+      </w:r>
+      <w:r>
+        <w:rPr>
+          <w:rFonts w:ascii="Courier New" w:hAnsi="Courier New" w:cs="Courier New"/>
+        </w:rPr>
+        <w:tab/>
+        <w:t>- TMN V</w:t>
+      </w:r>
+    </w:p>
+    <w:p>
+      <w:pPr>
+        <w:pStyle w:val="PlainText"/>
+        <w:rPr>
+          <w:rFonts w:ascii="Courier New" w:hAnsi="Courier New" w:cs="Courier New"/>
+        </w:rPr>
+      </w:pPr>
+      <w:r>
+        <w:rPr>
+          <w:rFonts w:ascii="Courier New" w:hAnsi="Courier New" w:cs="Courier New"/>
+        </w:rPr>
+        <w:t>Bill number</w:t>
+      </w:r>
+      <w:r>
+        <w:rPr>
+          <w:rFonts w:ascii="Courier New" w:hAnsi="Courier New" w:cs="Courier New"/>
+        </w:rPr>
+        <w:tab/>
+      </w:r>
+      <w:r>
+        <w:rPr>
+          <w:rFonts w:ascii="Courier New" w:hAnsi="Courier New" w:cs="Courier New"/>
+        </w:rPr>
+        <w:tab/>
+      </w:r>
+      <w:r>
+        <w:rPr>
+          <w:rFonts w:ascii="Courier New" w:hAnsi="Courier New" w:cs="Courier New"/>
+        </w:rPr>
+        <w:tab/>
+      </w:r>
+      <w:r>
+        <w:rPr>
+          <w:rFonts w:ascii="Courier New" w:hAnsi="Courier New" w:cs="Courier New"/>
+        </w:rPr>
+        <w:tab/>
+        <w:t>- 12464</w:t>
+      </w:r>
+    </w:p>
+    <w:p>
+      <w:pPr>
+        <w:pStyle w:val="PlainText"/>
+        <w:rPr>
+          <w:rFonts w:ascii="Courier New" w:hAnsi="Courier New" w:cs="Courier New"/>
+        </w:rPr>
+      </w:pPr>
+      <w:r>
+        <w:rPr>
+          <w:rFonts w:ascii="Courier New" w:hAnsi="Courier New" w:cs="Courier New"/>
+        </w:rPr>
+        <w:t>---------------------------------------------------------------</w:t>
+      </w:r>
+    </w:p>
+    <w:p>
+      <w:pPr>
+        <w:pStyle w:val="PlainText"/>
+        <w:rPr>
+          <w:rFonts w:ascii="Courier New" w:hAnsi="Courier New" w:cs="Courier New"/>
+        </w:rPr>
+      </w:pPr>
+      <w:r>
+        <w:rPr>
+          <w:rFonts w:ascii="Courier New" w:hAnsi="Courier New" w:cs="Courier New"/>
+        </w:rPr>
+        <w:t>Item Name</w:t>
+      </w:r>
+      <w:r>
+        <w:rPr>
+          <w:rFonts w:ascii="Courier New" w:hAnsi="Courier New" w:cs="Courier New"/>
+        </w:rPr>
+        <w:tab/>
+      </w:r>
+      <w:r>
+        <w:rPr>
+          <w:rFonts w:ascii="Courier New" w:hAnsi="Courier New" w:cs="Courier New"/>
+        </w:rPr>
+        <w:tab/>
+      </w:r>
+      <w:r>
+        <w:rPr>
+          <w:rFonts w:ascii="Courier New" w:hAnsi="Courier New" w:cs="Courier New"/>
+        </w:rPr>
+        <w:tab/>
+      </w:r>
+      <w:r>
+        <w:rPr>
+          <w:rFonts w:ascii="Courier New" w:hAnsi="Courier New" w:cs="Courier New"/>
+        </w:rPr>
+        <w:tab/>
+        <w:t>- CARROT</w:t>
+      </w:r>
+    </w:p>
+    <w:p>
+      <w:pPr>
+        <w:pStyle w:val="PlainText"/>
+        <w:rPr>
+          <w:rFonts w:ascii="Courier New" w:hAnsi="Courier New" w:cs="Courier New"/>
+        </w:rPr>
+      </w:pPr>
+      <w:r>
+        <w:rPr>
+          <w:rFonts w:ascii="Courier New" w:hAnsi="Courier New" w:cs="Courier New"/>
+        </w:rPr>
+        <w:t>Number of Pockets</w:t>
+      </w:r>
+      <w:r>
+        <w:rPr>
+          <w:rFonts w:ascii="Courier New" w:hAnsi="Courier New" w:cs="Courier New"/>
+        </w:rPr>
+        <w:tab/>
+      </w:r>
+      <w:r>
+        <w:rPr>
+          <w:rFonts w:ascii="Courier New" w:hAnsi="Courier New" w:cs="Courier New"/>
+        </w:rPr>
+        <w:tab/>
+      </w:r>
+      <w:r>
+        <w:rPr>
+          <w:rFonts w:ascii="Courier New" w:hAnsi="Courier New" w:cs="Courier New"/>
+        </w:rPr>
+        <w:tab/>
+        <w:t>- 1</w:t>
+      </w:r>
+    </w:p>
+    <w:p>
+      <w:pPr>
+        <w:pStyle w:val="PlainText"/>
+        <w:rPr>
+          <w:rFonts w:ascii="Courier New" w:hAnsi="Courier New" w:cs="Courier New"/>
+        </w:rPr>
+      </w:pPr>
+      <w:r>
+        <w:rPr>
+          <w:rFonts w:ascii="Courier New" w:hAnsi="Courier New" w:cs="Courier New"/>
+        </w:rPr>
+        <w:t>Number of KGs</w:t>
+      </w:r>
+      <w:r>
+        <w:rPr>
+          <w:rFonts w:ascii="Courier New" w:hAnsi="Courier New" w:cs="Courier New"/>
+        </w:rPr>
+        <w:tab/>
+      </w:r>
+      <w:r>
+        <w:rPr>
+          <w:rFonts w:ascii="Courier New" w:hAnsi="Courier New" w:cs="Courier New"/>
+        </w:rPr>
+        <w:tab/>
+      </w:r>
+      <w:r>
+        <w:rPr>
+          <w:rFonts w:ascii="Courier New" w:hAnsi="Courier New" w:cs="Courier New"/>
+        </w:rPr>
+        <w:tab/>
+        <w:t>- 95</w:t>
+      </w:r>
+    </w:p>
+    <w:p>
+      <w:pPr>
+        <w:pStyle w:val="PlainText"/>
+        <w:rPr>
+          <w:rFonts w:ascii="Courier New" w:hAnsi="Courier New" w:cs="Courier New"/>
+        </w:rPr>
+      </w:pPr>
+      <w:r>
+        <w:rPr>
+          <w:rFonts w:ascii="Courier New" w:hAnsi="Courier New" w:cs="Courier New"/>
+        </w:rPr>
+        <w:t>Rate</w:t>
+      </w:r>
+      <w:r>
+        <w:rPr>
+          <w:rFonts w:ascii="Courier New" w:hAnsi="Courier New" w:cs="Courier New"/>
+        </w:rPr>
+        <w:tab/>
+      </w:r>
+      <w:r>
+        <w:rPr>
+          <w:rFonts w:ascii="Courier New" w:hAnsi="Courier New" w:cs="Courier New"/>
+        </w:rPr>
+        <w:tab/>
+      </w:r>
+      <w:r>
+        <w:rPr>
+          <w:rFonts w:ascii="Courier New" w:hAnsi="Courier New" w:cs="Courier New"/>
+        </w:rPr>
+        <w:tab/>
+      </w:r>
+      <w:r>
+        <w:rPr>
+          <w:rFonts w:ascii="Courier New" w:hAnsi="Courier New" w:cs="Courier New"/>
+        </w:rPr>
+        <w:tab/>
+      </w:r>
+      <w:r>
+        <w:rPr>
+          <w:rFonts w:ascii="Courier New" w:hAnsi="Courier New" w:cs="Courier New"/>
+        </w:rPr>
+        <w:tab/>
+        <w:t>- 23</w:t>
+      </w:r>
+    </w:p>
+    <w:p>
+      <w:pPr>
+        <w:pStyle w:val="PlainText"/>
+        <w:rPr>
+          <w:rFonts w:ascii="Courier New" w:hAnsi="Courier New" w:cs="Courier New"/>
+        </w:rPr>
+      </w:pPr>
+      <w:r>
+        <w:rPr>
+          <w:rFonts w:ascii="Courier New" w:hAnsi="Courier New" w:cs="Courier New"/>
+        </w:rPr>
+        <w:t>Total Price</w:t>
+      </w:r>
+      <w:r>
+        <w:rPr>
+          <w:rFonts w:ascii="Courier New" w:hAnsi="Courier New" w:cs="Courier New"/>
+        </w:rPr>
+        <w:tab/>
+      </w:r>
+      <w:r>
+        <w:rPr>
+          <w:rFonts w:ascii="Courier New" w:hAnsi="Courier New" w:cs="Courier New"/>
+        </w:rPr>
+        <w:tab/>
+      </w:r>
+      <w:r>
+        <w:rPr>
+          <w:rFonts w:ascii="Courier New" w:hAnsi="Courier New" w:cs="Courier New"/>
+        </w:rPr>
+        <w:tab/>
+      </w:r>
+      <w:r>
+        <w:rPr>
+          <w:rFonts w:ascii="Courier New" w:hAnsi="Courier New" w:cs="Courier New"/>
+        </w:rPr>
+        <w:tab/>
+        <w:t>- 2185.0</w:t>
+      </w:r>
+    </w:p>
+    <w:p>
+      <w:pPr>
+        <w:pStyle w:val="PlainText"/>
+        <w:rPr>
+          <w:rFonts w:ascii="Courier New" w:hAnsi="Courier New" w:cs="Courier New"/>
+          <w:b/>
+        </w:rPr>
+      </w:pPr>
+      <w:r>
+        <w:rPr>
+          <w:rFonts w:ascii="Courier New" w:hAnsi="Courier New" w:cs="Courier New"/>
+          <w:b/>
+        </w:rPr>
+        <w:t>Amount balance</w:t>
+      </w:r>
+      <w:r>
+        <w:rPr>
+          <w:rFonts w:ascii="Courier New" w:hAnsi="Courier New" w:cs="Courier New"/>
+          <w:b/>
+        </w:rPr>
+        <w:tab/>
+      </w:r>
+      <w:r>
+        <w:rPr>
+          <w:rFonts w:ascii="Courier New" w:hAnsi="Courier New" w:cs="Courier New"/>
+          <w:b/>
+        </w:rPr>
+        <w:tab/>
+      </w:r>
+      <w:r>
+        <w:rPr>
+          <w:rFonts w:ascii="Courier New" w:hAnsi="Courier New" w:cs="Courier New"/>
+          <w:b/>
+        </w:rPr>
+        <w:tab/>
+        <w:t>- 2185.0</w:t>
+      </w:r>
+    </w:p>
+    <w:p>
+      <w:pPr>
+        <w:pStyle w:val="PlainText"/>
+        <w:rPr>
+          <w:rFonts w:ascii="Courier New" w:hAnsi="Courier New" w:cs="Courier New"/>
+        </w:rPr>
+      </w:pPr>
+    </w:p>
+    <w:p>
+      <w:pPr>
+        <w:pStyle w:val="PlainText"/>
+        <w:rPr>
+          <w:rFonts w:ascii="Courier New" w:hAnsi="Courier New" w:cs="Courier New"/>
+        </w:rPr>
+      </w:pPr>
+    </w:p>
+    <w:p>
+      <w:pPr>
+        <w:pStyle w:val="PlainText"/>
+        <w:rPr>
+          <w:rFonts w:ascii="Courier New" w:hAnsi="Courier New" w:cs="Courier New"/>
+          <w:b/>
+        </w:rPr>
+      </w:pPr>
+    </w:p>
+    <w:p>
+      <w:pPr>
+        <w:pStyle w:val="PlainText"/>
+        <w:rPr>
+          <w:rFonts w:ascii="Courier New" w:hAnsi="Courier New" w:cs="Courier New"/>
+          <w:b/>
+        </w:rPr>
+      </w:pPr>
+    </w:p>
+    <w:p>
+      <w:pPr>
+        <w:pStyle w:val="PlainText"/>
+        <w:rPr>
+          <w:rFonts w:ascii="Courier New" w:hAnsi="Courier New" w:cs="Courier New"/>
+        </w:rPr>
+      </w:pPr>
+    </w:p>
+    <w:p>
+      <w:pPr>
+        <w:pStyle w:val="PlainText"/>
+        <w:rPr>
+          <w:rFonts w:ascii="Courier New" w:hAnsi="Courier New" w:cs="Courier New"/>
+        </w:rPr>
+      </w:pPr>
+    </w:p>
+    <w:p>
+      <w:pPr>
+        <w:pStyle w:val="PlainText"/>
+        <w:rPr>
+          <w:rFonts w:ascii="Courier New" w:hAnsi="Courier New" w:cs="Courier New"/>
+          <w:b/>
+        </w:rPr>
+      </w:pPr>
+    </w:p>
+    <w:p>
+      <w:pPr>
+        <w:pStyle w:val="PlainText"/>
+        <w:rPr>
+          <w:rFonts w:ascii="Courier New" w:hAnsi="Courier New" w:cs="Courier New"/>
+        </w:rPr>
+      </w:pPr>
+    </w:p>
+    <w:p>
+      <w:pPr>
+        <w:pStyle w:val="PlainText"/>
+        <w:rPr>
+          <w:rFonts w:ascii="Courier New" w:hAnsi="Courier New" w:cs="Courier New"/>
+          <w:i/>
+        </w:rPr>
+      </w:pPr>
     </w:p>
     <w:p>
       <w:pPr>

--- a/customer _details/GANGAMMA/SEP/TUMKUR/TMN V/PURCHASE DETAILS.docx
+++ b/customer _details/GANGAMMA/SEP/TUMKUR/TMN V/PURCHASE DETAILS.docx
@@ -3876,13 +3876,7 @@
         <w:rPr>
           <w:rFonts w:ascii="Courier New" w:hAnsi="Courier New" w:cs="Courier New"/>
         </w:rPr>
-        <w:t>SAT Apr 27</w:t>
-      </w:r>
-      <w:r>
-        <w:rPr>
-          <w:rFonts w:ascii="Courier New" w:hAnsi="Courier New" w:cs="Courier New"/>
-        </w:rPr>
-        <w:t xml:space="preserve"> 14:44:52 IST 2019</w:t>
+        <w:t>SAT Apr 27 14:44:52 IST 2019</w:t>
       </w:r>
     </w:p>
     <w:p>
@@ -4203,6 +4197,1129 @@
         <w:tab/>
         <w:t>- 2185.0</w:t>
       </w:r>
+    </w:p>
+    <w:p>
+      <w:pPr>
+        <w:pStyle w:val="PlainText"/>
+        <w:rPr>
+          <w:rFonts w:ascii="Courier New" w:hAnsi="Courier New" w:cs="Courier New"/>
+          <w:b/>
+        </w:rPr>
+      </w:pPr>
+    </w:p>
+    <w:p>
+      <w:pPr>
+        <w:pStyle w:val="PlainText"/>
+        <w:rPr>
+          <w:rFonts w:ascii="Courier New" w:hAnsi="Courier New" w:cs="Courier New"/>
+        </w:rPr>
+      </w:pPr>
+      <w:r>
+        <w:rPr>
+          <w:rFonts w:ascii="Courier New" w:hAnsi="Courier New" w:cs="Courier New"/>
+        </w:rPr>
+        <w:t>SUN Apr 28 13:39:50 IST 2019</w:t>
+      </w:r>
+    </w:p>
+    <w:p>
+      <w:pPr>
+        <w:pStyle w:val="PlainText"/>
+        <w:rPr>
+          <w:rFonts w:ascii="Courier New" w:hAnsi="Courier New" w:cs="Courier New"/>
+        </w:rPr>
+      </w:pPr>
+      <w:r>
+        <w:rPr>
+          <w:rFonts w:ascii="Courier New" w:hAnsi="Courier New" w:cs="Courier New"/>
+        </w:rPr>
+        <w:t>Person Name</w:t>
+      </w:r>
+      <w:r>
+        <w:rPr>
+          <w:rFonts w:ascii="Courier New" w:hAnsi="Courier New" w:cs="Courier New"/>
+        </w:rPr>
+        <w:tab/>
+      </w:r>
+      <w:r>
+        <w:rPr>
+          <w:rFonts w:ascii="Courier New" w:hAnsi="Courier New" w:cs="Courier New"/>
+        </w:rPr>
+        <w:tab/>
+      </w:r>
+      <w:r>
+        <w:rPr>
+          <w:rFonts w:ascii="Courier New" w:hAnsi="Courier New" w:cs="Courier New"/>
+        </w:rPr>
+        <w:tab/>
+      </w:r>
+      <w:r>
+        <w:rPr>
+          <w:rFonts w:ascii="Courier New" w:hAnsi="Courier New" w:cs="Courier New"/>
+        </w:rPr>
+        <w:tab/>
+        <w:t>- TMN V</w:t>
+      </w:r>
+    </w:p>
+    <w:p>
+      <w:pPr>
+        <w:pStyle w:val="PlainText"/>
+        <w:rPr>
+          <w:rFonts w:ascii="Courier New" w:hAnsi="Courier New" w:cs="Courier New"/>
+        </w:rPr>
+      </w:pPr>
+      <w:r>
+        <w:rPr>
+          <w:rFonts w:ascii="Courier New" w:hAnsi="Courier New" w:cs="Courier New"/>
+        </w:rPr>
+        <w:t>---------------------------------------------------------------</w:t>
+      </w:r>
+    </w:p>
+    <w:p>
+      <w:pPr>
+        <w:pStyle w:val="PlainText"/>
+        <w:rPr>
+          <w:rFonts w:ascii="Courier New" w:hAnsi="Courier New" w:cs="Courier New"/>
+        </w:rPr>
+      </w:pPr>
+      <w:r>
+        <w:rPr>
+          <w:rFonts w:ascii="Courier New" w:hAnsi="Courier New" w:cs="Courier New"/>
+        </w:rPr>
+        <w:t>Item Name</w:t>
+      </w:r>
+      <w:r>
+        <w:rPr>
+          <w:rFonts w:ascii="Courier New" w:hAnsi="Courier New" w:cs="Courier New"/>
+        </w:rPr>
+        <w:tab/>
+      </w:r>
+      <w:r>
+        <w:rPr>
+          <w:rFonts w:ascii="Courier New" w:hAnsi="Courier New" w:cs="Courier New"/>
+        </w:rPr>
+        <w:tab/>
+      </w:r>
+      <w:r>
+        <w:rPr>
+          <w:rFonts w:ascii="Courier New" w:hAnsi="Courier New" w:cs="Courier New"/>
+        </w:rPr>
+        <w:tab/>
+      </w:r>
+      <w:r>
+        <w:rPr>
+          <w:rFonts w:ascii="Courier New" w:hAnsi="Courier New" w:cs="Courier New"/>
+        </w:rPr>
+        <w:tab/>
+        <w:t>- POTATO</w:t>
+      </w:r>
+    </w:p>
+    <w:p>
+      <w:pPr>
+        <w:pStyle w:val="PlainText"/>
+        <w:rPr>
+          <w:rFonts w:ascii="Courier New" w:hAnsi="Courier New" w:cs="Courier New"/>
+          <w:color w:val="FF0000"/>
+        </w:rPr>
+      </w:pPr>
+      <w:r>
+        <w:rPr>
+          <w:rFonts w:ascii="Courier New" w:hAnsi="Courier New" w:cs="Courier New"/>
+          <w:color w:val="FF0000"/>
+        </w:rPr>
+        <w:t>Amount Received</w:t>
+      </w:r>
+      <w:r>
+        <w:rPr>
+          <w:rFonts w:ascii="Courier New" w:hAnsi="Courier New" w:cs="Courier New"/>
+          <w:color w:val="FF0000"/>
+        </w:rPr>
+        <w:tab/>
+      </w:r>
+      <w:r>
+        <w:rPr>
+          <w:rFonts w:ascii="Courier New" w:hAnsi="Courier New" w:cs="Courier New"/>
+          <w:color w:val="FF0000"/>
+        </w:rPr>
+        <w:tab/>
+      </w:r>
+      <w:r>
+        <w:rPr>
+          <w:rFonts w:ascii="Courier New" w:hAnsi="Courier New" w:cs="Courier New"/>
+          <w:color w:val="FF0000"/>
+        </w:rPr>
+        <w:tab/>
+        <w:t>- 2185</w:t>
+      </w:r>
+    </w:p>
+    <w:p>
+      <w:pPr>
+        <w:pStyle w:val="PlainText"/>
+        <w:rPr>
+          <w:rFonts w:ascii="Courier New" w:hAnsi="Courier New" w:cs="Courier New"/>
+        </w:rPr>
+      </w:pPr>
+      <w:r>
+        <w:rPr>
+          <w:rFonts w:ascii="Courier New" w:hAnsi="Courier New" w:cs="Courier New"/>
+        </w:rPr>
+        <w:t>Amount Received mode</w:t>
+      </w:r>
+      <w:r>
+        <w:rPr>
+          <w:rFonts w:ascii="Courier New" w:hAnsi="Courier New" w:cs="Courier New"/>
+        </w:rPr>
+        <w:tab/>
+      </w:r>
+      <w:r>
+        <w:rPr>
+          <w:rFonts w:ascii="Courier New" w:hAnsi="Courier New" w:cs="Courier New"/>
+        </w:rPr>
+        <w:tab/>
+        <w:t>- CASH AND CLEARD</w:t>
+      </w:r>
+    </w:p>
+    <w:p>
+      <w:pPr>
+        <w:pStyle w:val="PlainText"/>
+        <w:rPr>
+          <w:rFonts w:ascii="Courier New" w:hAnsi="Courier New" w:cs="Courier New"/>
+        </w:rPr>
+      </w:pPr>
+    </w:p>
+    <w:p>
+      <w:pPr>
+        <w:pStyle w:val="PlainText"/>
+        <w:rPr>
+          <w:rFonts w:ascii="Courier New" w:hAnsi="Courier New" w:cs="Courier New"/>
+        </w:rPr>
+      </w:pPr>
+      <w:r>
+        <w:rPr>
+          <w:rFonts w:ascii="Courier New" w:hAnsi="Courier New" w:cs="Courier New"/>
+        </w:rPr>
+        <w:t>MON Apr 29 13:56:34 IST 2019</w:t>
+      </w:r>
+    </w:p>
+    <w:p>
+      <w:pPr>
+        <w:pStyle w:val="PlainText"/>
+        <w:rPr>
+          <w:rFonts w:ascii="Courier New" w:hAnsi="Courier New" w:cs="Courier New"/>
+        </w:rPr>
+      </w:pPr>
+      <w:r>
+        <w:rPr>
+          <w:rFonts w:ascii="Courier New" w:hAnsi="Courier New" w:cs="Courier New"/>
+        </w:rPr>
+        <w:t>Person Name</w:t>
+      </w:r>
+      <w:r>
+        <w:rPr>
+          <w:rFonts w:ascii="Courier New" w:hAnsi="Courier New" w:cs="Courier New"/>
+        </w:rPr>
+        <w:tab/>
+      </w:r>
+      <w:r>
+        <w:rPr>
+          <w:rFonts w:ascii="Courier New" w:hAnsi="Courier New" w:cs="Courier New"/>
+        </w:rPr>
+        <w:tab/>
+      </w:r>
+      <w:r>
+        <w:rPr>
+          <w:rFonts w:ascii="Courier New" w:hAnsi="Courier New" w:cs="Courier New"/>
+        </w:rPr>
+        <w:tab/>
+      </w:r>
+      <w:r>
+        <w:rPr>
+          <w:rFonts w:ascii="Courier New" w:hAnsi="Courier New" w:cs="Courier New"/>
+        </w:rPr>
+        <w:tab/>
+        <w:t>- TMN V</w:t>
+      </w:r>
+    </w:p>
+    <w:p>
+      <w:pPr>
+        <w:pStyle w:val="PlainText"/>
+        <w:rPr>
+          <w:rFonts w:ascii="Courier New" w:hAnsi="Courier New" w:cs="Courier New"/>
+        </w:rPr>
+      </w:pPr>
+      <w:r>
+        <w:rPr>
+          <w:rFonts w:ascii="Courier New" w:hAnsi="Courier New" w:cs="Courier New"/>
+        </w:rPr>
+        <w:t>Bill number</w:t>
+      </w:r>
+      <w:r>
+        <w:rPr>
+          <w:rFonts w:ascii="Courier New" w:hAnsi="Courier New" w:cs="Courier New"/>
+        </w:rPr>
+        <w:tab/>
+      </w:r>
+      <w:r>
+        <w:rPr>
+          <w:rFonts w:ascii="Courier New" w:hAnsi="Courier New" w:cs="Courier New"/>
+        </w:rPr>
+        <w:tab/>
+      </w:r>
+      <w:r>
+        <w:rPr>
+          <w:rFonts w:ascii="Courier New" w:hAnsi="Courier New" w:cs="Courier New"/>
+        </w:rPr>
+        <w:tab/>
+      </w:r>
+      <w:r>
+        <w:rPr>
+          <w:rFonts w:ascii="Courier New" w:hAnsi="Courier New" w:cs="Courier New"/>
+        </w:rPr>
+        <w:tab/>
+        <w:t>- 12512</w:t>
+      </w:r>
+    </w:p>
+    <w:p>
+      <w:pPr>
+        <w:pStyle w:val="PlainText"/>
+        <w:rPr>
+          <w:rFonts w:ascii="Courier New" w:hAnsi="Courier New" w:cs="Courier New"/>
+        </w:rPr>
+      </w:pPr>
+      <w:r>
+        <w:rPr>
+          <w:rFonts w:ascii="Courier New" w:hAnsi="Courier New" w:cs="Courier New"/>
+        </w:rPr>
+        <w:t>---------------------------------------------------------------</w:t>
+      </w:r>
+    </w:p>
+    <w:p>
+      <w:pPr>
+        <w:pStyle w:val="PlainText"/>
+        <w:rPr>
+          <w:rFonts w:ascii="Courier New" w:hAnsi="Courier New" w:cs="Courier New"/>
+        </w:rPr>
+      </w:pPr>
+      <w:r>
+        <w:rPr>
+          <w:rFonts w:ascii="Courier New" w:hAnsi="Courier New" w:cs="Courier New"/>
+        </w:rPr>
+        <w:t>Item Name</w:t>
+      </w:r>
+      <w:r>
+        <w:rPr>
+          <w:rFonts w:ascii="Courier New" w:hAnsi="Courier New" w:cs="Courier New"/>
+        </w:rPr>
+        <w:tab/>
+      </w:r>
+      <w:r>
+        <w:rPr>
+          <w:rFonts w:ascii="Courier New" w:hAnsi="Courier New" w:cs="Courier New"/>
+        </w:rPr>
+        <w:tab/>
+      </w:r>
+      <w:r>
+        <w:rPr>
+          <w:rFonts w:ascii="Courier New" w:hAnsi="Courier New" w:cs="Courier New"/>
+        </w:rPr>
+        <w:tab/>
+      </w:r>
+      <w:r>
+        <w:rPr>
+          <w:rFonts w:ascii="Courier New" w:hAnsi="Courier New" w:cs="Courier New"/>
+        </w:rPr>
+        <w:tab/>
+        <w:t>- CARROT</w:t>
+      </w:r>
+    </w:p>
+    <w:p>
+      <w:pPr>
+        <w:pStyle w:val="PlainText"/>
+        <w:rPr>
+          <w:rFonts w:ascii="Courier New" w:hAnsi="Courier New" w:cs="Courier New"/>
+        </w:rPr>
+      </w:pPr>
+      <w:r>
+        <w:rPr>
+          <w:rFonts w:ascii="Courier New" w:hAnsi="Courier New" w:cs="Courier New"/>
+        </w:rPr>
+        <w:t>Number of Pockets</w:t>
+      </w:r>
+      <w:r>
+        <w:rPr>
+          <w:rFonts w:ascii="Courier New" w:hAnsi="Courier New" w:cs="Courier New"/>
+        </w:rPr>
+        <w:tab/>
+      </w:r>
+      <w:r>
+        <w:rPr>
+          <w:rFonts w:ascii="Courier New" w:hAnsi="Courier New" w:cs="Courier New"/>
+        </w:rPr>
+        <w:tab/>
+      </w:r>
+      <w:r>
+        <w:rPr>
+          <w:rFonts w:ascii="Courier New" w:hAnsi="Courier New" w:cs="Courier New"/>
+        </w:rPr>
+        <w:tab/>
+        <w:t>- 1</w:t>
+      </w:r>
+    </w:p>
+    <w:p>
+      <w:pPr>
+        <w:pStyle w:val="PlainText"/>
+        <w:rPr>
+          <w:rFonts w:ascii="Courier New" w:hAnsi="Courier New" w:cs="Courier New"/>
+        </w:rPr>
+      </w:pPr>
+      <w:r>
+        <w:rPr>
+          <w:rFonts w:ascii="Courier New" w:hAnsi="Courier New" w:cs="Courier New"/>
+        </w:rPr>
+        <w:t>Number of KGs</w:t>
+      </w:r>
+      <w:r>
+        <w:rPr>
+          <w:rFonts w:ascii="Courier New" w:hAnsi="Courier New" w:cs="Courier New"/>
+        </w:rPr>
+        <w:tab/>
+      </w:r>
+      <w:r>
+        <w:rPr>
+          <w:rFonts w:ascii="Courier New" w:hAnsi="Courier New" w:cs="Courier New"/>
+        </w:rPr>
+        <w:tab/>
+      </w:r>
+      <w:r>
+        <w:rPr>
+          <w:rFonts w:ascii="Courier New" w:hAnsi="Courier New" w:cs="Courier New"/>
+        </w:rPr>
+        <w:tab/>
+        <w:t>- 104</w:t>
+      </w:r>
+    </w:p>
+    <w:p>
+      <w:pPr>
+        <w:pStyle w:val="PlainText"/>
+        <w:rPr>
+          <w:rFonts w:ascii="Courier New" w:hAnsi="Courier New" w:cs="Courier New"/>
+        </w:rPr>
+      </w:pPr>
+      <w:r>
+        <w:rPr>
+          <w:rFonts w:ascii="Courier New" w:hAnsi="Courier New" w:cs="Courier New"/>
+        </w:rPr>
+        <w:t>Rate</w:t>
+      </w:r>
+      <w:r>
+        <w:rPr>
+          <w:rFonts w:ascii="Courier New" w:hAnsi="Courier New" w:cs="Courier New"/>
+        </w:rPr>
+        <w:tab/>
+      </w:r>
+      <w:r>
+        <w:rPr>
+          <w:rFonts w:ascii="Courier New" w:hAnsi="Courier New" w:cs="Courier New"/>
+        </w:rPr>
+        <w:tab/>
+      </w:r>
+      <w:r>
+        <w:rPr>
+          <w:rFonts w:ascii="Courier New" w:hAnsi="Courier New" w:cs="Courier New"/>
+        </w:rPr>
+        <w:tab/>
+      </w:r>
+      <w:r>
+        <w:rPr>
+          <w:rFonts w:ascii="Courier New" w:hAnsi="Courier New" w:cs="Courier New"/>
+        </w:rPr>
+        <w:tab/>
+      </w:r>
+      <w:r>
+        <w:rPr>
+          <w:rFonts w:ascii="Courier New" w:hAnsi="Courier New" w:cs="Courier New"/>
+        </w:rPr>
+        <w:tab/>
+        <w:t>- 24</w:t>
+      </w:r>
+    </w:p>
+    <w:p>
+      <w:pPr>
+        <w:pStyle w:val="PlainText"/>
+        <w:rPr>
+          <w:rFonts w:ascii="Courier New" w:hAnsi="Courier New" w:cs="Courier New"/>
+        </w:rPr>
+      </w:pPr>
+      <w:r>
+        <w:rPr>
+          <w:rFonts w:ascii="Courier New" w:hAnsi="Courier New" w:cs="Courier New"/>
+        </w:rPr>
+        <w:t>Total Price</w:t>
+      </w:r>
+      <w:r>
+        <w:rPr>
+          <w:rFonts w:ascii="Courier New" w:hAnsi="Courier New" w:cs="Courier New"/>
+        </w:rPr>
+        <w:tab/>
+      </w:r>
+      <w:r>
+        <w:rPr>
+          <w:rFonts w:ascii="Courier New" w:hAnsi="Courier New" w:cs="Courier New"/>
+        </w:rPr>
+        <w:tab/>
+      </w:r>
+      <w:r>
+        <w:rPr>
+          <w:rFonts w:ascii="Courier New" w:hAnsi="Courier New" w:cs="Courier New"/>
+        </w:rPr>
+        <w:tab/>
+      </w:r>
+      <w:r>
+        <w:rPr>
+          <w:rFonts w:ascii="Courier New" w:hAnsi="Courier New" w:cs="Courier New"/>
+        </w:rPr>
+        <w:tab/>
+        <w:t>- 2496.0</w:t>
+      </w:r>
+    </w:p>
+    <w:p>
+      <w:pPr>
+        <w:pStyle w:val="PlainText"/>
+        <w:rPr>
+          <w:rFonts w:ascii="Courier New" w:hAnsi="Courier New" w:cs="Courier New"/>
+          <w:b/>
+        </w:rPr>
+      </w:pPr>
+      <w:r>
+        <w:rPr>
+          <w:rFonts w:ascii="Courier New" w:hAnsi="Courier New" w:cs="Courier New"/>
+          <w:b/>
+        </w:rPr>
+        <w:t>Amount balance</w:t>
+      </w:r>
+      <w:r>
+        <w:rPr>
+          <w:rFonts w:ascii="Courier New" w:hAnsi="Courier New" w:cs="Courier New"/>
+          <w:b/>
+        </w:rPr>
+        <w:tab/>
+      </w:r>
+      <w:r>
+        <w:rPr>
+          <w:rFonts w:ascii="Courier New" w:hAnsi="Courier New" w:cs="Courier New"/>
+          <w:b/>
+        </w:rPr>
+        <w:tab/>
+      </w:r>
+      <w:r>
+        <w:rPr>
+          <w:rFonts w:ascii="Courier New" w:hAnsi="Courier New" w:cs="Courier New"/>
+          <w:b/>
+        </w:rPr>
+        <w:tab/>
+        <w:t>- 2496.0</w:t>
+      </w:r>
+    </w:p>
+    <w:p>
+      <w:pPr>
+        <w:pStyle w:val="PlainText"/>
+        <w:rPr>
+          <w:rFonts w:ascii="Courier New" w:hAnsi="Courier New" w:cs="Courier New"/>
+          <w:b/>
+        </w:rPr>
+      </w:pPr>
+    </w:p>
+    <w:p>
+      <w:pPr>
+        <w:pStyle w:val="PlainText"/>
+        <w:rPr>
+          <w:rFonts w:ascii="Courier New" w:hAnsi="Courier New" w:cs="Courier New"/>
+          <w:b/>
+        </w:rPr>
+      </w:pPr>
+    </w:p>
+    <w:p>
+      <w:pPr>
+        <w:pStyle w:val="PlainText"/>
+        <w:rPr>
+          <w:rFonts w:ascii="Courier New" w:hAnsi="Courier New" w:cs="Courier New"/>
+        </w:rPr>
+      </w:pPr>
+      <w:r>
+        <w:rPr>
+          <w:rFonts w:ascii="Courier New" w:hAnsi="Courier New" w:cs="Courier New"/>
+        </w:rPr>
+        <w:t>TUE APR 30 15:04:19 IST 2019</w:t>
+      </w:r>
+    </w:p>
+    <w:p>
+      <w:pPr>
+        <w:pStyle w:val="PlainText"/>
+        <w:rPr>
+          <w:rFonts w:ascii="Courier New" w:hAnsi="Courier New" w:cs="Courier New"/>
+        </w:rPr>
+      </w:pPr>
+      <w:r>
+        <w:rPr>
+          <w:rFonts w:ascii="Courier New" w:hAnsi="Courier New" w:cs="Courier New"/>
+        </w:rPr>
+        <w:t>Person Name</w:t>
+      </w:r>
+      <w:r>
+        <w:rPr>
+          <w:rFonts w:ascii="Courier New" w:hAnsi="Courier New" w:cs="Courier New"/>
+        </w:rPr>
+        <w:tab/>
+      </w:r>
+      <w:r>
+        <w:rPr>
+          <w:rFonts w:ascii="Courier New" w:hAnsi="Courier New" w:cs="Courier New"/>
+        </w:rPr>
+        <w:tab/>
+      </w:r>
+      <w:r>
+        <w:rPr>
+          <w:rFonts w:ascii="Courier New" w:hAnsi="Courier New" w:cs="Courier New"/>
+        </w:rPr>
+        <w:tab/>
+      </w:r>
+      <w:r>
+        <w:rPr>
+          <w:rFonts w:ascii="Courier New" w:hAnsi="Courier New" w:cs="Courier New"/>
+        </w:rPr>
+        <w:tab/>
+        <w:t>- TMN V</w:t>
+      </w:r>
+    </w:p>
+    <w:p>
+      <w:pPr>
+        <w:pStyle w:val="PlainText"/>
+        <w:rPr>
+          <w:rFonts w:ascii="Courier New" w:hAnsi="Courier New" w:cs="Courier New"/>
+        </w:rPr>
+      </w:pPr>
+      <w:r>
+        <w:rPr>
+          <w:rFonts w:ascii="Courier New" w:hAnsi="Courier New" w:cs="Courier New"/>
+        </w:rPr>
+        <w:t>---------------------------------------------------------------</w:t>
+      </w:r>
+    </w:p>
+    <w:p>
+      <w:pPr>
+        <w:pStyle w:val="PlainText"/>
+        <w:rPr>
+          <w:rFonts w:ascii="Courier New" w:hAnsi="Courier New" w:cs="Courier New"/>
+        </w:rPr>
+      </w:pPr>
+      <w:r>
+        <w:rPr>
+          <w:rFonts w:ascii="Courier New" w:hAnsi="Courier New" w:cs="Courier New"/>
+        </w:rPr>
+        <w:t>Item Name</w:t>
+      </w:r>
+      <w:r>
+        <w:rPr>
+          <w:rFonts w:ascii="Courier New" w:hAnsi="Courier New" w:cs="Courier New"/>
+        </w:rPr>
+        <w:tab/>
+      </w:r>
+      <w:r>
+        <w:rPr>
+          <w:rFonts w:ascii="Courier New" w:hAnsi="Courier New" w:cs="Courier New"/>
+        </w:rPr>
+        <w:tab/>
+      </w:r>
+      <w:r>
+        <w:rPr>
+          <w:rFonts w:ascii="Courier New" w:hAnsi="Courier New" w:cs="Courier New"/>
+        </w:rPr>
+        <w:tab/>
+      </w:r>
+      <w:r>
+        <w:rPr>
+          <w:rFonts w:ascii="Courier New" w:hAnsi="Courier New" w:cs="Courier New"/>
+        </w:rPr>
+        <w:tab/>
+        <w:t>- POTATO</w:t>
+      </w:r>
+    </w:p>
+    <w:p>
+      <w:pPr>
+        <w:pStyle w:val="PlainText"/>
+        <w:rPr>
+          <w:rFonts w:ascii="Courier New" w:hAnsi="Courier New" w:cs="Courier New"/>
+          <w:color w:val="FF0000"/>
+        </w:rPr>
+      </w:pPr>
+      <w:r>
+        <w:rPr>
+          <w:rFonts w:ascii="Courier New" w:hAnsi="Courier New" w:cs="Courier New"/>
+          <w:color w:val="FF0000"/>
+        </w:rPr>
+        <w:t>Amount Received</w:t>
+      </w:r>
+      <w:r>
+        <w:rPr>
+          <w:rFonts w:ascii="Courier New" w:hAnsi="Courier New" w:cs="Courier New"/>
+          <w:color w:val="FF0000"/>
+        </w:rPr>
+        <w:tab/>
+      </w:r>
+      <w:r>
+        <w:rPr>
+          <w:rFonts w:ascii="Courier New" w:hAnsi="Courier New" w:cs="Courier New"/>
+          <w:color w:val="FF0000"/>
+        </w:rPr>
+        <w:tab/>
+      </w:r>
+      <w:r>
+        <w:rPr>
+          <w:rFonts w:ascii="Courier New" w:hAnsi="Courier New" w:cs="Courier New"/>
+          <w:color w:val="FF0000"/>
+        </w:rPr>
+        <w:tab/>
+        <w:t>- 2496</w:t>
+      </w:r>
+    </w:p>
+    <w:p>
+      <w:pPr>
+        <w:pStyle w:val="PlainText"/>
+        <w:rPr>
+          <w:rFonts w:ascii="Courier New" w:hAnsi="Courier New" w:cs="Courier New"/>
+        </w:rPr>
+      </w:pPr>
+      <w:r>
+        <w:rPr>
+          <w:rFonts w:ascii="Courier New" w:hAnsi="Courier New" w:cs="Courier New"/>
+        </w:rPr>
+        <w:t>Amount Received mode</w:t>
+      </w:r>
+      <w:r>
+        <w:rPr>
+          <w:rFonts w:ascii="Courier New" w:hAnsi="Courier New" w:cs="Courier New"/>
+        </w:rPr>
+        <w:tab/>
+      </w:r>
+      <w:r>
+        <w:rPr>
+          <w:rFonts w:ascii="Courier New" w:hAnsi="Courier New" w:cs="Courier New"/>
+        </w:rPr>
+        <w:tab/>
+        <w:t>- CASH AND CLEAR</w:t>
+      </w:r>
+    </w:p>
+    <w:p>
+      <w:pPr>
+        <w:pStyle w:val="PlainText"/>
+        <w:rPr>
+          <w:rFonts w:ascii="Courier New" w:hAnsi="Courier New" w:cs="Courier New"/>
+        </w:rPr>
+      </w:pPr>
+    </w:p>
+    <w:p>
+      <w:pPr>
+        <w:pStyle w:val="PlainText"/>
+        <w:rPr>
+          <w:rFonts w:ascii="Courier New" w:hAnsi="Courier New" w:cs="Courier New"/>
+        </w:rPr>
+      </w:pPr>
+      <w:r>
+        <w:rPr>
+          <w:rFonts w:ascii="Courier New" w:hAnsi="Courier New" w:cs="Courier New"/>
+        </w:rPr>
+        <w:t>SAT May 04</w:t>
+      </w:r>
+      <w:r>
+        <w:rPr>
+          <w:rFonts w:ascii="Courier New" w:hAnsi="Courier New" w:cs="Courier New"/>
+        </w:rPr>
+        <w:t xml:space="preserve"> 14:05:48 IST 2019</w:t>
+      </w:r>
+    </w:p>
+    <w:p>
+      <w:pPr>
+        <w:pStyle w:val="PlainText"/>
+        <w:rPr>
+          <w:rFonts w:ascii="Courier New" w:hAnsi="Courier New" w:cs="Courier New"/>
+        </w:rPr>
+      </w:pPr>
+      <w:r>
+        <w:rPr>
+          <w:rFonts w:ascii="Courier New" w:hAnsi="Courier New" w:cs="Courier New"/>
+        </w:rPr>
+        <w:t>Person Name</w:t>
+      </w:r>
+      <w:r>
+        <w:rPr>
+          <w:rFonts w:ascii="Courier New" w:hAnsi="Courier New" w:cs="Courier New"/>
+        </w:rPr>
+        <w:tab/>
+      </w:r>
+      <w:r>
+        <w:rPr>
+          <w:rFonts w:ascii="Courier New" w:hAnsi="Courier New" w:cs="Courier New"/>
+        </w:rPr>
+        <w:tab/>
+      </w:r>
+      <w:r>
+        <w:rPr>
+          <w:rFonts w:ascii="Courier New" w:hAnsi="Courier New" w:cs="Courier New"/>
+        </w:rPr>
+        <w:tab/>
+      </w:r>
+      <w:r>
+        <w:rPr>
+          <w:rFonts w:ascii="Courier New" w:hAnsi="Courier New" w:cs="Courier New"/>
+        </w:rPr>
+        <w:tab/>
+        <w:t>- TMN V</w:t>
+      </w:r>
+    </w:p>
+    <w:p>
+      <w:pPr>
+        <w:pStyle w:val="PlainText"/>
+        <w:rPr>
+          <w:rFonts w:ascii="Courier New" w:hAnsi="Courier New" w:cs="Courier New"/>
+        </w:rPr>
+      </w:pPr>
+      <w:r>
+        <w:rPr>
+          <w:rFonts w:ascii="Courier New" w:hAnsi="Courier New" w:cs="Courier New"/>
+        </w:rPr>
+        <w:t>Bill number</w:t>
+      </w:r>
+      <w:r>
+        <w:rPr>
+          <w:rFonts w:ascii="Courier New" w:hAnsi="Courier New" w:cs="Courier New"/>
+        </w:rPr>
+        <w:tab/>
+      </w:r>
+      <w:r>
+        <w:rPr>
+          <w:rFonts w:ascii="Courier New" w:hAnsi="Courier New" w:cs="Courier New"/>
+        </w:rPr>
+        <w:tab/>
+      </w:r>
+      <w:r>
+        <w:rPr>
+          <w:rFonts w:ascii="Courier New" w:hAnsi="Courier New" w:cs="Courier New"/>
+        </w:rPr>
+        <w:tab/>
+      </w:r>
+      <w:r>
+        <w:rPr>
+          <w:rFonts w:ascii="Courier New" w:hAnsi="Courier New" w:cs="Courier New"/>
+        </w:rPr>
+        <w:tab/>
+        <w:t>- 12581</w:t>
+      </w:r>
+    </w:p>
+    <w:p>
+      <w:pPr>
+        <w:pStyle w:val="PlainText"/>
+        <w:rPr>
+          <w:rFonts w:ascii="Courier New" w:hAnsi="Courier New" w:cs="Courier New"/>
+        </w:rPr>
+      </w:pPr>
+      <w:r>
+        <w:rPr>
+          <w:rFonts w:ascii="Courier New" w:hAnsi="Courier New" w:cs="Courier New"/>
+        </w:rPr>
+        <w:t>---------------------------------------------------------------</w:t>
+      </w:r>
+    </w:p>
+    <w:p>
+      <w:pPr>
+        <w:pStyle w:val="PlainText"/>
+        <w:rPr>
+          <w:rFonts w:ascii="Courier New" w:hAnsi="Courier New" w:cs="Courier New"/>
+        </w:rPr>
+      </w:pPr>
+      <w:r>
+        <w:rPr>
+          <w:rFonts w:ascii="Courier New" w:hAnsi="Courier New" w:cs="Courier New"/>
+        </w:rPr>
+        <w:t>Item Name</w:t>
+      </w:r>
+      <w:r>
+        <w:rPr>
+          <w:rFonts w:ascii="Courier New" w:hAnsi="Courier New" w:cs="Courier New"/>
+        </w:rPr>
+        <w:tab/>
+      </w:r>
+      <w:r>
+        <w:rPr>
+          <w:rFonts w:ascii="Courier New" w:hAnsi="Courier New" w:cs="Courier New"/>
+        </w:rPr>
+        <w:tab/>
+      </w:r>
+      <w:r>
+        <w:rPr>
+          <w:rFonts w:ascii="Courier New" w:hAnsi="Courier New" w:cs="Courier New"/>
+        </w:rPr>
+        <w:tab/>
+      </w:r>
+      <w:r>
+        <w:rPr>
+          <w:rFonts w:ascii="Courier New" w:hAnsi="Courier New" w:cs="Courier New"/>
+        </w:rPr>
+        <w:tab/>
+        <w:t>- CARROT</w:t>
+      </w:r>
+    </w:p>
+    <w:p>
+      <w:pPr>
+        <w:pStyle w:val="PlainText"/>
+        <w:rPr>
+          <w:rFonts w:ascii="Courier New" w:hAnsi="Courier New" w:cs="Courier New"/>
+        </w:rPr>
+      </w:pPr>
+      <w:r>
+        <w:rPr>
+          <w:rFonts w:ascii="Courier New" w:hAnsi="Courier New" w:cs="Courier New"/>
+        </w:rPr>
+        <w:t>Number of Pockets</w:t>
+      </w:r>
+      <w:r>
+        <w:rPr>
+          <w:rFonts w:ascii="Courier New" w:hAnsi="Courier New" w:cs="Courier New"/>
+        </w:rPr>
+        <w:tab/>
+      </w:r>
+      <w:r>
+        <w:rPr>
+          <w:rFonts w:ascii="Courier New" w:hAnsi="Courier New" w:cs="Courier New"/>
+        </w:rPr>
+        <w:tab/>
+      </w:r>
+      <w:r>
+        <w:rPr>
+          <w:rFonts w:ascii="Courier New" w:hAnsi="Courier New" w:cs="Courier New"/>
+        </w:rPr>
+        <w:tab/>
+        <w:t>- 1</w:t>
+      </w:r>
+    </w:p>
+    <w:p>
+      <w:pPr>
+        <w:pStyle w:val="PlainText"/>
+        <w:rPr>
+          <w:rFonts w:ascii="Courier New" w:hAnsi="Courier New" w:cs="Courier New"/>
+        </w:rPr>
+      </w:pPr>
+      <w:r>
+        <w:rPr>
+          <w:rFonts w:ascii="Courier New" w:hAnsi="Courier New" w:cs="Courier New"/>
+        </w:rPr>
+        <w:t>Number of KGs</w:t>
+      </w:r>
+      <w:r>
+        <w:rPr>
+          <w:rFonts w:ascii="Courier New" w:hAnsi="Courier New" w:cs="Courier New"/>
+        </w:rPr>
+        <w:tab/>
+      </w:r>
+      <w:r>
+        <w:rPr>
+          <w:rFonts w:ascii="Courier New" w:hAnsi="Courier New" w:cs="Courier New"/>
+        </w:rPr>
+        <w:tab/>
+      </w:r>
+      <w:r>
+        <w:rPr>
+          <w:rFonts w:ascii="Courier New" w:hAnsi="Courier New" w:cs="Courier New"/>
+        </w:rPr>
+        <w:tab/>
+        <w:t>- 93</w:t>
+      </w:r>
+    </w:p>
+    <w:p>
+      <w:pPr>
+        <w:pStyle w:val="PlainText"/>
+        <w:rPr>
+          <w:rFonts w:ascii="Courier New" w:hAnsi="Courier New" w:cs="Courier New"/>
+        </w:rPr>
+      </w:pPr>
+      <w:r>
+        <w:rPr>
+          <w:rFonts w:ascii="Courier New" w:hAnsi="Courier New" w:cs="Courier New"/>
+        </w:rPr>
+        <w:t>Rate</w:t>
+      </w:r>
+      <w:r>
+        <w:rPr>
+          <w:rFonts w:ascii="Courier New" w:hAnsi="Courier New" w:cs="Courier New"/>
+        </w:rPr>
+        <w:tab/>
+      </w:r>
+      <w:r>
+        <w:rPr>
+          <w:rFonts w:ascii="Courier New" w:hAnsi="Courier New" w:cs="Courier New"/>
+        </w:rPr>
+        <w:tab/>
+      </w:r>
+      <w:r>
+        <w:rPr>
+          <w:rFonts w:ascii="Courier New" w:hAnsi="Courier New" w:cs="Courier New"/>
+        </w:rPr>
+        <w:tab/>
+      </w:r>
+      <w:r>
+        <w:rPr>
+          <w:rFonts w:ascii="Courier New" w:hAnsi="Courier New" w:cs="Courier New"/>
+        </w:rPr>
+        <w:tab/>
+      </w:r>
+      <w:r>
+        <w:rPr>
+          <w:rFonts w:ascii="Courier New" w:hAnsi="Courier New" w:cs="Courier New"/>
+        </w:rPr>
+        <w:tab/>
+        <w:t>- 24</w:t>
+      </w:r>
+    </w:p>
+    <w:p>
+      <w:pPr>
+        <w:pStyle w:val="PlainText"/>
+        <w:rPr>
+          <w:rFonts w:ascii="Courier New" w:hAnsi="Courier New" w:cs="Courier New"/>
+        </w:rPr>
+      </w:pPr>
+      <w:r>
+        <w:rPr>
+          <w:rFonts w:ascii="Courier New" w:hAnsi="Courier New" w:cs="Courier New"/>
+        </w:rPr>
+        <w:t>Total Price</w:t>
+      </w:r>
+      <w:r>
+        <w:rPr>
+          <w:rFonts w:ascii="Courier New" w:hAnsi="Courier New" w:cs="Courier New"/>
+        </w:rPr>
+        <w:tab/>
+      </w:r>
+      <w:r>
+        <w:rPr>
+          <w:rFonts w:ascii="Courier New" w:hAnsi="Courier New" w:cs="Courier New"/>
+        </w:rPr>
+        <w:tab/>
+      </w:r>
+      <w:r>
+        <w:rPr>
+          <w:rFonts w:ascii="Courier New" w:hAnsi="Courier New" w:cs="Courier New"/>
+        </w:rPr>
+        <w:tab/>
+      </w:r>
+      <w:r>
+        <w:rPr>
+          <w:rFonts w:ascii="Courier New" w:hAnsi="Courier New" w:cs="Courier New"/>
+        </w:rPr>
+        <w:tab/>
+        <w:t>- 2232.0</w:t>
+      </w:r>
+    </w:p>
+    <w:p>
+      <w:pPr>
+        <w:pStyle w:val="PlainText"/>
+        <w:rPr>
+          <w:rFonts w:ascii="Courier New" w:hAnsi="Courier New" w:cs="Courier New"/>
+          <w:b/>
+        </w:rPr>
+      </w:pPr>
+      <w:r>
+        <w:rPr>
+          <w:rFonts w:ascii="Courier New" w:hAnsi="Courier New" w:cs="Courier New"/>
+          <w:b/>
+        </w:rPr>
+        <w:t>Amount balance</w:t>
+      </w:r>
+      <w:r>
+        <w:rPr>
+          <w:rFonts w:ascii="Courier New" w:hAnsi="Courier New" w:cs="Courier New"/>
+          <w:b/>
+        </w:rPr>
+        <w:tab/>
+      </w:r>
+      <w:r>
+        <w:rPr>
+          <w:rFonts w:ascii="Courier New" w:hAnsi="Courier New" w:cs="Courier New"/>
+          <w:b/>
+        </w:rPr>
+        <w:tab/>
+      </w:r>
+      <w:r>
+        <w:rPr>
+          <w:rFonts w:ascii="Courier New" w:hAnsi="Courier New" w:cs="Courier New"/>
+          <w:b/>
+        </w:rPr>
+        <w:tab/>
+        <w:t>- 2232.0</w:t>
+      </w:r>
+    </w:p>
+    <w:p>
+      <w:pPr>
+        <w:pStyle w:val="PlainText"/>
+        <w:rPr>
+          <w:rFonts w:ascii="Courier New" w:hAnsi="Courier New" w:cs="Courier New"/>
+        </w:rPr>
+      </w:pPr>
+    </w:p>
+    <w:p>
+      <w:pPr>
+        <w:pStyle w:val="PlainText"/>
+        <w:rPr>
+          <w:rFonts w:ascii="Courier New" w:hAnsi="Courier New" w:cs="Courier New"/>
+        </w:rPr>
+      </w:pPr>
+    </w:p>
+    <w:p>
+      <w:pPr>
+        <w:pStyle w:val="PlainText"/>
+        <w:rPr>
+          <w:rFonts w:ascii="Courier New" w:hAnsi="Courier New" w:cs="Courier New"/>
+        </w:rPr>
+      </w:pPr>
+    </w:p>
+    <w:p>
+      <w:pPr>
+        <w:pStyle w:val="PlainText"/>
+        <w:rPr>
+          <w:rFonts w:ascii="Courier New" w:hAnsi="Courier New" w:cs="Courier New"/>
+          <w:b/>
+        </w:rPr>
+      </w:pPr>
+    </w:p>
+    <w:p>
+      <w:pPr>
+        <w:pStyle w:val="PlainText"/>
+        <w:rPr>
+          <w:rFonts w:ascii="Courier New" w:hAnsi="Courier New" w:cs="Courier New"/>
+        </w:rPr>
+      </w:pPr>
+    </w:p>
+    <w:p>
+      <w:pPr>
+        <w:pStyle w:val="PlainText"/>
+        <w:rPr>
+          <w:rFonts w:ascii="Courier New" w:hAnsi="Courier New" w:cs="Courier New"/>
+        </w:rPr>
+      </w:pPr>
+    </w:p>
+    <w:p>
+      <w:pPr>
+        <w:pStyle w:val="PlainText"/>
+        <w:rPr>
+          <w:rFonts w:ascii="Courier New" w:hAnsi="Courier New" w:cs="Courier New"/>
+        </w:rPr>
+      </w:pPr>
+    </w:p>
+    <w:p>
+      <w:pPr>
+        <w:pStyle w:val="PlainText"/>
+        <w:rPr>
+          <w:rFonts w:ascii="Courier New" w:hAnsi="Courier New" w:cs="Courier New"/>
+          <w:b/>
+        </w:rPr>
+      </w:pPr>
     </w:p>
     <w:p>
       <w:pPr>

--- a/customer _details/GANGAMMA/SEP/TUMKUR/TMN V/PURCHASE DETAILS.docx
+++ b/customer _details/GANGAMMA/SEP/TUMKUR/TMN V/PURCHASE DETAILS.docx
@@ -4927,13 +4927,7 @@
         <w:rPr>
           <w:rFonts w:ascii="Courier New" w:hAnsi="Courier New" w:cs="Courier New"/>
         </w:rPr>
-        <w:t>SAT May 04</w:t>
-      </w:r>
-      <w:r>
-        <w:rPr>
-          <w:rFonts w:ascii="Courier New" w:hAnsi="Courier New" w:cs="Courier New"/>
-        </w:rPr>
-        <w:t xml:space="preserve"> 14:05:48 IST 2019</w:t>
+        <w:t>SAT May 04 14:05:48 IST 2019</w:t>
       </w:r>
     </w:p>
     <w:p>
@@ -5254,6 +5248,1340 @@
         <w:tab/>
         <w:t>- 2232.0</w:t>
       </w:r>
+    </w:p>
+    <w:p>
+      <w:pPr>
+        <w:pStyle w:val="PlainText"/>
+        <w:rPr>
+          <w:rFonts w:ascii="Courier New" w:hAnsi="Courier New" w:cs="Courier New"/>
+          <w:b/>
+        </w:rPr>
+      </w:pPr>
+    </w:p>
+    <w:p>
+      <w:pPr>
+        <w:pStyle w:val="PlainText"/>
+        <w:rPr>
+          <w:rFonts w:ascii="Courier New" w:hAnsi="Courier New" w:cs="Courier New"/>
+        </w:rPr>
+      </w:pPr>
+      <w:r>
+        <w:rPr>
+          <w:rFonts w:ascii="Courier New" w:hAnsi="Courier New" w:cs="Courier New"/>
+        </w:rPr>
+        <w:t>SUN May 05 14:40:40 IST 2019</w:t>
+      </w:r>
+    </w:p>
+    <w:p>
+      <w:pPr>
+        <w:pStyle w:val="PlainText"/>
+        <w:rPr>
+          <w:rFonts w:ascii="Courier New" w:hAnsi="Courier New" w:cs="Courier New"/>
+        </w:rPr>
+      </w:pPr>
+      <w:r>
+        <w:rPr>
+          <w:rFonts w:ascii="Courier New" w:hAnsi="Courier New" w:cs="Courier New"/>
+        </w:rPr>
+        <w:t>Person Name</w:t>
+      </w:r>
+      <w:r>
+        <w:rPr>
+          <w:rFonts w:ascii="Courier New" w:hAnsi="Courier New" w:cs="Courier New"/>
+        </w:rPr>
+        <w:tab/>
+      </w:r>
+      <w:r>
+        <w:rPr>
+          <w:rFonts w:ascii="Courier New" w:hAnsi="Courier New" w:cs="Courier New"/>
+        </w:rPr>
+        <w:tab/>
+      </w:r>
+      <w:r>
+        <w:rPr>
+          <w:rFonts w:ascii="Courier New" w:hAnsi="Courier New" w:cs="Courier New"/>
+        </w:rPr>
+        <w:tab/>
+      </w:r>
+      <w:r>
+        <w:rPr>
+          <w:rFonts w:ascii="Courier New" w:hAnsi="Courier New" w:cs="Courier New"/>
+        </w:rPr>
+        <w:tab/>
+        <w:t>- TMN V</w:t>
+      </w:r>
+    </w:p>
+    <w:p>
+      <w:pPr>
+        <w:pStyle w:val="PlainText"/>
+        <w:rPr>
+          <w:rFonts w:ascii="Courier New" w:hAnsi="Courier New" w:cs="Courier New"/>
+        </w:rPr>
+      </w:pPr>
+      <w:r>
+        <w:rPr>
+          <w:rFonts w:ascii="Courier New" w:hAnsi="Courier New" w:cs="Courier New"/>
+        </w:rPr>
+        <w:t>Bill number</w:t>
+      </w:r>
+      <w:r>
+        <w:rPr>
+          <w:rFonts w:ascii="Courier New" w:hAnsi="Courier New" w:cs="Courier New"/>
+        </w:rPr>
+        <w:tab/>
+      </w:r>
+      <w:r>
+        <w:rPr>
+          <w:rFonts w:ascii="Courier New" w:hAnsi="Courier New" w:cs="Courier New"/>
+        </w:rPr>
+        <w:tab/>
+      </w:r>
+      <w:r>
+        <w:rPr>
+          <w:rFonts w:ascii="Courier New" w:hAnsi="Courier New" w:cs="Courier New"/>
+        </w:rPr>
+        <w:tab/>
+      </w:r>
+      <w:r>
+        <w:rPr>
+          <w:rFonts w:ascii="Courier New" w:hAnsi="Courier New" w:cs="Courier New"/>
+        </w:rPr>
+        <w:tab/>
+        <w:t>- 12585</w:t>
+      </w:r>
+    </w:p>
+    <w:p>
+      <w:pPr>
+        <w:pStyle w:val="PlainText"/>
+        <w:rPr>
+          <w:rFonts w:ascii="Courier New" w:hAnsi="Courier New" w:cs="Courier New"/>
+        </w:rPr>
+      </w:pPr>
+      <w:r>
+        <w:rPr>
+          <w:rFonts w:ascii="Courier New" w:hAnsi="Courier New" w:cs="Courier New"/>
+        </w:rPr>
+        <w:t>---------------------------------------------------------------</w:t>
+      </w:r>
+    </w:p>
+    <w:p>
+      <w:pPr>
+        <w:pStyle w:val="PlainText"/>
+        <w:rPr>
+          <w:rFonts w:ascii="Courier New" w:hAnsi="Courier New" w:cs="Courier New"/>
+        </w:rPr>
+      </w:pPr>
+      <w:r>
+        <w:rPr>
+          <w:rFonts w:ascii="Courier New" w:hAnsi="Courier New" w:cs="Courier New"/>
+        </w:rPr>
+        <w:t>Item Name</w:t>
+      </w:r>
+      <w:r>
+        <w:rPr>
+          <w:rFonts w:ascii="Courier New" w:hAnsi="Courier New" w:cs="Courier New"/>
+        </w:rPr>
+        <w:tab/>
+      </w:r>
+      <w:r>
+        <w:rPr>
+          <w:rFonts w:ascii="Courier New" w:hAnsi="Courier New" w:cs="Courier New"/>
+        </w:rPr>
+        <w:tab/>
+      </w:r>
+      <w:r>
+        <w:rPr>
+          <w:rFonts w:ascii="Courier New" w:hAnsi="Courier New" w:cs="Courier New"/>
+        </w:rPr>
+        <w:tab/>
+      </w:r>
+      <w:r>
+        <w:rPr>
+          <w:rFonts w:ascii="Courier New" w:hAnsi="Courier New" w:cs="Courier New"/>
+        </w:rPr>
+        <w:tab/>
+        <w:t>- POTATO</w:t>
+      </w:r>
+    </w:p>
+    <w:p>
+      <w:pPr>
+        <w:pStyle w:val="PlainText"/>
+        <w:rPr>
+          <w:rFonts w:ascii="Courier New" w:hAnsi="Courier New" w:cs="Courier New"/>
+        </w:rPr>
+      </w:pPr>
+      <w:r>
+        <w:rPr>
+          <w:rFonts w:ascii="Courier New" w:hAnsi="Courier New" w:cs="Courier New"/>
+        </w:rPr>
+        <w:t>Number of Pockets</w:t>
+      </w:r>
+      <w:r>
+        <w:rPr>
+          <w:rFonts w:ascii="Courier New" w:hAnsi="Courier New" w:cs="Courier New"/>
+        </w:rPr>
+        <w:tab/>
+      </w:r>
+      <w:r>
+        <w:rPr>
+          <w:rFonts w:ascii="Courier New" w:hAnsi="Courier New" w:cs="Courier New"/>
+        </w:rPr>
+        <w:tab/>
+      </w:r>
+      <w:r>
+        <w:rPr>
+          <w:rFonts w:ascii="Courier New" w:hAnsi="Courier New" w:cs="Courier New"/>
+        </w:rPr>
+        <w:tab/>
+        <w:t>- 1</w:t>
+      </w:r>
+    </w:p>
+    <w:p>
+      <w:pPr>
+        <w:pStyle w:val="PlainText"/>
+        <w:rPr>
+          <w:rFonts w:ascii="Courier New" w:hAnsi="Courier New" w:cs="Courier New"/>
+        </w:rPr>
+      </w:pPr>
+      <w:r>
+        <w:rPr>
+          <w:rFonts w:ascii="Courier New" w:hAnsi="Courier New" w:cs="Courier New"/>
+        </w:rPr>
+        <w:t>Number of KGs</w:t>
+      </w:r>
+      <w:r>
+        <w:rPr>
+          <w:rFonts w:ascii="Courier New" w:hAnsi="Courier New" w:cs="Courier New"/>
+        </w:rPr>
+        <w:tab/>
+      </w:r>
+      <w:r>
+        <w:rPr>
+          <w:rFonts w:ascii="Courier New" w:hAnsi="Courier New" w:cs="Courier New"/>
+        </w:rPr>
+        <w:tab/>
+      </w:r>
+      <w:r>
+        <w:rPr>
+          <w:rFonts w:ascii="Courier New" w:hAnsi="Courier New" w:cs="Courier New"/>
+        </w:rPr>
+        <w:tab/>
+        <w:t>- 56</w:t>
+      </w:r>
+    </w:p>
+    <w:p>
+      <w:pPr>
+        <w:pStyle w:val="PlainText"/>
+        <w:rPr>
+          <w:rFonts w:ascii="Courier New" w:hAnsi="Courier New" w:cs="Courier New"/>
+        </w:rPr>
+      </w:pPr>
+      <w:r>
+        <w:rPr>
+          <w:rFonts w:ascii="Courier New" w:hAnsi="Courier New" w:cs="Courier New"/>
+        </w:rPr>
+        <w:t>Rate</w:t>
+      </w:r>
+      <w:r>
+        <w:rPr>
+          <w:rFonts w:ascii="Courier New" w:hAnsi="Courier New" w:cs="Courier New"/>
+        </w:rPr>
+        <w:tab/>
+      </w:r>
+      <w:r>
+        <w:rPr>
+          <w:rFonts w:ascii="Courier New" w:hAnsi="Courier New" w:cs="Courier New"/>
+        </w:rPr>
+        <w:tab/>
+      </w:r>
+      <w:r>
+        <w:rPr>
+          <w:rFonts w:ascii="Courier New" w:hAnsi="Courier New" w:cs="Courier New"/>
+        </w:rPr>
+        <w:tab/>
+      </w:r>
+      <w:r>
+        <w:rPr>
+          <w:rFonts w:ascii="Courier New" w:hAnsi="Courier New" w:cs="Courier New"/>
+        </w:rPr>
+        <w:tab/>
+      </w:r>
+      <w:r>
+        <w:rPr>
+          <w:rFonts w:ascii="Courier New" w:hAnsi="Courier New" w:cs="Courier New"/>
+        </w:rPr>
+        <w:tab/>
+        <w:t>- 16</w:t>
+      </w:r>
+    </w:p>
+    <w:p>
+      <w:pPr>
+        <w:pStyle w:val="PlainText"/>
+        <w:rPr>
+          <w:rFonts w:ascii="Courier New" w:hAnsi="Courier New" w:cs="Courier New"/>
+        </w:rPr>
+      </w:pPr>
+      <w:r>
+        <w:rPr>
+          <w:rFonts w:ascii="Courier New" w:hAnsi="Courier New" w:cs="Courier New"/>
+        </w:rPr>
+        <w:t>Total Price</w:t>
+      </w:r>
+      <w:r>
+        <w:rPr>
+          <w:rFonts w:ascii="Courier New" w:hAnsi="Courier New" w:cs="Courier New"/>
+        </w:rPr>
+        <w:tab/>
+      </w:r>
+      <w:r>
+        <w:rPr>
+          <w:rFonts w:ascii="Courier New" w:hAnsi="Courier New" w:cs="Courier New"/>
+        </w:rPr>
+        <w:tab/>
+      </w:r>
+      <w:r>
+        <w:rPr>
+          <w:rFonts w:ascii="Courier New" w:hAnsi="Courier New" w:cs="Courier New"/>
+        </w:rPr>
+        <w:tab/>
+      </w:r>
+      <w:r>
+        <w:rPr>
+          <w:rFonts w:ascii="Courier New" w:hAnsi="Courier New" w:cs="Courier New"/>
+        </w:rPr>
+        <w:tab/>
+        <w:t>- 896.0</w:t>
+      </w:r>
+    </w:p>
+    <w:p>
+      <w:pPr>
+        <w:pStyle w:val="PlainText"/>
+        <w:rPr>
+          <w:rFonts w:ascii="Courier New" w:hAnsi="Courier New" w:cs="Courier New"/>
+        </w:rPr>
+      </w:pPr>
+      <w:r>
+        <w:rPr>
+          <w:rFonts w:ascii="Courier New" w:hAnsi="Courier New" w:cs="Courier New"/>
+        </w:rPr>
+        <w:t>Amount balance</w:t>
+      </w:r>
+      <w:r>
+        <w:rPr>
+          <w:rFonts w:ascii="Courier New" w:hAnsi="Courier New" w:cs="Courier New"/>
+        </w:rPr>
+        <w:tab/>
+      </w:r>
+      <w:r>
+        <w:rPr>
+          <w:rFonts w:ascii="Courier New" w:hAnsi="Courier New" w:cs="Courier New"/>
+        </w:rPr>
+        <w:tab/>
+      </w:r>
+      <w:r>
+        <w:rPr>
+          <w:rFonts w:ascii="Courier New" w:hAnsi="Courier New" w:cs="Courier New"/>
+        </w:rPr>
+        <w:tab/>
+        <w:t>- 3128.0</w:t>
+      </w:r>
+    </w:p>
+    <w:p>
+      <w:pPr>
+        <w:pStyle w:val="PlainText"/>
+        <w:rPr>
+          <w:rFonts w:ascii="Courier New" w:hAnsi="Courier New" w:cs="Courier New"/>
+        </w:rPr>
+      </w:pPr>
+    </w:p>
+    <w:p>
+      <w:pPr>
+        <w:pStyle w:val="PlainText"/>
+        <w:rPr>
+          <w:rFonts w:ascii="Courier New" w:hAnsi="Courier New" w:cs="Courier New"/>
+        </w:rPr>
+      </w:pPr>
+      <w:r>
+        <w:rPr>
+          <w:rFonts w:ascii="Courier New" w:hAnsi="Courier New" w:cs="Courier New"/>
+        </w:rPr>
+        <w:t>Item Name</w:t>
+      </w:r>
+      <w:r>
+        <w:rPr>
+          <w:rFonts w:ascii="Courier New" w:hAnsi="Courier New" w:cs="Courier New"/>
+        </w:rPr>
+        <w:tab/>
+      </w:r>
+      <w:r>
+        <w:rPr>
+          <w:rFonts w:ascii="Courier New" w:hAnsi="Courier New" w:cs="Courier New"/>
+        </w:rPr>
+        <w:tab/>
+      </w:r>
+      <w:r>
+        <w:rPr>
+          <w:rFonts w:ascii="Courier New" w:hAnsi="Courier New" w:cs="Courier New"/>
+        </w:rPr>
+        <w:tab/>
+      </w:r>
+      <w:r>
+        <w:rPr>
+          <w:rFonts w:ascii="Courier New" w:hAnsi="Courier New" w:cs="Courier New"/>
+        </w:rPr>
+        <w:tab/>
+        <w:t>- BEET</w:t>
+      </w:r>
+    </w:p>
+    <w:p>
+      <w:pPr>
+        <w:pStyle w:val="PlainText"/>
+        <w:rPr>
+          <w:rFonts w:ascii="Courier New" w:hAnsi="Courier New" w:cs="Courier New"/>
+          <w:color w:val="FF0000"/>
+        </w:rPr>
+      </w:pPr>
+      <w:r>
+        <w:rPr>
+          <w:rFonts w:ascii="Courier New" w:hAnsi="Courier New" w:cs="Courier New"/>
+          <w:color w:val="FF0000"/>
+        </w:rPr>
+        <w:t>Amount Received</w:t>
+      </w:r>
+      <w:r>
+        <w:rPr>
+          <w:rFonts w:ascii="Courier New" w:hAnsi="Courier New" w:cs="Courier New"/>
+          <w:color w:val="FF0000"/>
+        </w:rPr>
+        <w:tab/>
+      </w:r>
+      <w:r>
+        <w:rPr>
+          <w:rFonts w:ascii="Courier New" w:hAnsi="Courier New" w:cs="Courier New"/>
+          <w:color w:val="FF0000"/>
+        </w:rPr>
+        <w:tab/>
+      </w:r>
+      <w:r>
+        <w:rPr>
+          <w:rFonts w:ascii="Courier New" w:hAnsi="Courier New" w:cs="Courier New"/>
+          <w:color w:val="FF0000"/>
+        </w:rPr>
+        <w:tab/>
+        <w:t>- 3128</w:t>
+      </w:r>
+    </w:p>
+    <w:p>
+      <w:pPr>
+        <w:pStyle w:val="PlainText"/>
+        <w:rPr>
+          <w:rFonts w:ascii="Courier New" w:hAnsi="Courier New" w:cs="Courier New"/>
+        </w:rPr>
+      </w:pPr>
+      <w:r>
+        <w:rPr>
+          <w:rFonts w:ascii="Courier New" w:hAnsi="Courier New" w:cs="Courier New"/>
+        </w:rPr>
+        <w:t>Amount Received mode</w:t>
+      </w:r>
+      <w:r>
+        <w:rPr>
+          <w:rFonts w:ascii="Courier New" w:hAnsi="Courier New" w:cs="Courier New"/>
+        </w:rPr>
+        <w:tab/>
+      </w:r>
+      <w:r>
+        <w:rPr>
+          <w:rFonts w:ascii="Courier New" w:hAnsi="Courier New" w:cs="Courier New"/>
+        </w:rPr>
+        <w:tab/>
+        <w:t>- CASH AND CLEARD</w:t>
+      </w:r>
+    </w:p>
+    <w:p>
+      <w:pPr>
+        <w:pStyle w:val="PlainText"/>
+        <w:rPr>
+          <w:rFonts w:ascii="Courier New" w:hAnsi="Courier New" w:cs="Courier New"/>
+        </w:rPr>
+      </w:pPr>
+    </w:p>
+    <w:p>
+      <w:pPr>
+        <w:pStyle w:val="PlainText"/>
+        <w:rPr>
+          <w:rFonts w:ascii="Courier New" w:hAnsi="Courier New" w:cs="Courier New"/>
+        </w:rPr>
+      </w:pPr>
+      <w:r>
+        <w:rPr>
+          <w:rFonts w:ascii="Courier New" w:hAnsi="Courier New" w:cs="Courier New"/>
+        </w:rPr>
+        <w:t>Item Name</w:t>
+      </w:r>
+      <w:r>
+        <w:rPr>
+          <w:rFonts w:ascii="Courier New" w:hAnsi="Courier New" w:cs="Courier New"/>
+        </w:rPr>
+        <w:tab/>
+      </w:r>
+      <w:r>
+        <w:rPr>
+          <w:rFonts w:ascii="Courier New" w:hAnsi="Courier New" w:cs="Courier New"/>
+        </w:rPr>
+        <w:tab/>
+      </w:r>
+      <w:r>
+        <w:rPr>
+          <w:rFonts w:ascii="Courier New" w:hAnsi="Courier New" w:cs="Courier New"/>
+        </w:rPr>
+        <w:tab/>
+      </w:r>
+      <w:r>
+        <w:rPr>
+          <w:rFonts w:ascii="Courier New" w:hAnsi="Courier New" w:cs="Courier New"/>
+        </w:rPr>
+        <w:tab/>
+        <w:t>- CARROT</w:t>
+      </w:r>
+    </w:p>
+    <w:p>
+      <w:pPr>
+        <w:pStyle w:val="PlainText"/>
+        <w:rPr>
+          <w:rFonts w:ascii="Courier New" w:hAnsi="Courier New" w:cs="Courier New"/>
+        </w:rPr>
+      </w:pPr>
+      <w:r>
+        <w:rPr>
+          <w:rFonts w:ascii="Courier New" w:hAnsi="Courier New" w:cs="Courier New"/>
+        </w:rPr>
+        <w:t>Number of Pockets</w:t>
+      </w:r>
+      <w:r>
+        <w:rPr>
+          <w:rFonts w:ascii="Courier New" w:hAnsi="Courier New" w:cs="Courier New"/>
+        </w:rPr>
+        <w:tab/>
+      </w:r>
+      <w:r>
+        <w:rPr>
+          <w:rFonts w:ascii="Courier New" w:hAnsi="Courier New" w:cs="Courier New"/>
+        </w:rPr>
+        <w:tab/>
+      </w:r>
+      <w:r>
+        <w:rPr>
+          <w:rFonts w:ascii="Courier New" w:hAnsi="Courier New" w:cs="Courier New"/>
+        </w:rPr>
+        <w:tab/>
+        <w:t>- 1</w:t>
+      </w:r>
+    </w:p>
+    <w:p>
+      <w:pPr>
+        <w:pStyle w:val="PlainText"/>
+        <w:rPr>
+          <w:rFonts w:ascii="Courier New" w:hAnsi="Courier New" w:cs="Courier New"/>
+        </w:rPr>
+      </w:pPr>
+      <w:r>
+        <w:rPr>
+          <w:rFonts w:ascii="Courier New" w:hAnsi="Courier New" w:cs="Courier New"/>
+        </w:rPr>
+        <w:t>Number of KGs</w:t>
+      </w:r>
+      <w:r>
+        <w:rPr>
+          <w:rFonts w:ascii="Courier New" w:hAnsi="Courier New" w:cs="Courier New"/>
+        </w:rPr>
+        <w:tab/>
+      </w:r>
+      <w:r>
+        <w:rPr>
+          <w:rFonts w:ascii="Courier New" w:hAnsi="Courier New" w:cs="Courier New"/>
+        </w:rPr>
+        <w:tab/>
+      </w:r>
+      <w:r>
+        <w:rPr>
+          <w:rFonts w:ascii="Courier New" w:hAnsi="Courier New" w:cs="Courier New"/>
+        </w:rPr>
+        <w:tab/>
+        <w:t>- 98</w:t>
+      </w:r>
+    </w:p>
+    <w:p>
+      <w:pPr>
+        <w:pStyle w:val="PlainText"/>
+        <w:rPr>
+          <w:rFonts w:ascii="Courier New" w:hAnsi="Courier New" w:cs="Courier New"/>
+        </w:rPr>
+      </w:pPr>
+      <w:r>
+        <w:rPr>
+          <w:rFonts w:ascii="Courier New" w:hAnsi="Courier New" w:cs="Courier New"/>
+        </w:rPr>
+        <w:t>Rate</w:t>
+      </w:r>
+      <w:r>
+        <w:rPr>
+          <w:rFonts w:ascii="Courier New" w:hAnsi="Courier New" w:cs="Courier New"/>
+        </w:rPr>
+        <w:tab/>
+      </w:r>
+      <w:r>
+        <w:rPr>
+          <w:rFonts w:ascii="Courier New" w:hAnsi="Courier New" w:cs="Courier New"/>
+        </w:rPr>
+        <w:tab/>
+      </w:r>
+      <w:r>
+        <w:rPr>
+          <w:rFonts w:ascii="Courier New" w:hAnsi="Courier New" w:cs="Courier New"/>
+        </w:rPr>
+        <w:tab/>
+      </w:r>
+      <w:r>
+        <w:rPr>
+          <w:rFonts w:ascii="Courier New" w:hAnsi="Courier New" w:cs="Courier New"/>
+        </w:rPr>
+        <w:tab/>
+      </w:r>
+      <w:r>
+        <w:rPr>
+          <w:rFonts w:ascii="Courier New" w:hAnsi="Courier New" w:cs="Courier New"/>
+        </w:rPr>
+        <w:tab/>
+        <w:t>- 25</w:t>
+      </w:r>
+    </w:p>
+    <w:p>
+      <w:pPr>
+        <w:pStyle w:val="PlainText"/>
+        <w:rPr>
+          <w:rFonts w:ascii="Courier New" w:hAnsi="Courier New" w:cs="Courier New"/>
+        </w:rPr>
+      </w:pPr>
+      <w:r>
+        <w:rPr>
+          <w:rFonts w:ascii="Courier New" w:hAnsi="Courier New" w:cs="Courier New"/>
+        </w:rPr>
+        <w:t>Total Price</w:t>
+      </w:r>
+      <w:r>
+        <w:rPr>
+          <w:rFonts w:ascii="Courier New" w:hAnsi="Courier New" w:cs="Courier New"/>
+        </w:rPr>
+        <w:tab/>
+      </w:r>
+      <w:r>
+        <w:rPr>
+          <w:rFonts w:ascii="Courier New" w:hAnsi="Courier New" w:cs="Courier New"/>
+        </w:rPr>
+        <w:tab/>
+      </w:r>
+      <w:r>
+        <w:rPr>
+          <w:rFonts w:ascii="Courier New" w:hAnsi="Courier New" w:cs="Courier New"/>
+        </w:rPr>
+        <w:tab/>
+      </w:r>
+      <w:r>
+        <w:rPr>
+          <w:rFonts w:ascii="Courier New" w:hAnsi="Courier New" w:cs="Courier New"/>
+        </w:rPr>
+        <w:tab/>
+        <w:t>- 2450.0</w:t>
+      </w:r>
+    </w:p>
+    <w:p>
+      <w:pPr>
+        <w:pStyle w:val="PlainText"/>
+        <w:rPr>
+          <w:rFonts w:ascii="Courier New" w:hAnsi="Courier New" w:cs="Courier New"/>
+          <w:b/>
+        </w:rPr>
+      </w:pPr>
+      <w:r>
+        <w:rPr>
+          <w:rFonts w:ascii="Courier New" w:hAnsi="Courier New" w:cs="Courier New"/>
+          <w:b/>
+        </w:rPr>
+        <w:t>Amount balance</w:t>
+      </w:r>
+      <w:r>
+        <w:rPr>
+          <w:rFonts w:ascii="Courier New" w:hAnsi="Courier New" w:cs="Courier New"/>
+          <w:b/>
+        </w:rPr>
+        <w:tab/>
+      </w:r>
+      <w:r>
+        <w:rPr>
+          <w:rFonts w:ascii="Courier New" w:hAnsi="Courier New" w:cs="Courier New"/>
+          <w:b/>
+        </w:rPr>
+        <w:tab/>
+      </w:r>
+      <w:r>
+        <w:rPr>
+          <w:rFonts w:ascii="Courier New" w:hAnsi="Courier New" w:cs="Courier New"/>
+          <w:b/>
+        </w:rPr>
+        <w:tab/>
+        <w:t>- 2450.0</w:t>
+      </w:r>
+    </w:p>
+    <w:p>
+      <w:pPr>
+        <w:pStyle w:val="PlainText"/>
+        <w:rPr>
+          <w:rFonts w:ascii="Courier New" w:hAnsi="Courier New" w:cs="Courier New"/>
+          <w:b/>
+        </w:rPr>
+      </w:pPr>
+    </w:p>
+    <w:p>
+      <w:pPr>
+        <w:pStyle w:val="PlainText"/>
+        <w:rPr>
+          <w:rFonts w:ascii="Courier New" w:hAnsi="Courier New" w:cs="Courier New"/>
+        </w:rPr>
+      </w:pPr>
+      <w:r>
+        <w:rPr>
+          <w:rFonts w:ascii="Courier New" w:hAnsi="Courier New" w:cs="Courier New"/>
+        </w:rPr>
+        <w:t>MON May 06 14:41:32 IST 2019</w:t>
+      </w:r>
+    </w:p>
+    <w:p>
+      <w:pPr>
+        <w:pStyle w:val="PlainText"/>
+        <w:rPr>
+          <w:rFonts w:ascii="Courier New" w:hAnsi="Courier New" w:cs="Courier New"/>
+        </w:rPr>
+      </w:pPr>
+      <w:r>
+        <w:rPr>
+          <w:rFonts w:ascii="Courier New" w:hAnsi="Courier New" w:cs="Courier New"/>
+        </w:rPr>
+        <w:t>Person Name</w:t>
+      </w:r>
+      <w:r>
+        <w:rPr>
+          <w:rFonts w:ascii="Courier New" w:hAnsi="Courier New" w:cs="Courier New"/>
+        </w:rPr>
+        <w:tab/>
+      </w:r>
+      <w:r>
+        <w:rPr>
+          <w:rFonts w:ascii="Courier New" w:hAnsi="Courier New" w:cs="Courier New"/>
+        </w:rPr>
+        <w:tab/>
+      </w:r>
+      <w:r>
+        <w:rPr>
+          <w:rFonts w:ascii="Courier New" w:hAnsi="Courier New" w:cs="Courier New"/>
+        </w:rPr>
+        <w:tab/>
+      </w:r>
+      <w:r>
+        <w:rPr>
+          <w:rFonts w:ascii="Courier New" w:hAnsi="Courier New" w:cs="Courier New"/>
+        </w:rPr>
+        <w:tab/>
+        <w:t>- TMN V</w:t>
+      </w:r>
+    </w:p>
+    <w:p>
+      <w:pPr>
+        <w:pStyle w:val="PlainText"/>
+        <w:rPr>
+          <w:rFonts w:ascii="Courier New" w:hAnsi="Courier New" w:cs="Courier New"/>
+        </w:rPr>
+      </w:pPr>
+      <w:r>
+        <w:rPr>
+          <w:rFonts w:ascii="Courier New" w:hAnsi="Courier New" w:cs="Courier New"/>
+        </w:rPr>
+        <w:t>Bill number</w:t>
+      </w:r>
+      <w:r>
+        <w:rPr>
+          <w:rFonts w:ascii="Courier New" w:hAnsi="Courier New" w:cs="Courier New"/>
+        </w:rPr>
+        <w:tab/>
+      </w:r>
+      <w:r>
+        <w:rPr>
+          <w:rFonts w:ascii="Courier New" w:hAnsi="Courier New" w:cs="Courier New"/>
+        </w:rPr>
+        <w:tab/>
+      </w:r>
+      <w:r>
+        <w:rPr>
+          <w:rFonts w:ascii="Courier New" w:hAnsi="Courier New" w:cs="Courier New"/>
+        </w:rPr>
+        <w:tab/>
+      </w:r>
+      <w:r>
+        <w:rPr>
+          <w:rFonts w:ascii="Courier New" w:hAnsi="Courier New" w:cs="Courier New"/>
+        </w:rPr>
+        <w:tab/>
+        <w:t>- 12632</w:t>
+      </w:r>
+    </w:p>
+    <w:p>
+      <w:pPr>
+        <w:pStyle w:val="PlainText"/>
+        <w:rPr>
+          <w:rFonts w:ascii="Courier New" w:hAnsi="Courier New" w:cs="Courier New"/>
+        </w:rPr>
+      </w:pPr>
+      <w:r>
+        <w:rPr>
+          <w:rFonts w:ascii="Courier New" w:hAnsi="Courier New" w:cs="Courier New"/>
+        </w:rPr>
+        <w:t>---------------------------------------------------------------</w:t>
+      </w:r>
+    </w:p>
+    <w:p>
+      <w:pPr>
+        <w:pStyle w:val="PlainText"/>
+        <w:rPr>
+          <w:rFonts w:ascii="Courier New" w:hAnsi="Courier New" w:cs="Courier New"/>
+        </w:rPr>
+      </w:pPr>
+      <w:r>
+        <w:rPr>
+          <w:rFonts w:ascii="Courier New" w:hAnsi="Courier New" w:cs="Courier New"/>
+        </w:rPr>
+        <w:t>Item Name</w:t>
+      </w:r>
+      <w:r>
+        <w:rPr>
+          <w:rFonts w:ascii="Courier New" w:hAnsi="Courier New" w:cs="Courier New"/>
+        </w:rPr>
+        <w:tab/>
+      </w:r>
+      <w:r>
+        <w:rPr>
+          <w:rFonts w:ascii="Courier New" w:hAnsi="Courier New" w:cs="Courier New"/>
+        </w:rPr>
+        <w:tab/>
+      </w:r>
+      <w:r>
+        <w:rPr>
+          <w:rFonts w:ascii="Courier New" w:hAnsi="Courier New" w:cs="Courier New"/>
+        </w:rPr>
+        <w:tab/>
+      </w:r>
+      <w:r>
+        <w:rPr>
+          <w:rFonts w:ascii="Courier New" w:hAnsi="Courier New" w:cs="Courier New"/>
+        </w:rPr>
+        <w:tab/>
+        <w:t>- CARROT</w:t>
+      </w:r>
+    </w:p>
+    <w:p>
+      <w:pPr>
+        <w:pStyle w:val="PlainText"/>
+        <w:rPr>
+          <w:rFonts w:ascii="Courier New" w:hAnsi="Courier New" w:cs="Courier New"/>
+        </w:rPr>
+      </w:pPr>
+      <w:r>
+        <w:rPr>
+          <w:rFonts w:ascii="Courier New" w:hAnsi="Courier New" w:cs="Courier New"/>
+        </w:rPr>
+        <w:t>Number of Pockets</w:t>
+      </w:r>
+      <w:r>
+        <w:rPr>
+          <w:rFonts w:ascii="Courier New" w:hAnsi="Courier New" w:cs="Courier New"/>
+        </w:rPr>
+        <w:tab/>
+      </w:r>
+      <w:r>
+        <w:rPr>
+          <w:rFonts w:ascii="Courier New" w:hAnsi="Courier New" w:cs="Courier New"/>
+        </w:rPr>
+        <w:tab/>
+      </w:r>
+      <w:r>
+        <w:rPr>
+          <w:rFonts w:ascii="Courier New" w:hAnsi="Courier New" w:cs="Courier New"/>
+        </w:rPr>
+        <w:tab/>
+        <w:t>- 1</w:t>
+      </w:r>
+    </w:p>
+    <w:p>
+      <w:pPr>
+        <w:pStyle w:val="PlainText"/>
+        <w:rPr>
+          <w:rFonts w:ascii="Courier New" w:hAnsi="Courier New" w:cs="Courier New"/>
+        </w:rPr>
+      </w:pPr>
+      <w:r>
+        <w:rPr>
+          <w:rFonts w:ascii="Courier New" w:hAnsi="Courier New" w:cs="Courier New"/>
+        </w:rPr>
+        <w:t>Number of KGs</w:t>
+      </w:r>
+      <w:r>
+        <w:rPr>
+          <w:rFonts w:ascii="Courier New" w:hAnsi="Courier New" w:cs="Courier New"/>
+        </w:rPr>
+        <w:tab/>
+      </w:r>
+      <w:r>
+        <w:rPr>
+          <w:rFonts w:ascii="Courier New" w:hAnsi="Courier New" w:cs="Courier New"/>
+        </w:rPr>
+        <w:tab/>
+      </w:r>
+      <w:r>
+        <w:rPr>
+          <w:rFonts w:ascii="Courier New" w:hAnsi="Courier New" w:cs="Courier New"/>
+        </w:rPr>
+        <w:tab/>
+        <w:t>- 94</w:t>
+      </w:r>
+    </w:p>
+    <w:p>
+      <w:pPr>
+        <w:pStyle w:val="PlainText"/>
+        <w:rPr>
+          <w:rFonts w:ascii="Courier New" w:hAnsi="Courier New" w:cs="Courier New"/>
+        </w:rPr>
+      </w:pPr>
+      <w:r>
+        <w:rPr>
+          <w:rFonts w:ascii="Courier New" w:hAnsi="Courier New" w:cs="Courier New"/>
+        </w:rPr>
+        <w:t>Rate</w:t>
+      </w:r>
+      <w:r>
+        <w:rPr>
+          <w:rFonts w:ascii="Courier New" w:hAnsi="Courier New" w:cs="Courier New"/>
+        </w:rPr>
+        <w:tab/>
+      </w:r>
+      <w:r>
+        <w:rPr>
+          <w:rFonts w:ascii="Courier New" w:hAnsi="Courier New" w:cs="Courier New"/>
+        </w:rPr>
+        <w:tab/>
+      </w:r>
+      <w:r>
+        <w:rPr>
+          <w:rFonts w:ascii="Courier New" w:hAnsi="Courier New" w:cs="Courier New"/>
+        </w:rPr>
+        <w:tab/>
+      </w:r>
+      <w:r>
+        <w:rPr>
+          <w:rFonts w:ascii="Courier New" w:hAnsi="Courier New" w:cs="Courier New"/>
+        </w:rPr>
+        <w:tab/>
+      </w:r>
+      <w:r>
+        <w:rPr>
+          <w:rFonts w:ascii="Courier New" w:hAnsi="Courier New" w:cs="Courier New"/>
+        </w:rPr>
+        <w:tab/>
+        <w:t>- 25</w:t>
+      </w:r>
+    </w:p>
+    <w:p>
+      <w:pPr>
+        <w:pStyle w:val="PlainText"/>
+        <w:rPr>
+          <w:rFonts w:ascii="Courier New" w:hAnsi="Courier New" w:cs="Courier New"/>
+        </w:rPr>
+      </w:pPr>
+      <w:r>
+        <w:rPr>
+          <w:rFonts w:ascii="Courier New" w:hAnsi="Courier New" w:cs="Courier New"/>
+        </w:rPr>
+        <w:t>Total Price</w:t>
+      </w:r>
+      <w:r>
+        <w:rPr>
+          <w:rFonts w:ascii="Courier New" w:hAnsi="Courier New" w:cs="Courier New"/>
+        </w:rPr>
+        <w:tab/>
+      </w:r>
+      <w:r>
+        <w:rPr>
+          <w:rFonts w:ascii="Courier New" w:hAnsi="Courier New" w:cs="Courier New"/>
+        </w:rPr>
+        <w:tab/>
+      </w:r>
+      <w:r>
+        <w:rPr>
+          <w:rFonts w:ascii="Courier New" w:hAnsi="Courier New" w:cs="Courier New"/>
+        </w:rPr>
+        <w:tab/>
+      </w:r>
+      <w:r>
+        <w:rPr>
+          <w:rFonts w:ascii="Courier New" w:hAnsi="Courier New" w:cs="Courier New"/>
+        </w:rPr>
+        <w:tab/>
+        <w:t>- 2350.0</w:t>
+      </w:r>
+    </w:p>
+    <w:p>
+      <w:pPr>
+        <w:pStyle w:val="PlainText"/>
+        <w:rPr>
+          <w:rFonts w:ascii="Courier New" w:hAnsi="Courier New" w:cs="Courier New"/>
+          <w:color w:val="FF0000"/>
+        </w:rPr>
+      </w:pPr>
+      <w:r>
+        <w:rPr>
+          <w:rFonts w:ascii="Courier New" w:hAnsi="Courier New" w:cs="Courier New"/>
+          <w:color w:val="FF0000"/>
+        </w:rPr>
+        <w:t>Amount Received</w:t>
+      </w:r>
+      <w:r>
+        <w:rPr>
+          <w:rFonts w:ascii="Courier New" w:hAnsi="Courier New" w:cs="Courier New"/>
+          <w:color w:val="FF0000"/>
+        </w:rPr>
+        <w:tab/>
+      </w:r>
+      <w:r>
+        <w:rPr>
+          <w:rFonts w:ascii="Courier New" w:hAnsi="Courier New" w:cs="Courier New"/>
+          <w:color w:val="FF0000"/>
+        </w:rPr>
+        <w:tab/>
+      </w:r>
+      <w:r>
+        <w:rPr>
+          <w:rFonts w:ascii="Courier New" w:hAnsi="Courier New" w:cs="Courier New"/>
+          <w:color w:val="FF0000"/>
+        </w:rPr>
+        <w:tab/>
+        <w:t>- 2450</w:t>
+      </w:r>
+    </w:p>
+    <w:p>
+      <w:pPr>
+        <w:pStyle w:val="PlainText"/>
+        <w:rPr>
+          <w:rFonts w:ascii="Courier New" w:hAnsi="Courier New" w:cs="Courier New"/>
+          <w:b/>
+        </w:rPr>
+      </w:pPr>
+      <w:r>
+        <w:rPr>
+          <w:rFonts w:ascii="Courier New" w:hAnsi="Courier New" w:cs="Courier New"/>
+          <w:b/>
+        </w:rPr>
+        <w:t>Amount balance</w:t>
+      </w:r>
+      <w:r>
+        <w:rPr>
+          <w:rFonts w:ascii="Courier New" w:hAnsi="Courier New" w:cs="Courier New"/>
+          <w:b/>
+        </w:rPr>
+        <w:tab/>
+      </w:r>
+      <w:r>
+        <w:rPr>
+          <w:rFonts w:ascii="Courier New" w:hAnsi="Courier New" w:cs="Courier New"/>
+          <w:b/>
+        </w:rPr>
+        <w:tab/>
+      </w:r>
+      <w:r>
+        <w:rPr>
+          <w:rFonts w:ascii="Courier New" w:hAnsi="Courier New" w:cs="Courier New"/>
+          <w:b/>
+        </w:rPr>
+        <w:tab/>
+        <w:t>- 2350.0</w:t>
+      </w:r>
+    </w:p>
+    <w:p>
+      <w:pPr>
+        <w:pStyle w:val="PlainText"/>
+        <w:rPr>
+          <w:rFonts w:ascii="Courier New" w:hAnsi="Courier New" w:cs="Courier New"/>
+        </w:rPr>
+      </w:pPr>
+      <w:r>
+        <w:rPr>
+          <w:rFonts w:ascii="Courier New" w:hAnsi="Courier New" w:cs="Courier New"/>
+        </w:rPr>
+        <w:t>Amount Received mode</w:t>
+      </w:r>
+      <w:r>
+        <w:rPr>
+          <w:rFonts w:ascii="Courier New" w:hAnsi="Courier New" w:cs="Courier New"/>
+        </w:rPr>
+        <w:tab/>
+      </w:r>
+      <w:r>
+        <w:rPr>
+          <w:rFonts w:ascii="Courier New" w:hAnsi="Courier New" w:cs="Courier New"/>
+        </w:rPr>
+        <w:tab/>
+        <w:t>- CASH</w:t>
+      </w:r>
+    </w:p>
+    <w:p>
+      <w:pPr>
+        <w:pStyle w:val="PlainText"/>
+        <w:rPr>
+          <w:rFonts w:ascii="Courier New" w:hAnsi="Courier New" w:cs="Courier New"/>
+        </w:rPr>
+      </w:pPr>
+    </w:p>
+    <w:p>
+      <w:pPr>
+        <w:pStyle w:val="PlainText"/>
+        <w:rPr>
+          <w:rFonts w:ascii="Courier New" w:hAnsi="Courier New" w:cs="Courier New"/>
+        </w:rPr>
+      </w:pPr>
+    </w:p>
+    <w:p>
+      <w:pPr>
+        <w:pStyle w:val="PlainText"/>
+        <w:rPr>
+          <w:rFonts w:ascii="Courier New" w:hAnsi="Courier New" w:cs="Courier New"/>
+        </w:rPr>
+      </w:pPr>
+      <w:r>
+        <w:rPr>
+          <w:rFonts w:ascii="Courier New" w:hAnsi="Courier New" w:cs="Courier New"/>
+        </w:rPr>
+        <w:t>TUE May 07</w:t>
+      </w:r>
+      <w:r>
+        <w:rPr>
+          <w:rFonts w:ascii="Courier New" w:hAnsi="Courier New" w:cs="Courier New"/>
+        </w:rPr>
+        <w:t xml:space="preserve"> 14:11:30 IST 2019</w:t>
+      </w:r>
+    </w:p>
+    <w:p>
+      <w:pPr>
+        <w:pStyle w:val="PlainText"/>
+        <w:rPr>
+          <w:rFonts w:ascii="Courier New" w:hAnsi="Courier New" w:cs="Courier New"/>
+        </w:rPr>
+      </w:pPr>
+      <w:r>
+        <w:rPr>
+          <w:rFonts w:ascii="Courier New" w:hAnsi="Courier New" w:cs="Courier New"/>
+        </w:rPr>
+        <w:t>Person Name</w:t>
+      </w:r>
+      <w:r>
+        <w:rPr>
+          <w:rFonts w:ascii="Courier New" w:hAnsi="Courier New" w:cs="Courier New"/>
+        </w:rPr>
+        <w:tab/>
+      </w:r>
+      <w:r>
+        <w:rPr>
+          <w:rFonts w:ascii="Courier New" w:hAnsi="Courier New" w:cs="Courier New"/>
+        </w:rPr>
+        <w:tab/>
+      </w:r>
+      <w:r>
+        <w:rPr>
+          <w:rFonts w:ascii="Courier New" w:hAnsi="Courier New" w:cs="Courier New"/>
+        </w:rPr>
+        <w:tab/>
+      </w:r>
+      <w:r>
+        <w:rPr>
+          <w:rFonts w:ascii="Courier New" w:hAnsi="Courier New" w:cs="Courier New"/>
+        </w:rPr>
+        <w:tab/>
+        <w:t>- TMN V</w:t>
+      </w:r>
+    </w:p>
+    <w:p>
+      <w:pPr>
+        <w:pStyle w:val="PlainText"/>
+        <w:rPr>
+          <w:rFonts w:ascii="Courier New" w:hAnsi="Courier New" w:cs="Courier New"/>
+        </w:rPr>
+      </w:pPr>
+      <w:r>
+        <w:rPr>
+          <w:rFonts w:ascii="Courier New" w:hAnsi="Courier New" w:cs="Courier New"/>
+        </w:rPr>
+        <w:t>---------------------------------------------------------------</w:t>
+      </w:r>
+    </w:p>
+    <w:p>
+      <w:pPr>
+        <w:pStyle w:val="PlainText"/>
+        <w:rPr>
+          <w:rFonts w:ascii="Courier New" w:hAnsi="Courier New" w:cs="Courier New"/>
+        </w:rPr>
+      </w:pPr>
+      <w:r>
+        <w:rPr>
+          <w:rFonts w:ascii="Courier New" w:hAnsi="Courier New" w:cs="Courier New"/>
+        </w:rPr>
+        <w:t>Item Name</w:t>
+      </w:r>
+      <w:r>
+        <w:rPr>
+          <w:rFonts w:ascii="Courier New" w:hAnsi="Courier New" w:cs="Courier New"/>
+        </w:rPr>
+        <w:tab/>
+      </w:r>
+      <w:r>
+        <w:rPr>
+          <w:rFonts w:ascii="Courier New" w:hAnsi="Courier New" w:cs="Courier New"/>
+        </w:rPr>
+        <w:tab/>
+      </w:r>
+      <w:r>
+        <w:rPr>
+          <w:rFonts w:ascii="Courier New" w:hAnsi="Courier New" w:cs="Courier New"/>
+        </w:rPr>
+        <w:tab/>
+      </w:r>
+      <w:r>
+        <w:rPr>
+          <w:rFonts w:ascii="Courier New" w:hAnsi="Courier New" w:cs="Courier New"/>
+        </w:rPr>
+        <w:tab/>
+        <w:t>- BEET</w:t>
+      </w:r>
+    </w:p>
+    <w:p>
+      <w:pPr>
+        <w:pStyle w:val="PlainText"/>
+        <w:rPr>
+          <w:rFonts w:ascii="Courier New" w:hAnsi="Courier New" w:cs="Courier New"/>
+          <w:color w:val="FF0000"/>
+        </w:rPr>
+      </w:pPr>
+      <w:r>
+        <w:rPr>
+          <w:rFonts w:ascii="Courier New" w:hAnsi="Courier New" w:cs="Courier New"/>
+          <w:color w:val="FF0000"/>
+        </w:rPr>
+        <w:t>Amount Received</w:t>
+      </w:r>
+      <w:r>
+        <w:rPr>
+          <w:rFonts w:ascii="Courier New" w:hAnsi="Courier New" w:cs="Courier New"/>
+          <w:color w:val="FF0000"/>
+        </w:rPr>
+        <w:tab/>
+      </w:r>
+      <w:r>
+        <w:rPr>
+          <w:rFonts w:ascii="Courier New" w:hAnsi="Courier New" w:cs="Courier New"/>
+          <w:color w:val="FF0000"/>
+        </w:rPr>
+        <w:tab/>
+      </w:r>
+      <w:r>
+        <w:rPr>
+          <w:rFonts w:ascii="Courier New" w:hAnsi="Courier New" w:cs="Courier New"/>
+          <w:color w:val="FF0000"/>
+        </w:rPr>
+        <w:tab/>
+        <w:t>- 2350</w:t>
+      </w:r>
+    </w:p>
+    <w:p>
+      <w:pPr>
+        <w:pStyle w:val="PlainText"/>
+        <w:rPr>
+          <w:rFonts w:ascii="Courier New" w:hAnsi="Courier New" w:cs="Courier New"/>
+        </w:rPr>
+      </w:pPr>
+      <w:r>
+        <w:rPr>
+          <w:rFonts w:ascii="Courier New" w:hAnsi="Courier New" w:cs="Courier New"/>
+        </w:rPr>
+        <w:t>Amount Received mode</w:t>
+      </w:r>
+      <w:r>
+        <w:rPr>
+          <w:rFonts w:ascii="Courier New" w:hAnsi="Courier New" w:cs="Courier New"/>
+        </w:rPr>
+        <w:tab/>
+      </w:r>
+      <w:r>
+        <w:rPr>
+          <w:rFonts w:ascii="Courier New" w:hAnsi="Courier New" w:cs="Courier New"/>
+        </w:rPr>
+        <w:tab/>
+        <w:t>- CASH AND CLEARD</w:t>
+      </w:r>
+    </w:p>
+    <w:p>
+      <w:pPr>
+        <w:pStyle w:val="PlainText"/>
+        <w:rPr>
+          <w:rFonts w:ascii="Courier New" w:hAnsi="Courier New" w:cs="Courier New"/>
+        </w:rPr>
+      </w:pPr>
+    </w:p>
+    <w:p>
+      <w:pPr>
+        <w:pStyle w:val="PlainText"/>
+        <w:rPr>
+          <w:rFonts w:ascii="Courier New" w:hAnsi="Courier New" w:cs="Courier New"/>
+        </w:rPr>
+      </w:pPr>
+    </w:p>
+    <w:p>
+      <w:pPr>
+        <w:pStyle w:val="PlainText"/>
+        <w:rPr>
+          <w:rFonts w:ascii="Courier New" w:hAnsi="Courier New" w:cs="Courier New"/>
+        </w:rPr>
+      </w:pPr>
+    </w:p>
+    <w:p>
+      <w:pPr>
+        <w:pStyle w:val="PlainText"/>
+        <w:rPr>
+          <w:rFonts w:ascii="Courier New" w:hAnsi="Courier New" w:cs="Courier New"/>
+          <w:b/>
+        </w:rPr>
+      </w:pPr>
+    </w:p>
+    <w:p>
+      <w:pPr>
+        <w:pStyle w:val="PlainText"/>
+        <w:rPr>
+          <w:rFonts w:ascii="Courier New" w:hAnsi="Courier New" w:cs="Courier New"/>
+        </w:rPr>
+      </w:pPr>
+    </w:p>
+    <w:p>
+      <w:pPr>
+        <w:pStyle w:val="PlainText"/>
+        <w:rPr>
+          <w:rFonts w:ascii="Courier New" w:hAnsi="Courier New" w:cs="Courier New"/>
+          <w:b/>
+        </w:rPr>
+      </w:pPr>
     </w:p>
     <w:p>
       <w:pPr>

--- a/customer _details/GANGAMMA/SEP/TUMKUR/TMN V/PURCHASE DETAILS.docx
+++ b/customer _details/GANGAMMA/SEP/TUMKUR/TMN V/PURCHASE DETAILS.docx
@@ -6367,13 +6367,7 @@
         <w:rPr>
           <w:rFonts w:ascii="Courier New" w:hAnsi="Courier New" w:cs="Courier New"/>
         </w:rPr>
-        <w:t>TUE May 07</w:t>
-      </w:r>
-      <w:r>
-        <w:rPr>
-          <w:rFonts w:ascii="Courier New" w:hAnsi="Courier New" w:cs="Courier New"/>
-        </w:rPr>
-        <w:t xml:space="preserve"> 14:11:30 IST 2019</w:t>
+        <w:t>TUE May 07 14:11:30 IST 2019</w:t>
       </w:r>
     </w:p>
     <w:p>
@@ -6532,6 +6526,1266 @@
         <w:tab/>
         <w:t>- CASH AND CLEARD</w:t>
       </w:r>
+    </w:p>
+    <w:p>
+      <w:pPr>
+        <w:pStyle w:val="PlainText"/>
+        <w:rPr>
+          <w:rFonts w:ascii="Courier New" w:hAnsi="Courier New" w:cs="Courier New"/>
+        </w:rPr>
+      </w:pPr>
+    </w:p>
+    <w:p>
+      <w:pPr>
+        <w:pStyle w:val="PlainText"/>
+        <w:rPr>
+          <w:rFonts w:ascii="Courier New" w:hAnsi="Courier New" w:cs="Courier New"/>
+        </w:rPr>
+      </w:pPr>
+      <w:r>
+        <w:rPr>
+          <w:rFonts w:ascii="Courier New" w:hAnsi="Courier New" w:cs="Courier New"/>
+        </w:rPr>
+        <w:t>THU May 09 13:59:58 IST 2019</w:t>
+      </w:r>
+    </w:p>
+    <w:p>
+      <w:pPr>
+        <w:pStyle w:val="PlainText"/>
+        <w:rPr>
+          <w:rFonts w:ascii="Courier New" w:hAnsi="Courier New" w:cs="Courier New"/>
+        </w:rPr>
+      </w:pPr>
+      <w:r>
+        <w:rPr>
+          <w:rFonts w:ascii="Courier New" w:hAnsi="Courier New" w:cs="Courier New"/>
+        </w:rPr>
+        <w:t>Person Name</w:t>
+      </w:r>
+      <w:r>
+        <w:rPr>
+          <w:rFonts w:ascii="Courier New" w:hAnsi="Courier New" w:cs="Courier New"/>
+        </w:rPr>
+        <w:tab/>
+      </w:r>
+      <w:r>
+        <w:rPr>
+          <w:rFonts w:ascii="Courier New" w:hAnsi="Courier New" w:cs="Courier New"/>
+        </w:rPr>
+        <w:tab/>
+      </w:r>
+      <w:r>
+        <w:rPr>
+          <w:rFonts w:ascii="Courier New" w:hAnsi="Courier New" w:cs="Courier New"/>
+        </w:rPr>
+        <w:tab/>
+      </w:r>
+      <w:r>
+        <w:rPr>
+          <w:rFonts w:ascii="Courier New" w:hAnsi="Courier New" w:cs="Courier New"/>
+        </w:rPr>
+        <w:tab/>
+        <w:t>- TMN V</w:t>
+      </w:r>
+    </w:p>
+    <w:p>
+      <w:pPr>
+        <w:pStyle w:val="PlainText"/>
+        <w:rPr>
+          <w:rFonts w:ascii="Courier New" w:hAnsi="Courier New" w:cs="Courier New"/>
+        </w:rPr>
+      </w:pPr>
+      <w:r>
+        <w:rPr>
+          <w:rFonts w:ascii="Courier New" w:hAnsi="Courier New" w:cs="Courier New"/>
+        </w:rPr>
+        <w:t>Bill number</w:t>
+      </w:r>
+      <w:r>
+        <w:rPr>
+          <w:rFonts w:ascii="Courier New" w:hAnsi="Courier New" w:cs="Courier New"/>
+        </w:rPr>
+        <w:tab/>
+      </w:r>
+      <w:r>
+        <w:rPr>
+          <w:rFonts w:ascii="Courier New" w:hAnsi="Courier New" w:cs="Courier New"/>
+        </w:rPr>
+        <w:tab/>
+      </w:r>
+      <w:r>
+        <w:rPr>
+          <w:rFonts w:ascii="Courier New" w:hAnsi="Courier New" w:cs="Courier New"/>
+        </w:rPr>
+        <w:tab/>
+      </w:r>
+      <w:r>
+        <w:rPr>
+          <w:rFonts w:ascii="Courier New" w:hAnsi="Courier New" w:cs="Courier New"/>
+        </w:rPr>
+        <w:tab/>
+        <w:t>- 12669</w:t>
+      </w:r>
+    </w:p>
+    <w:p>
+      <w:pPr>
+        <w:pStyle w:val="PlainText"/>
+        <w:rPr>
+          <w:rFonts w:ascii="Courier New" w:hAnsi="Courier New" w:cs="Courier New"/>
+        </w:rPr>
+      </w:pPr>
+      <w:r>
+        <w:rPr>
+          <w:rFonts w:ascii="Courier New" w:hAnsi="Courier New" w:cs="Courier New"/>
+        </w:rPr>
+        <w:t>---------------------------------------------------------------</w:t>
+      </w:r>
+    </w:p>
+    <w:p>
+      <w:pPr>
+        <w:pStyle w:val="PlainText"/>
+        <w:rPr>
+          <w:rFonts w:ascii="Courier New" w:hAnsi="Courier New" w:cs="Courier New"/>
+        </w:rPr>
+      </w:pPr>
+      <w:r>
+        <w:rPr>
+          <w:rFonts w:ascii="Courier New" w:hAnsi="Courier New" w:cs="Courier New"/>
+        </w:rPr>
+        <w:t>Item Name</w:t>
+      </w:r>
+      <w:r>
+        <w:rPr>
+          <w:rFonts w:ascii="Courier New" w:hAnsi="Courier New" w:cs="Courier New"/>
+        </w:rPr>
+        <w:tab/>
+      </w:r>
+      <w:r>
+        <w:rPr>
+          <w:rFonts w:ascii="Courier New" w:hAnsi="Courier New" w:cs="Courier New"/>
+        </w:rPr>
+        <w:tab/>
+      </w:r>
+      <w:r>
+        <w:rPr>
+          <w:rFonts w:ascii="Courier New" w:hAnsi="Courier New" w:cs="Courier New"/>
+        </w:rPr>
+        <w:tab/>
+      </w:r>
+      <w:r>
+        <w:rPr>
+          <w:rFonts w:ascii="Courier New" w:hAnsi="Courier New" w:cs="Courier New"/>
+        </w:rPr>
+        <w:tab/>
+        <w:t>- CARROT</w:t>
+      </w:r>
+    </w:p>
+    <w:p>
+      <w:pPr>
+        <w:pStyle w:val="PlainText"/>
+        <w:rPr>
+          <w:rFonts w:ascii="Courier New" w:hAnsi="Courier New" w:cs="Courier New"/>
+        </w:rPr>
+      </w:pPr>
+      <w:r>
+        <w:rPr>
+          <w:rFonts w:ascii="Courier New" w:hAnsi="Courier New" w:cs="Courier New"/>
+        </w:rPr>
+        <w:t>Number of Pockets</w:t>
+      </w:r>
+      <w:r>
+        <w:rPr>
+          <w:rFonts w:ascii="Courier New" w:hAnsi="Courier New" w:cs="Courier New"/>
+        </w:rPr>
+        <w:tab/>
+      </w:r>
+      <w:r>
+        <w:rPr>
+          <w:rFonts w:ascii="Courier New" w:hAnsi="Courier New" w:cs="Courier New"/>
+        </w:rPr>
+        <w:tab/>
+      </w:r>
+      <w:r>
+        <w:rPr>
+          <w:rFonts w:ascii="Courier New" w:hAnsi="Courier New" w:cs="Courier New"/>
+        </w:rPr>
+        <w:tab/>
+        <w:t>- 1</w:t>
+      </w:r>
+    </w:p>
+    <w:p>
+      <w:pPr>
+        <w:pStyle w:val="PlainText"/>
+        <w:rPr>
+          <w:rFonts w:ascii="Courier New" w:hAnsi="Courier New" w:cs="Courier New"/>
+        </w:rPr>
+      </w:pPr>
+      <w:r>
+        <w:rPr>
+          <w:rFonts w:ascii="Courier New" w:hAnsi="Courier New" w:cs="Courier New"/>
+        </w:rPr>
+        <w:t>Number of KGs</w:t>
+      </w:r>
+      <w:r>
+        <w:rPr>
+          <w:rFonts w:ascii="Courier New" w:hAnsi="Courier New" w:cs="Courier New"/>
+        </w:rPr>
+        <w:tab/>
+      </w:r>
+      <w:r>
+        <w:rPr>
+          <w:rFonts w:ascii="Courier New" w:hAnsi="Courier New" w:cs="Courier New"/>
+        </w:rPr>
+        <w:tab/>
+      </w:r>
+      <w:r>
+        <w:rPr>
+          <w:rFonts w:ascii="Courier New" w:hAnsi="Courier New" w:cs="Courier New"/>
+        </w:rPr>
+        <w:tab/>
+        <w:t>- 91</w:t>
+      </w:r>
+    </w:p>
+    <w:p>
+      <w:pPr>
+        <w:pStyle w:val="PlainText"/>
+        <w:rPr>
+          <w:rFonts w:ascii="Courier New" w:hAnsi="Courier New" w:cs="Courier New"/>
+        </w:rPr>
+      </w:pPr>
+      <w:r>
+        <w:rPr>
+          <w:rFonts w:ascii="Courier New" w:hAnsi="Courier New" w:cs="Courier New"/>
+        </w:rPr>
+        <w:t>Rate</w:t>
+      </w:r>
+      <w:r>
+        <w:rPr>
+          <w:rFonts w:ascii="Courier New" w:hAnsi="Courier New" w:cs="Courier New"/>
+        </w:rPr>
+        <w:tab/>
+      </w:r>
+      <w:r>
+        <w:rPr>
+          <w:rFonts w:ascii="Courier New" w:hAnsi="Courier New" w:cs="Courier New"/>
+        </w:rPr>
+        <w:tab/>
+      </w:r>
+      <w:r>
+        <w:rPr>
+          <w:rFonts w:ascii="Courier New" w:hAnsi="Courier New" w:cs="Courier New"/>
+        </w:rPr>
+        <w:tab/>
+      </w:r>
+      <w:r>
+        <w:rPr>
+          <w:rFonts w:ascii="Courier New" w:hAnsi="Courier New" w:cs="Courier New"/>
+        </w:rPr>
+        <w:tab/>
+      </w:r>
+      <w:r>
+        <w:rPr>
+          <w:rFonts w:ascii="Courier New" w:hAnsi="Courier New" w:cs="Courier New"/>
+        </w:rPr>
+        <w:tab/>
+        <w:t>- 28</w:t>
+      </w:r>
+    </w:p>
+    <w:p>
+      <w:pPr>
+        <w:pStyle w:val="PlainText"/>
+        <w:rPr>
+          <w:rFonts w:ascii="Courier New" w:hAnsi="Courier New" w:cs="Courier New"/>
+        </w:rPr>
+      </w:pPr>
+      <w:r>
+        <w:rPr>
+          <w:rFonts w:ascii="Courier New" w:hAnsi="Courier New" w:cs="Courier New"/>
+        </w:rPr>
+        <w:t>Total Price</w:t>
+      </w:r>
+      <w:r>
+        <w:rPr>
+          <w:rFonts w:ascii="Courier New" w:hAnsi="Courier New" w:cs="Courier New"/>
+        </w:rPr>
+        <w:tab/>
+      </w:r>
+      <w:r>
+        <w:rPr>
+          <w:rFonts w:ascii="Courier New" w:hAnsi="Courier New" w:cs="Courier New"/>
+        </w:rPr>
+        <w:tab/>
+      </w:r>
+      <w:r>
+        <w:rPr>
+          <w:rFonts w:ascii="Courier New" w:hAnsi="Courier New" w:cs="Courier New"/>
+        </w:rPr>
+        <w:tab/>
+      </w:r>
+      <w:r>
+        <w:rPr>
+          <w:rFonts w:ascii="Courier New" w:hAnsi="Courier New" w:cs="Courier New"/>
+        </w:rPr>
+        <w:tab/>
+        <w:t>- 2548.0</w:t>
+      </w:r>
+    </w:p>
+    <w:p>
+      <w:pPr>
+        <w:pStyle w:val="PlainText"/>
+        <w:rPr>
+          <w:rFonts w:ascii="Courier New" w:hAnsi="Courier New" w:cs="Courier New"/>
+          <w:b/>
+        </w:rPr>
+      </w:pPr>
+      <w:r>
+        <w:rPr>
+          <w:rFonts w:ascii="Courier New" w:hAnsi="Courier New" w:cs="Courier New"/>
+          <w:b/>
+        </w:rPr>
+        <w:t>Amount balance</w:t>
+      </w:r>
+      <w:r>
+        <w:rPr>
+          <w:rFonts w:ascii="Courier New" w:hAnsi="Courier New" w:cs="Courier New"/>
+          <w:b/>
+        </w:rPr>
+        <w:tab/>
+      </w:r>
+      <w:r>
+        <w:rPr>
+          <w:rFonts w:ascii="Courier New" w:hAnsi="Courier New" w:cs="Courier New"/>
+          <w:b/>
+        </w:rPr>
+        <w:tab/>
+      </w:r>
+      <w:r>
+        <w:rPr>
+          <w:rFonts w:ascii="Courier New" w:hAnsi="Courier New" w:cs="Courier New"/>
+          <w:b/>
+        </w:rPr>
+        <w:tab/>
+        <w:t>- 2548.0</w:t>
+      </w:r>
+    </w:p>
+    <w:p>
+      <w:pPr>
+        <w:pStyle w:val="PlainText"/>
+        <w:rPr>
+          <w:rFonts w:ascii="Courier New" w:hAnsi="Courier New" w:cs="Courier New"/>
+          <w:b/>
+        </w:rPr>
+      </w:pPr>
+    </w:p>
+    <w:p>
+      <w:pPr>
+        <w:pStyle w:val="PlainText"/>
+        <w:rPr>
+          <w:rFonts w:ascii="Courier New" w:hAnsi="Courier New" w:cs="Courier New"/>
+        </w:rPr>
+      </w:pPr>
+      <w:r>
+        <w:rPr>
+          <w:rFonts w:ascii="Courier New" w:hAnsi="Courier New" w:cs="Courier New"/>
+        </w:rPr>
+        <w:t>FRI May 10 13:55:27 IST 2019</w:t>
+      </w:r>
+    </w:p>
+    <w:p>
+      <w:pPr>
+        <w:pStyle w:val="PlainText"/>
+        <w:rPr>
+          <w:rFonts w:ascii="Courier New" w:hAnsi="Courier New" w:cs="Courier New"/>
+        </w:rPr>
+      </w:pPr>
+      <w:r>
+        <w:rPr>
+          <w:rFonts w:ascii="Courier New" w:hAnsi="Courier New" w:cs="Courier New"/>
+        </w:rPr>
+        <w:t>Person Name</w:t>
+      </w:r>
+      <w:r>
+        <w:rPr>
+          <w:rFonts w:ascii="Courier New" w:hAnsi="Courier New" w:cs="Courier New"/>
+        </w:rPr>
+        <w:tab/>
+      </w:r>
+      <w:r>
+        <w:rPr>
+          <w:rFonts w:ascii="Courier New" w:hAnsi="Courier New" w:cs="Courier New"/>
+        </w:rPr>
+        <w:tab/>
+      </w:r>
+      <w:r>
+        <w:rPr>
+          <w:rFonts w:ascii="Courier New" w:hAnsi="Courier New" w:cs="Courier New"/>
+        </w:rPr>
+        <w:tab/>
+      </w:r>
+      <w:r>
+        <w:rPr>
+          <w:rFonts w:ascii="Courier New" w:hAnsi="Courier New" w:cs="Courier New"/>
+        </w:rPr>
+        <w:tab/>
+        <w:t>- TMN V</w:t>
+      </w:r>
+    </w:p>
+    <w:p>
+      <w:pPr>
+        <w:pStyle w:val="PlainText"/>
+        <w:rPr>
+          <w:rFonts w:ascii="Courier New" w:hAnsi="Courier New" w:cs="Courier New"/>
+        </w:rPr>
+      </w:pPr>
+      <w:r>
+        <w:rPr>
+          <w:rFonts w:ascii="Courier New" w:hAnsi="Courier New" w:cs="Courier New"/>
+        </w:rPr>
+        <w:t>Bill number</w:t>
+      </w:r>
+      <w:r>
+        <w:rPr>
+          <w:rFonts w:ascii="Courier New" w:hAnsi="Courier New" w:cs="Courier New"/>
+        </w:rPr>
+        <w:tab/>
+      </w:r>
+      <w:r>
+        <w:rPr>
+          <w:rFonts w:ascii="Courier New" w:hAnsi="Courier New" w:cs="Courier New"/>
+        </w:rPr>
+        <w:tab/>
+      </w:r>
+      <w:r>
+        <w:rPr>
+          <w:rFonts w:ascii="Courier New" w:hAnsi="Courier New" w:cs="Courier New"/>
+        </w:rPr>
+        <w:tab/>
+      </w:r>
+      <w:r>
+        <w:rPr>
+          <w:rFonts w:ascii="Courier New" w:hAnsi="Courier New" w:cs="Courier New"/>
+        </w:rPr>
+        <w:tab/>
+        <w:t>- 12693</w:t>
+      </w:r>
+    </w:p>
+    <w:p>
+      <w:pPr>
+        <w:pStyle w:val="PlainText"/>
+        <w:rPr>
+          <w:rFonts w:ascii="Courier New" w:hAnsi="Courier New" w:cs="Courier New"/>
+        </w:rPr>
+      </w:pPr>
+      <w:r>
+        <w:rPr>
+          <w:rFonts w:ascii="Courier New" w:hAnsi="Courier New" w:cs="Courier New"/>
+        </w:rPr>
+        <w:t>---------------------------------------------------------------</w:t>
+      </w:r>
+    </w:p>
+    <w:p>
+      <w:pPr>
+        <w:pStyle w:val="PlainText"/>
+        <w:rPr>
+          <w:rFonts w:ascii="Courier New" w:hAnsi="Courier New" w:cs="Courier New"/>
+        </w:rPr>
+      </w:pPr>
+      <w:r>
+        <w:rPr>
+          <w:rFonts w:ascii="Courier New" w:hAnsi="Courier New" w:cs="Courier New"/>
+        </w:rPr>
+        <w:t>Item Name</w:t>
+      </w:r>
+      <w:r>
+        <w:rPr>
+          <w:rFonts w:ascii="Courier New" w:hAnsi="Courier New" w:cs="Courier New"/>
+        </w:rPr>
+        <w:tab/>
+      </w:r>
+      <w:r>
+        <w:rPr>
+          <w:rFonts w:ascii="Courier New" w:hAnsi="Courier New" w:cs="Courier New"/>
+        </w:rPr>
+        <w:tab/>
+      </w:r>
+      <w:r>
+        <w:rPr>
+          <w:rFonts w:ascii="Courier New" w:hAnsi="Courier New" w:cs="Courier New"/>
+        </w:rPr>
+        <w:tab/>
+      </w:r>
+      <w:r>
+        <w:rPr>
+          <w:rFonts w:ascii="Courier New" w:hAnsi="Courier New" w:cs="Courier New"/>
+        </w:rPr>
+        <w:tab/>
+        <w:t>- BEET</w:t>
+      </w:r>
+    </w:p>
+    <w:p>
+      <w:pPr>
+        <w:pStyle w:val="PlainText"/>
+        <w:rPr>
+          <w:rFonts w:ascii="Courier New" w:hAnsi="Courier New" w:cs="Courier New"/>
+          <w:color w:val="FF0000"/>
+        </w:rPr>
+      </w:pPr>
+      <w:r>
+        <w:rPr>
+          <w:rFonts w:ascii="Courier New" w:hAnsi="Courier New" w:cs="Courier New"/>
+          <w:color w:val="FF0000"/>
+        </w:rPr>
+        <w:t>Amount Received</w:t>
+      </w:r>
+      <w:r>
+        <w:rPr>
+          <w:rFonts w:ascii="Courier New" w:hAnsi="Courier New" w:cs="Courier New"/>
+          <w:color w:val="FF0000"/>
+        </w:rPr>
+        <w:tab/>
+      </w:r>
+      <w:r>
+        <w:rPr>
+          <w:rFonts w:ascii="Courier New" w:hAnsi="Courier New" w:cs="Courier New"/>
+          <w:color w:val="FF0000"/>
+        </w:rPr>
+        <w:tab/>
+      </w:r>
+      <w:r>
+        <w:rPr>
+          <w:rFonts w:ascii="Courier New" w:hAnsi="Courier New" w:cs="Courier New"/>
+          <w:color w:val="FF0000"/>
+        </w:rPr>
+        <w:tab/>
+        <w:t>- 2548</w:t>
+      </w:r>
+    </w:p>
+    <w:p>
+      <w:pPr>
+        <w:pStyle w:val="PlainText"/>
+        <w:rPr>
+          <w:rFonts w:ascii="Courier New" w:hAnsi="Courier New" w:cs="Courier New"/>
+        </w:rPr>
+      </w:pPr>
+      <w:r>
+        <w:rPr>
+          <w:rFonts w:ascii="Courier New" w:hAnsi="Courier New" w:cs="Courier New"/>
+        </w:rPr>
+        <w:t>Amount Received mode</w:t>
+      </w:r>
+      <w:r>
+        <w:rPr>
+          <w:rFonts w:ascii="Courier New" w:hAnsi="Courier New" w:cs="Courier New"/>
+        </w:rPr>
+        <w:tab/>
+      </w:r>
+      <w:r>
+        <w:rPr>
+          <w:rFonts w:ascii="Courier New" w:hAnsi="Courier New" w:cs="Courier New"/>
+        </w:rPr>
+        <w:tab/>
+        <w:t>- CASH AND CLEARD</w:t>
+      </w:r>
+    </w:p>
+    <w:p>
+      <w:pPr>
+        <w:pStyle w:val="PlainText"/>
+        <w:rPr>
+          <w:rFonts w:ascii="Courier New" w:hAnsi="Courier New" w:cs="Courier New"/>
+        </w:rPr>
+      </w:pPr>
+    </w:p>
+    <w:p>
+      <w:pPr>
+        <w:pStyle w:val="PlainText"/>
+        <w:rPr>
+          <w:rFonts w:ascii="Courier New" w:hAnsi="Courier New" w:cs="Courier New"/>
+        </w:rPr>
+      </w:pPr>
+      <w:r>
+        <w:rPr>
+          <w:rFonts w:ascii="Courier New" w:hAnsi="Courier New" w:cs="Courier New"/>
+        </w:rPr>
+        <w:t>Item Name</w:t>
+      </w:r>
+      <w:r>
+        <w:rPr>
+          <w:rFonts w:ascii="Courier New" w:hAnsi="Courier New" w:cs="Courier New"/>
+        </w:rPr>
+        <w:tab/>
+      </w:r>
+      <w:r>
+        <w:rPr>
+          <w:rFonts w:ascii="Courier New" w:hAnsi="Courier New" w:cs="Courier New"/>
+        </w:rPr>
+        <w:tab/>
+      </w:r>
+      <w:r>
+        <w:rPr>
+          <w:rFonts w:ascii="Courier New" w:hAnsi="Courier New" w:cs="Courier New"/>
+        </w:rPr>
+        <w:tab/>
+      </w:r>
+      <w:r>
+        <w:rPr>
+          <w:rFonts w:ascii="Courier New" w:hAnsi="Courier New" w:cs="Courier New"/>
+        </w:rPr>
+        <w:tab/>
+        <w:t>- CARROT</w:t>
+      </w:r>
+    </w:p>
+    <w:p>
+      <w:pPr>
+        <w:pStyle w:val="PlainText"/>
+        <w:rPr>
+          <w:rFonts w:ascii="Courier New" w:hAnsi="Courier New" w:cs="Courier New"/>
+        </w:rPr>
+      </w:pPr>
+      <w:r>
+        <w:rPr>
+          <w:rFonts w:ascii="Courier New" w:hAnsi="Courier New" w:cs="Courier New"/>
+        </w:rPr>
+        <w:t>Number of Pockets</w:t>
+      </w:r>
+      <w:r>
+        <w:rPr>
+          <w:rFonts w:ascii="Courier New" w:hAnsi="Courier New" w:cs="Courier New"/>
+        </w:rPr>
+        <w:tab/>
+      </w:r>
+      <w:r>
+        <w:rPr>
+          <w:rFonts w:ascii="Courier New" w:hAnsi="Courier New" w:cs="Courier New"/>
+        </w:rPr>
+        <w:tab/>
+      </w:r>
+      <w:r>
+        <w:rPr>
+          <w:rFonts w:ascii="Courier New" w:hAnsi="Courier New" w:cs="Courier New"/>
+        </w:rPr>
+        <w:tab/>
+        <w:t>- 1</w:t>
+      </w:r>
+    </w:p>
+    <w:p>
+      <w:pPr>
+        <w:pStyle w:val="PlainText"/>
+        <w:rPr>
+          <w:rFonts w:ascii="Courier New" w:hAnsi="Courier New" w:cs="Courier New"/>
+        </w:rPr>
+      </w:pPr>
+      <w:r>
+        <w:rPr>
+          <w:rFonts w:ascii="Courier New" w:hAnsi="Courier New" w:cs="Courier New"/>
+        </w:rPr>
+        <w:t>Number of KGs</w:t>
+      </w:r>
+      <w:r>
+        <w:rPr>
+          <w:rFonts w:ascii="Courier New" w:hAnsi="Courier New" w:cs="Courier New"/>
+        </w:rPr>
+        <w:tab/>
+      </w:r>
+      <w:r>
+        <w:rPr>
+          <w:rFonts w:ascii="Courier New" w:hAnsi="Courier New" w:cs="Courier New"/>
+        </w:rPr>
+        <w:tab/>
+      </w:r>
+      <w:r>
+        <w:rPr>
+          <w:rFonts w:ascii="Courier New" w:hAnsi="Courier New" w:cs="Courier New"/>
+        </w:rPr>
+        <w:tab/>
+        <w:t>- 82</w:t>
+      </w:r>
+    </w:p>
+    <w:p>
+      <w:pPr>
+        <w:pStyle w:val="PlainText"/>
+        <w:rPr>
+          <w:rFonts w:ascii="Courier New" w:hAnsi="Courier New" w:cs="Courier New"/>
+        </w:rPr>
+      </w:pPr>
+      <w:r>
+        <w:rPr>
+          <w:rFonts w:ascii="Courier New" w:hAnsi="Courier New" w:cs="Courier New"/>
+        </w:rPr>
+        <w:t>Rate</w:t>
+      </w:r>
+      <w:r>
+        <w:rPr>
+          <w:rFonts w:ascii="Courier New" w:hAnsi="Courier New" w:cs="Courier New"/>
+        </w:rPr>
+        <w:tab/>
+      </w:r>
+      <w:r>
+        <w:rPr>
+          <w:rFonts w:ascii="Courier New" w:hAnsi="Courier New" w:cs="Courier New"/>
+        </w:rPr>
+        <w:tab/>
+      </w:r>
+      <w:r>
+        <w:rPr>
+          <w:rFonts w:ascii="Courier New" w:hAnsi="Courier New" w:cs="Courier New"/>
+        </w:rPr>
+        <w:tab/>
+      </w:r>
+      <w:r>
+        <w:rPr>
+          <w:rFonts w:ascii="Courier New" w:hAnsi="Courier New" w:cs="Courier New"/>
+        </w:rPr>
+        <w:tab/>
+      </w:r>
+      <w:r>
+        <w:rPr>
+          <w:rFonts w:ascii="Courier New" w:hAnsi="Courier New" w:cs="Courier New"/>
+        </w:rPr>
+        <w:tab/>
+        <w:t>- 28</w:t>
+      </w:r>
+    </w:p>
+    <w:p>
+      <w:pPr>
+        <w:pStyle w:val="PlainText"/>
+        <w:rPr>
+          <w:rFonts w:ascii="Courier New" w:hAnsi="Courier New" w:cs="Courier New"/>
+        </w:rPr>
+      </w:pPr>
+      <w:r>
+        <w:rPr>
+          <w:rFonts w:ascii="Courier New" w:hAnsi="Courier New" w:cs="Courier New"/>
+        </w:rPr>
+        <w:t>Total Price</w:t>
+      </w:r>
+      <w:r>
+        <w:rPr>
+          <w:rFonts w:ascii="Courier New" w:hAnsi="Courier New" w:cs="Courier New"/>
+        </w:rPr>
+        <w:tab/>
+      </w:r>
+      <w:r>
+        <w:rPr>
+          <w:rFonts w:ascii="Courier New" w:hAnsi="Courier New" w:cs="Courier New"/>
+        </w:rPr>
+        <w:tab/>
+      </w:r>
+      <w:r>
+        <w:rPr>
+          <w:rFonts w:ascii="Courier New" w:hAnsi="Courier New" w:cs="Courier New"/>
+        </w:rPr>
+        <w:tab/>
+      </w:r>
+      <w:r>
+        <w:rPr>
+          <w:rFonts w:ascii="Courier New" w:hAnsi="Courier New" w:cs="Courier New"/>
+        </w:rPr>
+        <w:tab/>
+        <w:t>- 2296.0</w:t>
+      </w:r>
+    </w:p>
+    <w:p>
+      <w:pPr>
+        <w:pStyle w:val="PlainText"/>
+        <w:rPr>
+          <w:rFonts w:ascii="Courier New" w:hAnsi="Courier New" w:cs="Courier New"/>
+          <w:b/>
+        </w:rPr>
+      </w:pPr>
+      <w:r>
+        <w:rPr>
+          <w:rFonts w:ascii="Courier New" w:hAnsi="Courier New" w:cs="Courier New"/>
+          <w:b/>
+        </w:rPr>
+        <w:t>Amount balance</w:t>
+      </w:r>
+      <w:r>
+        <w:rPr>
+          <w:rFonts w:ascii="Courier New" w:hAnsi="Courier New" w:cs="Courier New"/>
+          <w:b/>
+        </w:rPr>
+        <w:tab/>
+      </w:r>
+      <w:r>
+        <w:rPr>
+          <w:rFonts w:ascii="Courier New" w:hAnsi="Courier New" w:cs="Courier New"/>
+          <w:b/>
+        </w:rPr>
+        <w:tab/>
+      </w:r>
+      <w:r>
+        <w:rPr>
+          <w:rFonts w:ascii="Courier New" w:hAnsi="Courier New" w:cs="Courier New"/>
+          <w:b/>
+        </w:rPr>
+        <w:tab/>
+        <w:t>- 2296.0</w:t>
+      </w:r>
+    </w:p>
+    <w:p>
+      <w:pPr>
+        <w:pStyle w:val="PlainText"/>
+        <w:rPr>
+          <w:rFonts w:ascii="Courier New" w:hAnsi="Courier New" w:cs="Courier New"/>
+          <w:b/>
+        </w:rPr>
+      </w:pPr>
+    </w:p>
+    <w:p>
+      <w:pPr>
+        <w:pStyle w:val="PlainText"/>
+        <w:rPr>
+          <w:rFonts w:ascii="Courier New" w:hAnsi="Courier New" w:cs="Courier New"/>
+        </w:rPr>
+      </w:pPr>
+      <w:r>
+        <w:rPr>
+          <w:rFonts w:ascii="Courier New" w:hAnsi="Courier New" w:cs="Courier New"/>
+        </w:rPr>
+        <w:t>SUN May 11</w:t>
+      </w:r>
+      <w:r>
+        <w:rPr>
+          <w:rFonts w:ascii="Courier New" w:hAnsi="Courier New" w:cs="Courier New"/>
+        </w:rPr>
+        <w:t xml:space="preserve"> 14:17:40 IST 2019</w:t>
+      </w:r>
+    </w:p>
+    <w:p>
+      <w:pPr>
+        <w:pStyle w:val="PlainText"/>
+        <w:rPr>
+          <w:rFonts w:ascii="Courier New" w:hAnsi="Courier New" w:cs="Courier New"/>
+        </w:rPr>
+      </w:pPr>
+      <w:r>
+        <w:rPr>
+          <w:rFonts w:ascii="Courier New" w:hAnsi="Courier New" w:cs="Courier New"/>
+        </w:rPr>
+        <w:t>Person Name</w:t>
+      </w:r>
+      <w:r>
+        <w:rPr>
+          <w:rFonts w:ascii="Courier New" w:hAnsi="Courier New" w:cs="Courier New"/>
+        </w:rPr>
+        <w:tab/>
+      </w:r>
+      <w:r>
+        <w:rPr>
+          <w:rFonts w:ascii="Courier New" w:hAnsi="Courier New" w:cs="Courier New"/>
+        </w:rPr>
+        <w:tab/>
+      </w:r>
+      <w:r>
+        <w:rPr>
+          <w:rFonts w:ascii="Courier New" w:hAnsi="Courier New" w:cs="Courier New"/>
+        </w:rPr>
+        <w:tab/>
+      </w:r>
+      <w:r>
+        <w:rPr>
+          <w:rFonts w:ascii="Courier New" w:hAnsi="Courier New" w:cs="Courier New"/>
+        </w:rPr>
+        <w:tab/>
+        <w:t>- TMN V</w:t>
+      </w:r>
+    </w:p>
+    <w:p>
+      <w:pPr>
+        <w:pStyle w:val="PlainText"/>
+        <w:rPr>
+          <w:rFonts w:ascii="Courier New" w:hAnsi="Courier New" w:cs="Courier New"/>
+        </w:rPr>
+      </w:pPr>
+      <w:r>
+        <w:rPr>
+          <w:rFonts w:ascii="Courier New" w:hAnsi="Courier New" w:cs="Courier New"/>
+        </w:rPr>
+        <w:t>Bill number</w:t>
+      </w:r>
+      <w:r>
+        <w:rPr>
+          <w:rFonts w:ascii="Courier New" w:hAnsi="Courier New" w:cs="Courier New"/>
+        </w:rPr>
+        <w:tab/>
+      </w:r>
+      <w:r>
+        <w:rPr>
+          <w:rFonts w:ascii="Courier New" w:hAnsi="Courier New" w:cs="Courier New"/>
+        </w:rPr>
+        <w:tab/>
+      </w:r>
+      <w:r>
+        <w:rPr>
+          <w:rFonts w:ascii="Courier New" w:hAnsi="Courier New" w:cs="Courier New"/>
+        </w:rPr>
+        <w:tab/>
+      </w:r>
+      <w:r>
+        <w:rPr>
+          <w:rFonts w:ascii="Courier New" w:hAnsi="Courier New" w:cs="Courier New"/>
+        </w:rPr>
+        <w:tab/>
+        <w:t>- 12715</w:t>
+      </w:r>
+    </w:p>
+    <w:p>
+      <w:pPr>
+        <w:pStyle w:val="PlainText"/>
+        <w:rPr>
+          <w:rFonts w:ascii="Courier New" w:hAnsi="Courier New" w:cs="Courier New"/>
+        </w:rPr>
+      </w:pPr>
+      <w:r>
+        <w:rPr>
+          <w:rFonts w:ascii="Courier New" w:hAnsi="Courier New" w:cs="Courier New"/>
+        </w:rPr>
+        <w:t>---------------------------------------------------------------</w:t>
+      </w:r>
+    </w:p>
+    <w:p>
+      <w:pPr>
+        <w:pStyle w:val="PlainText"/>
+        <w:rPr>
+          <w:rFonts w:ascii="Courier New" w:hAnsi="Courier New" w:cs="Courier New"/>
+        </w:rPr>
+      </w:pPr>
+      <w:r>
+        <w:rPr>
+          <w:rFonts w:ascii="Courier New" w:hAnsi="Courier New" w:cs="Courier New"/>
+        </w:rPr>
+        <w:t>Item Name</w:t>
+      </w:r>
+      <w:r>
+        <w:rPr>
+          <w:rFonts w:ascii="Courier New" w:hAnsi="Courier New" w:cs="Courier New"/>
+        </w:rPr>
+        <w:tab/>
+      </w:r>
+      <w:r>
+        <w:rPr>
+          <w:rFonts w:ascii="Courier New" w:hAnsi="Courier New" w:cs="Courier New"/>
+        </w:rPr>
+        <w:tab/>
+      </w:r>
+      <w:r>
+        <w:rPr>
+          <w:rFonts w:ascii="Courier New" w:hAnsi="Courier New" w:cs="Courier New"/>
+        </w:rPr>
+        <w:tab/>
+      </w:r>
+      <w:r>
+        <w:rPr>
+          <w:rFonts w:ascii="Courier New" w:hAnsi="Courier New" w:cs="Courier New"/>
+        </w:rPr>
+        <w:tab/>
+        <w:t>- CARROT</w:t>
+      </w:r>
+    </w:p>
+    <w:p>
+      <w:pPr>
+        <w:pStyle w:val="PlainText"/>
+        <w:rPr>
+          <w:rFonts w:ascii="Courier New" w:hAnsi="Courier New" w:cs="Courier New"/>
+        </w:rPr>
+      </w:pPr>
+      <w:r>
+        <w:rPr>
+          <w:rFonts w:ascii="Courier New" w:hAnsi="Courier New" w:cs="Courier New"/>
+        </w:rPr>
+        <w:t>Number of Pockets</w:t>
+      </w:r>
+      <w:r>
+        <w:rPr>
+          <w:rFonts w:ascii="Courier New" w:hAnsi="Courier New" w:cs="Courier New"/>
+        </w:rPr>
+        <w:tab/>
+      </w:r>
+      <w:r>
+        <w:rPr>
+          <w:rFonts w:ascii="Courier New" w:hAnsi="Courier New" w:cs="Courier New"/>
+        </w:rPr>
+        <w:tab/>
+      </w:r>
+      <w:r>
+        <w:rPr>
+          <w:rFonts w:ascii="Courier New" w:hAnsi="Courier New" w:cs="Courier New"/>
+        </w:rPr>
+        <w:tab/>
+        <w:t>- 1</w:t>
+      </w:r>
+    </w:p>
+    <w:p>
+      <w:pPr>
+        <w:pStyle w:val="PlainText"/>
+        <w:rPr>
+          <w:rFonts w:ascii="Courier New" w:hAnsi="Courier New" w:cs="Courier New"/>
+        </w:rPr>
+      </w:pPr>
+      <w:r>
+        <w:rPr>
+          <w:rFonts w:ascii="Courier New" w:hAnsi="Courier New" w:cs="Courier New"/>
+        </w:rPr>
+        <w:t>Number of KGs</w:t>
+      </w:r>
+      <w:r>
+        <w:rPr>
+          <w:rFonts w:ascii="Courier New" w:hAnsi="Courier New" w:cs="Courier New"/>
+        </w:rPr>
+        <w:tab/>
+      </w:r>
+      <w:r>
+        <w:rPr>
+          <w:rFonts w:ascii="Courier New" w:hAnsi="Courier New" w:cs="Courier New"/>
+        </w:rPr>
+        <w:tab/>
+      </w:r>
+      <w:r>
+        <w:rPr>
+          <w:rFonts w:ascii="Courier New" w:hAnsi="Courier New" w:cs="Courier New"/>
+        </w:rPr>
+        <w:tab/>
+        <w:t>- 94</w:t>
+      </w:r>
+    </w:p>
+    <w:p>
+      <w:pPr>
+        <w:pStyle w:val="PlainText"/>
+        <w:rPr>
+          <w:rFonts w:ascii="Courier New" w:hAnsi="Courier New" w:cs="Courier New"/>
+        </w:rPr>
+      </w:pPr>
+      <w:r>
+        <w:rPr>
+          <w:rFonts w:ascii="Courier New" w:hAnsi="Courier New" w:cs="Courier New"/>
+        </w:rPr>
+        <w:t>Rate</w:t>
+      </w:r>
+      <w:r>
+        <w:rPr>
+          <w:rFonts w:ascii="Courier New" w:hAnsi="Courier New" w:cs="Courier New"/>
+        </w:rPr>
+        <w:tab/>
+      </w:r>
+      <w:r>
+        <w:rPr>
+          <w:rFonts w:ascii="Courier New" w:hAnsi="Courier New" w:cs="Courier New"/>
+        </w:rPr>
+        <w:tab/>
+      </w:r>
+      <w:r>
+        <w:rPr>
+          <w:rFonts w:ascii="Courier New" w:hAnsi="Courier New" w:cs="Courier New"/>
+        </w:rPr>
+        <w:tab/>
+      </w:r>
+      <w:r>
+        <w:rPr>
+          <w:rFonts w:ascii="Courier New" w:hAnsi="Courier New" w:cs="Courier New"/>
+        </w:rPr>
+        <w:tab/>
+      </w:r>
+      <w:r>
+        <w:rPr>
+          <w:rFonts w:ascii="Courier New" w:hAnsi="Courier New" w:cs="Courier New"/>
+        </w:rPr>
+        <w:tab/>
+        <w:t>- 30</w:t>
+      </w:r>
+    </w:p>
+    <w:p>
+      <w:pPr>
+        <w:pStyle w:val="PlainText"/>
+        <w:rPr>
+          <w:rFonts w:ascii="Courier New" w:hAnsi="Courier New" w:cs="Courier New"/>
+        </w:rPr>
+      </w:pPr>
+      <w:r>
+        <w:rPr>
+          <w:rFonts w:ascii="Courier New" w:hAnsi="Courier New" w:cs="Courier New"/>
+        </w:rPr>
+        <w:t>Total Price</w:t>
+      </w:r>
+      <w:r>
+        <w:rPr>
+          <w:rFonts w:ascii="Courier New" w:hAnsi="Courier New" w:cs="Courier New"/>
+        </w:rPr>
+        <w:tab/>
+      </w:r>
+      <w:r>
+        <w:rPr>
+          <w:rFonts w:ascii="Courier New" w:hAnsi="Courier New" w:cs="Courier New"/>
+        </w:rPr>
+        <w:tab/>
+      </w:r>
+      <w:r>
+        <w:rPr>
+          <w:rFonts w:ascii="Courier New" w:hAnsi="Courier New" w:cs="Courier New"/>
+        </w:rPr>
+        <w:tab/>
+      </w:r>
+      <w:r>
+        <w:rPr>
+          <w:rFonts w:ascii="Courier New" w:hAnsi="Courier New" w:cs="Courier New"/>
+        </w:rPr>
+        <w:tab/>
+        <w:t>- 2820.0</w:t>
+      </w:r>
+    </w:p>
+    <w:p>
+      <w:pPr>
+        <w:pStyle w:val="PlainText"/>
+        <w:rPr>
+          <w:rFonts w:ascii="Courier New" w:hAnsi="Courier New" w:cs="Courier New"/>
+          <w:color w:val="FF0000"/>
+        </w:rPr>
+      </w:pPr>
+      <w:r>
+        <w:rPr>
+          <w:rFonts w:ascii="Courier New" w:hAnsi="Courier New" w:cs="Courier New"/>
+          <w:color w:val="FF0000"/>
+        </w:rPr>
+        <w:t>Amount Received</w:t>
+      </w:r>
+      <w:r>
+        <w:rPr>
+          <w:rFonts w:ascii="Courier New" w:hAnsi="Courier New" w:cs="Courier New"/>
+          <w:color w:val="FF0000"/>
+        </w:rPr>
+        <w:tab/>
+      </w:r>
+      <w:r>
+        <w:rPr>
+          <w:rFonts w:ascii="Courier New" w:hAnsi="Courier New" w:cs="Courier New"/>
+          <w:color w:val="FF0000"/>
+        </w:rPr>
+        <w:tab/>
+      </w:r>
+      <w:r>
+        <w:rPr>
+          <w:rFonts w:ascii="Courier New" w:hAnsi="Courier New" w:cs="Courier New"/>
+          <w:color w:val="FF0000"/>
+        </w:rPr>
+        <w:tab/>
+        <w:t>- 2296</w:t>
+      </w:r>
+    </w:p>
+    <w:p>
+      <w:pPr>
+        <w:pStyle w:val="PlainText"/>
+        <w:rPr>
+          <w:rFonts w:ascii="Courier New" w:hAnsi="Courier New" w:cs="Courier New"/>
+          <w:b/>
+        </w:rPr>
+      </w:pPr>
+      <w:r>
+        <w:rPr>
+          <w:rFonts w:ascii="Courier New" w:hAnsi="Courier New" w:cs="Courier New"/>
+          <w:b/>
+        </w:rPr>
+        <w:t>Amount balance</w:t>
+      </w:r>
+      <w:r>
+        <w:rPr>
+          <w:rFonts w:ascii="Courier New" w:hAnsi="Courier New" w:cs="Courier New"/>
+          <w:b/>
+        </w:rPr>
+        <w:tab/>
+      </w:r>
+      <w:r>
+        <w:rPr>
+          <w:rFonts w:ascii="Courier New" w:hAnsi="Courier New" w:cs="Courier New"/>
+          <w:b/>
+        </w:rPr>
+        <w:tab/>
+      </w:r>
+      <w:r>
+        <w:rPr>
+          <w:rFonts w:ascii="Courier New" w:hAnsi="Courier New" w:cs="Courier New"/>
+          <w:b/>
+        </w:rPr>
+        <w:tab/>
+        <w:t>- 2820.0</w:t>
+      </w:r>
+    </w:p>
+    <w:p>
+      <w:pPr>
+        <w:pStyle w:val="PlainText"/>
+        <w:rPr>
+          <w:rFonts w:ascii="Courier New" w:hAnsi="Courier New" w:cs="Courier New"/>
+        </w:rPr>
+      </w:pPr>
+      <w:r>
+        <w:rPr>
+          <w:rFonts w:ascii="Courier New" w:hAnsi="Courier New" w:cs="Courier New"/>
+        </w:rPr>
+        <w:t>Amount Received mode</w:t>
+      </w:r>
+      <w:r>
+        <w:rPr>
+          <w:rFonts w:ascii="Courier New" w:hAnsi="Courier New" w:cs="Courier New"/>
+        </w:rPr>
+        <w:tab/>
+      </w:r>
+      <w:r>
+        <w:rPr>
+          <w:rFonts w:ascii="Courier New" w:hAnsi="Courier New" w:cs="Courier New"/>
+        </w:rPr>
+        <w:tab/>
+        <w:t>- CASH</w:t>
+      </w:r>
+    </w:p>
+    <w:p>
+      <w:pPr>
+        <w:pStyle w:val="PlainText"/>
+        <w:rPr>
+          <w:rFonts w:ascii="Courier New" w:hAnsi="Courier New" w:cs="Courier New"/>
+        </w:rPr>
+      </w:pPr>
+    </w:p>
+    <w:p>
+      <w:pPr>
+        <w:pStyle w:val="PlainText"/>
+        <w:rPr>
+          <w:rFonts w:ascii="Courier New" w:hAnsi="Courier New" w:cs="Courier New"/>
+          <w:b/>
+        </w:rPr>
+      </w:pPr>
+    </w:p>
+    <w:p>
+      <w:pPr>
+        <w:pStyle w:val="PlainText"/>
+        <w:rPr>
+          <w:rFonts w:ascii="Courier New" w:hAnsi="Courier New" w:cs="Courier New"/>
+          <w:b/>
+        </w:rPr>
+      </w:pPr>
+    </w:p>
+    <w:p>
+      <w:pPr>
+        <w:pStyle w:val="PlainText"/>
+        <w:rPr>
+          <w:rFonts w:ascii="Courier New" w:hAnsi="Courier New" w:cs="Courier New"/>
+          <w:b/>
+        </w:rPr>
+      </w:pPr>
+    </w:p>
+    <w:p>
+      <w:pPr>
+        <w:pStyle w:val="PlainText"/>
+        <w:rPr>
+          <w:rFonts w:ascii="Courier New" w:hAnsi="Courier New" w:cs="Courier New"/>
+          <w:b/>
+        </w:rPr>
+      </w:pPr>
+    </w:p>
+    <w:p>
+      <w:pPr>
+        <w:pStyle w:val="PlainText"/>
+        <w:rPr>
+          <w:rFonts w:ascii="Courier New" w:hAnsi="Courier New" w:cs="Courier New"/>
+        </w:rPr>
+      </w:pPr>
     </w:p>
     <w:p>
       <w:pPr>

--- a/customer _details/GANGAMMA/SEP/TUMKUR/TMN V/PURCHASE DETAILS.docx
+++ b/customer _details/GANGAMMA/SEP/TUMKUR/TMN V/PURCHASE DETAILS.docx
@@ -7342,13 +7342,7 @@
         <w:rPr>
           <w:rFonts w:ascii="Courier New" w:hAnsi="Courier New" w:cs="Courier New"/>
         </w:rPr>
-        <w:t>SUN May 11</w:t>
-      </w:r>
-      <w:r>
-        <w:rPr>
-          <w:rFonts w:ascii="Courier New" w:hAnsi="Courier New" w:cs="Courier New"/>
-        </w:rPr>
-        <w:t xml:space="preserve"> 14:17:40 IST 2019</w:t>
+        <w:t>SUN May 11 14:17:40 IST 2019</w:t>
       </w:r>
     </w:p>
     <w:p>
@@ -7734,6 +7728,1230 @@
         <w:tab/>
         <w:t>- CASH</w:t>
       </w:r>
+    </w:p>
+    <w:p>
+      <w:pPr>
+        <w:pStyle w:val="PlainText"/>
+        <w:rPr>
+          <w:rFonts w:ascii="Courier New" w:hAnsi="Courier New" w:cs="Courier New"/>
+        </w:rPr>
+      </w:pPr>
+    </w:p>
+    <w:p>
+      <w:pPr>
+        <w:pStyle w:val="PlainText"/>
+        <w:rPr>
+          <w:rFonts w:ascii="Courier New" w:hAnsi="Courier New" w:cs="Courier New"/>
+        </w:rPr>
+      </w:pPr>
+      <w:r>
+        <w:rPr>
+          <w:rFonts w:ascii="Courier New" w:hAnsi="Courier New" w:cs="Courier New"/>
+        </w:rPr>
+        <w:t>MON May 13 14:40:13 IST 2019</w:t>
+      </w:r>
+    </w:p>
+    <w:p>
+      <w:pPr>
+        <w:pStyle w:val="PlainText"/>
+        <w:rPr>
+          <w:rFonts w:ascii="Courier New" w:hAnsi="Courier New" w:cs="Courier New"/>
+        </w:rPr>
+      </w:pPr>
+      <w:r>
+        <w:rPr>
+          <w:rFonts w:ascii="Courier New" w:hAnsi="Courier New" w:cs="Courier New"/>
+        </w:rPr>
+        <w:t>Person Name</w:t>
+      </w:r>
+      <w:r>
+        <w:rPr>
+          <w:rFonts w:ascii="Courier New" w:hAnsi="Courier New" w:cs="Courier New"/>
+        </w:rPr>
+        <w:tab/>
+      </w:r>
+      <w:r>
+        <w:rPr>
+          <w:rFonts w:ascii="Courier New" w:hAnsi="Courier New" w:cs="Courier New"/>
+        </w:rPr>
+        <w:tab/>
+      </w:r>
+      <w:r>
+        <w:rPr>
+          <w:rFonts w:ascii="Courier New" w:hAnsi="Courier New" w:cs="Courier New"/>
+        </w:rPr>
+        <w:tab/>
+      </w:r>
+      <w:r>
+        <w:rPr>
+          <w:rFonts w:ascii="Courier New" w:hAnsi="Courier New" w:cs="Courier New"/>
+        </w:rPr>
+        <w:tab/>
+        <w:t>- TMN V</w:t>
+      </w:r>
+    </w:p>
+    <w:p>
+      <w:pPr>
+        <w:pStyle w:val="PlainText"/>
+        <w:rPr>
+          <w:rFonts w:ascii="Courier New" w:hAnsi="Courier New" w:cs="Courier New"/>
+        </w:rPr>
+      </w:pPr>
+      <w:r>
+        <w:rPr>
+          <w:rFonts w:ascii="Courier New" w:hAnsi="Courier New" w:cs="Courier New"/>
+        </w:rPr>
+        <w:t>Bill number</w:t>
+      </w:r>
+      <w:r>
+        <w:rPr>
+          <w:rFonts w:ascii="Courier New" w:hAnsi="Courier New" w:cs="Courier New"/>
+        </w:rPr>
+        <w:tab/>
+      </w:r>
+      <w:r>
+        <w:rPr>
+          <w:rFonts w:ascii="Courier New" w:hAnsi="Courier New" w:cs="Courier New"/>
+        </w:rPr>
+        <w:tab/>
+      </w:r>
+      <w:r>
+        <w:rPr>
+          <w:rFonts w:ascii="Courier New" w:hAnsi="Courier New" w:cs="Courier New"/>
+        </w:rPr>
+        <w:tab/>
+      </w:r>
+      <w:r>
+        <w:rPr>
+          <w:rFonts w:ascii="Courier New" w:hAnsi="Courier New" w:cs="Courier New"/>
+        </w:rPr>
+        <w:tab/>
+        <w:t>- 12772</w:t>
+      </w:r>
+    </w:p>
+    <w:p>
+      <w:pPr>
+        <w:pStyle w:val="PlainText"/>
+        <w:rPr>
+          <w:rFonts w:ascii="Courier New" w:hAnsi="Courier New" w:cs="Courier New"/>
+        </w:rPr>
+      </w:pPr>
+      <w:r>
+        <w:rPr>
+          <w:rFonts w:ascii="Courier New" w:hAnsi="Courier New" w:cs="Courier New"/>
+        </w:rPr>
+        <w:t>---------------------------------------------------------------</w:t>
+      </w:r>
+    </w:p>
+    <w:p>
+      <w:pPr>
+        <w:pStyle w:val="PlainText"/>
+        <w:rPr>
+          <w:rFonts w:ascii="Courier New" w:hAnsi="Courier New" w:cs="Courier New"/>
+        </w:rPr>
+      </w:pPr>
+      <w:r>
+        <w:rPr>
+          <w:rFonts w:ascii="Courier New" w:hAnsi="Courier New" w:cs="Courier New"/>
+        </w:rPr>
+        <w:t>Item Name</w:t>
+      </w:r>
+      <w:r>
+        <w:rPr>
+          <w:rFonts w:ascii="Courier New" w:hAnsi="Courier New" w:cs="Courier New"/>
+        </w:rPr>
+        <w:tab/>
+      </w:r>
+      <w:r>
+        <w:rPr>
+          <w:rFonts w:ascii="Courier New" w:hAnsi="Courier New" w:cs="Courier New"/>
+        </w:rPr>
+        <w:tab/>
+      </w:r>
+      <w:r>
+        <w:rPr>
+          <w:rFonts w:ascii="Courier New" w:hAnsi="Courier New" w:cs="Courier New"/>
+        </w:rPr>
+        <w:tab/>
+      </w:r>
+      <w:r>
+        <w:rPr>
+          <w:rFonts w:ascii="Courier New" w:hAnsi="Courier New" w:cs="Courier New"/>
+        </w:rPr>
+        <w:tab/>
+        <w:t>- BEET</w:t>
+      </w:r>
+    </w:p>
+    <w:p>
+      <w:pPr>
+        <w:pStyle w:val="PlainText"/>
+        <w:rPr>
+          <w:rFonts w:ascii="Courier New" w:hAnsi="Courier New" w:cs="Courier New"/>
+          <w:color w:val="FF0000"/>
+        </w:rPr>
+      </w:pPr>
+      <w:r>
+        <w:rPr>
+          <w:rFonts w:ascii="Courier New" w:hAnsi="Courier New" w:cs="Courier New"/>
+          <w:color w:val="FF0000"/>
+        </w:rPr>
+        <w:t>Amount Received</w:t>
+      </w:r>
+      <w:r>
+        <w:rPr>
+          <w:rFonts w:ascii="Courier New" w:hAnsi="Courier New" w:cs="Courier New"/>
+          <w:color w:val="FF0000"/>
+        </w:rPr>
+        <w:tab/>
+      </w:r>
+      <w:r>
+        <w:rPr>
+          <w:rFonts w:ascii="Courier New" w:hAnsi="Courier New" w:cs="Courier New"/>
+          <w:color w:val="FF0000"/>
+        </w:rPr>
+        <w:tab/>
+      </w:r>
+      <w:r>
+        <w:rPr>
+          <w:rFonts w:ascii="Courier New" w:hAnsi="Courier New" w:cs="Courier New"/>
+          <w:color w:val="FF0000"/>
+        </w:rPr>
+        <w:tab/>
+        <w:t>- 2820</w:t>
+      </w:r>
+    </w:p>
+    <w:p>
+      <w:pPr>
+        <w:pStyle w:val="PlainText"/>
+        <w:rPr>
+          <w:rFonts w:ascii="Courier New" w:hAnsi="Courier New" w:cs="Courier New"/>
+        </w:rPr>
+      </w:pPr>
+      <w:r>
+        <w:rPr>
+          <w:rFonts w:ascii="Courier New" w:hAnsi="Courier New" w:cs="Courier New"/>
+        </w:rPr>
+        <w:t>Amount Received mode</w:t>
+      </w:r>
+      <w:r>
+        <w:rPr>
+          <w:rFonts w:ascii="Courier New" w:hAnsi="Courier New" w:cs="Courier New"/>
+        </w:rPr>
+        <w:tab/>
+      </w:r>
+      <w:r>
+        <w:rPr>
+          <w:rFonts w:ascii="Courier New" w:hAnsi="Courier New" w:cs="Courier New"/>
+        </w:rPr>
+        <w:tab/>
+        <w:t>- CASH AND CLEARD</w:t>
+      </w:r>
+    </w:p>
+    <w:p>
+      <w:pPr>
+        <w:pStyle w:val="PlainText"/>
+        <w:rPr>
+          <w:rFonts w:ascii="Courier New" w:hAnsi="Courier New" w:cs="Courier New"/>
+        </w:rPr>
+      </w:pPr>
+    </w:p>
+    <w:p>
+      <w:pPr>
+        <w:pStyle w:val="PlainText"/>
+        <w:rPr>
+          <w:rFonts w:ascii="Courier New" w:hAnsi="Courier New" w:cs="Courier New"/>
+        </w:rPr>
+      </w:pPr>
+      <w:r>
+        <w:rPr>
+          <w:rFonts w:ascii="Courier New" w:hAnsi="Courier New" w:cs="Courier New"/>
+        </w:rPr>
+        <w:t>Item Name</w:t>
+      </w:r>
+      <w:r>
+        <w:rPr>
+          <w:rFonts w:ascii="Courier New" w:hAnsi="Courier New" w:cs="Courier New"/>
+        </w:rPr>
+        <w:tab/>
+      </w:r>
+      <w:r>
+        <w:rPr>
+          <w:rFonts w:ascii="Courier New" w:hAnsi="Courier New" w:cs="Courier New"/>
+        </w:rPr>
+        <w:tab/>
+      </w:r>
+      <w:r>
+        <w:rPr>
+          <w:rFonts w:ascii="Courier New" w:hAnsi="Courier New" w:cs="Courier New"/>
+        </w:rPr>
+        <w:tab/>
+      </w:r>
+      <w:r>
+        <w:rPr>
+          <w:rFonts w:ascii="Courier New" w:hAnsi="Courier New" w:cs="Courier New"/>
+        </w:rPr>
+        <w:tab/>
+        <w:t>- CARROT</w:t>
+      </w:r>
+    </w:p>
+    <w:p>
+      <w:pPr>
+        <w:pStyle w:val="PlainText"/>
+        <w:rPr>
+          <w:rFonts w:ascii="Courier New" w:hAnsi="Courier New" w:cs="Courier New"/>
+        </w:rPr>
+      </w:pPr>
+      <w:r>
+        <w:rPr>
+          <w:rFonts w:ascii="Courier New" w:hAnsi="Courier New" w:cs="Courier New"/>
+        </w:rPr>
+        <w:t>Number of Pockets</w:t>
+      </w:r>
+      <w:r>
+        <w:rPr>
+          <w:rFonts w:ascii="Courier New" w:hAnsi="Courier New" w:cs="Courier New"/>
+        </w:rPr>
+        <w:tab/>
+      </w:r>
+      <w:r>
+        <w:rPr>
+          <w:rFonts w:ascii="Courier New" w:hAnsi="Courier New" w:cs="Courier New"/>
+        </w:rPr>
+        <w:tab/>
+      </w:r>
+      <w:r>
+        <w:rPr>
+          <w:rFonts w:ascii="Courier New" w:hAnsi="Courier New" w:cs="Courier New"/>
+        </w:rPr>
+        <w:tab/>
+        <w:t>- 1</w:t>
+      </w:r>
+    </w:p>
+    <w:p>
+      <w:pPr>
+        <w:pStyle w:val="PlainText"/>
+        <w:rPr>
+          <w:rFonts w:ascii="Courier New" w:hAnsi="Courier New" w:cs="Courier New"/>
+        </w:rPr>
+      </w:pPr>
+      <w:r>
+        <w:rPr>
+          <w:rFonts w:ascii="Courier New" w:hAnsi="Courier New" w:cs="Courier New"/>
+        </w:rPr>
+        <w:t>Number of KGs</w:t>
+      </w:r>
+      <w:r>
+        <w:rPr>
+          <w:rFonts w:ascii="Courier New" w:hAnsi="Courier New" w:cs="Courier New"/>
+        </w:rPr>
+        <w:tab/>
+      </w:r>
+      <w:r>
+        <w:rPr>
+          <w:rFonts w:ascii="Courier New" w:hAnsi="Courier New" w:cs="Courier New"/>
+        </w:rPr>
+        <w:tab/>
+      </w:r>
+      <w:r>
+        <w:rPr>
+          <w:rFonts w:ascii="Courier New" w:hAnsi="Courier New" w:cs="Courier New"/>
+        </w:rPr>
+        <w:tab/>
+        <w:t>- 96</w:t>
+      </w:r>
+    </w:p>
+    <w:p>
+      <w:pPr>
+        <w:pStyle w:val="PlainText"/>
+        <w:rPr>
+          <w:rFonts w:ascii="Courier New" w:hAnsi="Courier New" w:cs="Courier New"/>
+        </w:rPr>
+      </w:pPr>
+      <w:r>
+        <w:rPr>
+          <w:rFonts w:ascii="Courier New" w:hAnsi="Courier New" w:cs="Courier New"/>
+        </w:rPr>
+        <w:t>Rate</w:t>
+      </w:r>
+      <w:r>
+        <w:rPr>
+          <w:rFonts w:ascii="Courier New" w:hAnsi="Courier New" w:cs="Courier New"/>
+        </w:rPr>
+        <w:tab/>
+      </w:r>
+      <w:r>
+        <w:rPr>
+          <w:rFonts w:ascii="Courier New" w:hAnsi="Courier New" w:cs="Courier New"/>
+        </w:rPr>
+        <w:tab/>
+      </w:r>
+      <w:r>
+        <w:rPr>
+          <w:rFonts w:ascii="Courier New" w:hAnsi="Courier New" w:cs="Courier New"/>
+        </w:rPr>
+        <w:tab/>
+      </w:r>
+      <w:r>
+        <w:rPr>
+          <w:rFonts w:ascii="Courier New" w:hAnsi="Courier New" w:cs="Courier New"/>
+        </w:rPr>
+        <w:tab/>
+      </w:r>
+      <w:r>
+        <w:rPr>
+          <w:rFonts w:ascii="Courier New" w:hAnsi="Courier New" w:cs="Courier New"/>
+        </w:rPr>
+        <w:tab/>
+        <w:t>- 30</w:t>
+      </w:r>
+    </w:p>
+    <w:p>
+      <w:pPr>
+        <w:pStyle w:val="PlainText"/>
+        <w:rPr>
+          <w:rFonts w:ascii="Courier New" w:hAnsi="Courier New" w:cs="Courier New"/>
+        </w:rPr>
+      </w:pPr>
+      <w:r>
+        <w:rPr>
+          <w:rFonts w:ascii="Courier New" w:hAnsi="Courier New" w:cs="Courier New"/>
+        </w:rPr>
+        <w:t>Total Price</w:t>
+      </w:r>
+      <w:r>
+        <w:rPr>
+          <w:rFonts w:ascii="Courier New" w:hAnsi="Courier New" w:cs="Courier New"/>
+        </w:rPr>
+        <w:tab/>
+      </w:r>
+      <w:r>
+        <w:rPr>
+          <w:rFonts w:ascii="Courier New" w:hAnsi="Courier New" w:cs="Courier New"/>
+        </w:rPr>
+        <w:tab/>
+      </w:r>
+      <w:r>
+        <w:rPr>
+          <w:rFonts w:ascii="Courier New" w:hAnsi="Courier New" w:cs="Courier New"/>
+        </w:rPr>
+        <w:tab/>
+      </w:r>
+      <w:r>
+        <w:rPr>
+          <w:rFonts w:ascii="Courier New" w:hAnsi="Courier New" w:cs="Courier New"/>
+        </w:rPr>
+        <w:tab/>
+        <w:t>- 2880.0</w:t>
+      </w:r>
+    </w:p>
+    <w:p>
+      <w:pPr>
+        <w:pStyle w:val="PlainText"/>
+        <w:rPr>
+          <w:rFonts w:ascii="Courier New" w:hAnsi="Courier New" w:cs="Courier New"/>
+          <w:b/>
+        </w:rPr>
+      </w:pPr>
+      <w:r>
+        <w:rPr>
+          <w:rFonts w:ascii="Courier New" w:hAnsi="Courier New" w:cs="Courier New"/>
+          <w:b/>
+        </w:rPr>
+        <w:t>Amount balance</w:t>
+      </w:r>
+      <w:r>
+        <w:rPr>
+          <w:rFonts w:ascii="Courier New" w:hAnsi="Courier New" w:cs="Courier New"/>
+          <w:b/>
+        </w:rPr>
+        <w:tab/>
+      </w:r>
+      <w:r>
+        <w:rPr>
+          <w:rFonts w:ascii="Courier New" w:hAnsi="Courier New" w:cs="Courier New"/>
+          <w:b/>
+        </w:rPr>
+        <w:tab/>
+      </w:r>
+      <w:r>
+        <w:rPr>
+          <w:rFonts w:ascii="Courier New" w:hAnsi="Courier New" w:cs="Courier New"/>
+          <w:b/>
+        </w:rPr>
+        <w:tab/>
+        <w:t>- 2880.0</w:t>
+      </w:r>
+    </w:p>
+    <w:p>
+      <w:pPr>
+        <w:pStyle w:val="PlainText"/>
+        <w:rPr>
+          <w:rFonts w:ascii="Courier New" w:hAnsi="Courier New" w:cs="Courier New"/>
+          <w:b/>
+        </w:rPr>
+      </w:pPr>
+    </w:p>
+    <w:p>
+      <w:pPr>
+        <w:pStyle w:val="PlainText"/>
+        <w:rPr>
+          <w:rFonts w:ascii="Courier New" w:hAnsi="Courier New" w:cs="Courier New"/>
+        </w:rPr>
+      </w:pPr>
+      <w:r>
+        <w:rPr>
+          <w:rFonts w:ascii="Courier New" w:hAnsi="Courier New" w:cs="Courier New"/>
+        </w:rPr>
+        <w:t>TUE May 14 13:04:24 IST 2019</w:t>
+      </w:r>
+    </w:p>
+    <w:p>
+      <w:pPr>
+        <w:pStyle w:val="PlainText"/>
+        <w:rPr>
+          <w:rFonts w:ascii="Courier New" w:hAnsi="Courier New" w:cs="Courier New"/>
+        </w:rPr>
+      </w:pPr>
+      <w:r>
+        <w:rPr>
+          <w:rFonts w:ascii="Courier New" w:hAnsi="Courier New" w:cs="Courier New"/>
+        </w:rPr>
+        <w:t>Person Name</w:t>
+      </w:r>
+      <w:r>
+        <w:rPr>
+          <w:rFonts w:ascii="Courier New" w:hAnsi="Courier New" w:cs="Courier New"/>
+        </w:rPr>
+        <w:tab/>
+      </w:r>
+      <w:r>
+        <w:rPr>
+          <w:rFonts w:ascii="Courier New" w:hAnsi="Courier New" w:cs="Courier New"/>
+        </w:rPr>
+        <w:tab/>
+      </w:r>
+      <w:r>
+        <w:rPr>
+          <w:rFonts w:ascii="Courier New" w:hAnsi="Courier New" w:cs="Courier New"/>
+        </w:rPr>
+        <w:tab/>
+      </w:r>
+      <w:r>
+        <w:rPr>
+          <w:rFonts w:ascii="Courier New" w:hAnsi="Courier New" w:cs="Courier New"/>
+        </w:rPr>
+        <w:tab/>
+        <w:t>- TMN V</w:t>
+      </w:r>
+    </w:p>
+    <w:p>
+      <w:pPr>
+        <w:pStyle w:val="PlainText"/>
+        <w:rPr>
+          <w:rFonts w:ascii="Courier New" w:hAnsi="Courier New" w:cs="Courier New"/>
+        </w:rPr>
+      </w:pPr>
+      <w:r>
+        <w:rPr>
+          <w:rFonts w:ascii="Courier New" w:hAnsi="Courier New" w:cs="Courier New"/>
+        </w:rPr>
+        <w:t>---------------------------------------------------------------</w:t>
+      </w:r>
+    </w:p>
+    <w:p>
+      <w:pPr>
+        <w:pStyle w:val="PlainText"/>
+        <w:rPr>
+          <w:rFonts w:ascii="Courier New" w:hAnsi="Courier New" w:cs="Courier New"/>
+        </w:rPr>
+      </w:pPr>
+      <w:r>
+        <w:rPr>
+          <w:rFonts w:ascii="Courier New" w:hAnsi="Courier New" w:cs="Courier New"/>
+        </w:rPr>
+        <w:t>Item Name</w:t>
+      </w:r>
+      <w:r>
+        <w:rPr>
+          <w:rFonts w:ascii="Courier New" w:hAnsi="Courier New" w:cs="Courier New"/>
+        </w:rPr>
+        <w:tab/>
+      </w:r>
+      <w:r>
+        <w:rPr>
+          <w:rFonts w:ascii="Courier New" w:hAnsi="Courier New" w:cs="Courier New"/>
+        </w:rPr>
+        <w:tab/>
+      </w:r>
+      <w:r>
+        <w:rPr>
+          <w:rFonts w:ascii="Courier New" w:hAnsi="Courier New" w:cs="Courier New"/>
+        </w:rPr>
+        <w:tab/>
+      </w:r>
+      <w:r>
+        <w:rPr>
+          <w:rFonts w:ascii="Courier New" w:hAnsi="Courier New" w:cs="Courier New"/>
+        </w:rPr>
+        <w:tab/>
+        <w:t>- CARROT</w:t>
+      </w:r>
+    </w:p>
+    <w:p>
+      <w:pPr>
+        <w:pStyle w:val="PlainText"/>
+        <w:rPr>
+          <w:rFonts w:ascii="Courier New" w:hAnsi="Courier New" w:cs="Courier New"/>
+          <w:color w:val="FF0000"/>
+        </w:rPr>
+      </w:pPr>
+      <w:r>
+        <w:rPr>
+          <w:rFonts w:ascii="Courier New" w:hAnsi="Courier New" w:cs="Courier New"/>
+          <w:color w:val="FF0000"/>
+        </w:rPr>
+        <w:t>Amount Received</w:t>
+      </w:r>
+      <w:r>
+        <w:rPr>
+          <w:rFonts w:ascii="Courier New" w:hAnsi="Courier New" w:cs="Courier New"/>
+          <w:color w:val="FF0000"/>
+        </w:rPr>
+        <w:tab/>
+      </w:r>
+      <w:r>
+        <w:rPr>
+          <w:rFonts w:ascii="Courier New" w:hAnsi="Courier New" w:cs="Courier New"/>
+          <w:color w:val="FF0000"/>
+        </w:rPr>
+        <w:tab/>
+      </w:r>
+      <w:r>
+        <w:rPr>
+          <w:rFonts w:ascii="Courier New" w:hAnsi="Courier New" w:cs="Courier New"/>
+          <w:color w:val="FF0000"/>
+        </w:rPr>
+        <w:tab/>
+        <w:t>- 2880</w:t>
+      </w:r>
+    </w:p>
+    <w:p>
+      <w:pPr>
+        <w:pStyle w:val="PlainText"/>
+        <w:rPr>
+          <w:rFonts w:ascii="Courier New" w:hAnsi="Courier New" w:cs="Courier New"/>
+        </w:rPr>
+      </w:pPr>
+      <w:r>
+        <w:rPr>
+          <w:rFonts w:ascii="Courier New" w:hAnsi="Courier New" w:cs="Courier New"/>
+        </w:rPr>
+        <w:t>Amount Received mode</w:t>
+      </w:r>
+      <w:r>
+        <w:rPr>
+          <w:rFonts w:ascii="Courier New" w:hAnsi="Courier New" w:cs="Courier New"/>
+        </w:rPr>
+        <w:tab/>
+      </w:r>
+      <w:r>
+        <w:rPr>
+          <w:rFonts w:ascii="Courier New" w:hAnsi="Courier New" w:cs="Courier New"/>
+        </w:rPr>
+        <w:tab/>
+        <w:t>- CASH AND CLEARD</w:t>
+      </w:r>
+    </w:p>
+    <w:p>
+      <w:pPr>
+        <w:pStyle w:val="PlainText"/>
+        <w:rPr>
+          <w:rFonts w:ascii="Courier New" w:hAnsi="Courier New" w:cs="Courier New"/>
+        </w:rPr>
+      </w:pPr>
+    </w:p>
+    <w:p>
+      <w:pPr>
+        <w:pStyle w:val="PlainText"/>
+        <w:rPr>
+          <w:rFonts w:ascii="Courier New" w:hAnsi="Courier New" w:cs="Courier New"/>
+        </w:rPr>
+      </w:pPr>
+      <w:r>
+        <w:rPr>
+          <w:rFonts w:ascii="Courier New" w:hAnsi="Courier New" w:cs="Courier New"/>
+        </w:rPr>
+        <w:t>SUN May 19 13:49:18 IST 2019</w:t>
+      </w:r>
+    </w:p>
+    <w:p>
+      <w:pPr>
+        <w:pStyle w:val="PlainText"/>
+        <w:rPr>
+          <w:rFonts w:ascii="Courier New" w:hAnsi="Courier New" w:cs="Courier New"/>
+        </w:rPr>
+      </w:pPr>
+      <w:r>
+        <w:rPr>
+          <w:rFonts w:ascii="Courier New" w:hAnsi="Courier New" w:cs="Courier New"/>
+        </w:rPr>
+        <w:t>Person Name</w:t>
+      </w:r>
+      <w:r>
+        <w:rPr>
+          <w:rFonts w:ascii="Courier New" w:hAnsi="Courier New" w:cs="Courier New"/>
+        </w:rPr>
+        <w:tab/>
+      </w:r>
+      <w:r>
+        <w:rPr>
+          <w:rFonts w:ascii="Courier New" w:hAnsi="Courier New" w:cs="Courier New"/>
+        </w:rPr>
+        <w:tab/>
+      </w:r>
+      <w:r>
+        <w:rPr>
+          <w:rFonts w:ascii="Courier New" w:hAnsi="Courier New" w:cs="Courier New"/>
+        </w:rPr>
+        <w:tab/>
+      </w:r>
+      <w:r>
+        <w:rPr>
+          <w:rFonts w:ascii="Courier New" w:hAnsi="Courier New" w:cs="Courier New"/>
+        </w:rPr>
+        <w:tab/>
+        <w:t>- TMN V</w:t>
+      </w:r>
+    </w:p>
+    <w:p>
+      <w:pPr>
+        <w:pStyle w:val="PlainText"/>
+        <w:rPr>
+          <w:rFonts w:ascii="Courier New" w:hAnsi="Courier New" w:cs="Courier New"/>
+        </w:rPr>
+      </w:pPr>
+      <w:r>
+        <w:rPr>
+          <w:rFonts w:ascii="Courier New" w:hAnsi="Courier New" w:cs="Courier New"/>
+        </w:rPr>
+        <w:t>Bill number</w:t>
+      </w:r>
+      <w:r>
+        <w:rPr>
+          <w:rFonts w:ascii="Courier New" w:hAnsi="Courier New" w:cs="Courier New"/>
+        </w:rPr>
+        <w:tab/>
+      </w:r>
+      <w:r>
+        <w:rPr>
+          <w:rFonts w:ascii="Courier New" w:hAnsi="Courier New" w:cs="Courier New"/>
+        </w:rPr>
+        <w:tab/>
+      </w:r>
+      <w:r>
+        <w:rPr>
+          <w:rFonts w:ascii="Courier New" w:hAnsi="Courier New" w:cs="Courier New"/>
+        </w:rPr>
+        <w:tab/>
+      </w:r>
+      <w:r>
+        <w:rPr>
+          <w:rFonts w:ascii="Courier New" w:hAnsi="Courier New" w:cs="Courier New"/>
+        </w:rPr>
+        <w:tab/>
+        <w:t>- 12902</w:t>
+      </w:r>
+    </w:p>
+    <w:p>
+      <w:pPr>
+        <w:pStyle w:val="PlainText"/>
+        <w:rPr>
+          <w:rFonts w:ascii="Courier New" w:hAnsi="Courier New" w:cs="Courier New"/>
+        </w:rPr>
+      </w:pPr>
+      <w:r>
+        <w:rPr>
+          <w:rFonts w:ascii="Courier New" w:hAnsi="Courier New" w:cs="Courier New"/>
+        </w:rPr>
+        <w:t>---------------------------------------------------------------</w:t>
+      </w:r>
+    </w:p>
+    <w:p>
+      <w:pPr>
+        <w:pStyle w:val="PlainText"/>
+        <w:rPr>
+          <w:rFonts w:ascii="Courier New" w:hAnsi="Courier New" w:cs="Courier New"/>
+        </w:rPr>
+      </w:pPr>
+      <w:r>
+        <w:rPr>
+          <w:rFonts w:ascii="Courier New" w:hAnsi="Courier New" w:cs="Courier New"/>
+        </w:rPr>
+        <w:t>Item Name</w:t>
+      </w:r>
+      <w:r>
+        <w:rPr>
+          <w:rFonts w:ascii="Courier New" w:hAnsi="Courier New" w:cs="Courier New"/>
+        </w:rPr>
+        <w:tab/>
+      </w:r>
+      <w:r>
+        <w:rPr>
+          <w:rFonts w:ascii="Courier New" w:hAnsi="Courier New" w:cs="Courier New"/>
+        </w:rPr>
+        <w:tab/>
+      </w:r>
+      <w:r>
+        <w:rPr>
+          <w:rFonts w:ascii="Courier New" w:hAnsi="Courier New" w:cs="Courier New"/>
+        </w:rPr>
+        <w:tab/>
+      </w:r>
+      <w:r>
+        <w:rPr>
+          <w:rFonts w:ascii="Courier New" w:hAnsi="Courier New" w:cs="Courier New"/>
+        </w:rPr>
+        <w:tab/>
+        <w:t>- CARROT</w:t>
+      </w:r>
+    </w:p>
+    <w:p>
+      <w:pPr>
+        <w:pStyle w:val="PlainText"/>
+        <w:rPr>
+          <w:rFonts w:ascii="Courier New" w:hAnsi="Courier New" w:cs="Courier New"/>
+        </w:rPr>
+      </w:pPr>
+      <w:r>
+        <w:rPr>
+          <w:rFonts w:ascii="Courier New" w:hAnsi="Courier New" w:cs="Courier New"/>
+        </w:rPr>
+        <w:t>Number of Pockets</w:t>
+      </w:r>
+      <w:r>
+        <w:rPr>
+          <w:rFonts w:ascii="Courier New" w:hAnsi="Courier New" w:cs="Courier New"/>
+        </w:rPr>
+        <w:tab/>
+      </w:r>
+      <w:r>
+        <w:rPr>
+          <w:rFonts w:ascii="Courier New" w:hAnsi="Courier New" w:cs="Courier New"/>
+        </w:rPr>
+        <w:tab/>
+      </w:r>
+      <w:r>
+        <w:rPr>
+          <w:rFonts w:ascii="Courier New" w:hAnsi="Courier New" w:cs="Courier New"/>
+        </w:rPr>
+        <w:tab/>
+        <w:t>- 1</w:t>
+      </w:r>
+    </w:p>
+    <w:p>
+      <w:pPr>
+        <w:pStyle w:val="PlainText"/>
+        <w:rPr>
+          <w:rFonts w:ascii="Courier New" w:hAnsi="Courier New" w:cs="Courier New"/>
+        </w:rPr>
+      </w:pPr>
+      <w:r>
+        <w:rPr>
+          <w:rFonts w:ascii="Courier New" w:hAnsi="Courier New" w:cs="Courier New"/>
+        </w:rPr>
+        <w:t>Number of KGs</w:t>
+      </w:r>
+      <w:r>
+        <w:rPr>
+          <w:rFonts w:ascii="Courier New" w:hAnsi="Courier New" w:cs="Courier New"/>
+        </w:rPr>
+        <w:tab/>
+      </w:r>
+      <w:r>
+        <w:rPr>
+          <w:rFonts w:ascii="Courier New" w:hAnsi="Courier New" w:cs="Courier New"/>
+        </w:rPr>
+        <w:tab/>
+      </w:r>
+      <w:r>
+        <w:rPr>
+          <w:rFonts w:ascii="Courier New" w:hAnsi="Courier New" w:cs="Courier New"/>
+        </w:rPr>
+        <w:tab/>
+        <w:t>- 94</w:t>
+      </w:r>
+    </w:p>
+    <w:p>
+      <w:pPr>
+        <w:pStyle w:val="PlainText"/>
+        <w:rPr>
+          <w:rFonts w:ascii="Courier New" w:hAnsi="Courier New" w:cs="Courier New"/>
+        </w:rPr>
+      </w:pPr>
+      <w:r>
+        <w:rPr>
+          <w:rFonts w:ascii="Courier New" w:hAnsi="Courier New" w:cs="Courier New"/>
+        </w:rPr>
+        <w:t>Rate</w:t>
+      </w:r>
+      <w:r>
+        <w:rPr>
+          <w:rFonts w:ascii="Courier New" w:hAnsi="Courier New" w:cs="Courier New"/>
+        </w:rPr>
+        <w:tab/>
+      </w:r>
+      <w:r>
+        <w:rPr>
+          <w:rFonts w:ascii="Courier New" w:hAnsi="Courier New" w:cs="Courier New"/>
+        </w:rPr>
+        <w:tab/>
+      </w:r>
+      <w:r>
+        <w:rPr>
+          <w:rFonts w:ascii="Courier New" w:hAnsi="Courier New" w:cs="Courier New"/>
+        </w:rPr>
+        <w:tab/>
+      </w:r>
+      <w:r>
+        <w:rPr>
+          <w:rFonts w:ascii="Courier New" w:hAnsi="Courier New" w:cs="Courier New"/>
+        </w:rPr>
+        <w:tab/>
+      </w:r>
+      <w:r>
+        <w:rPr>
+          <w:rFonts w:ascii="Courier New" w:hAnsi="Courier New" w:cs="Courier New"/>
+        </w:rPr>
+        <w:tab/>
+        <w:t>- 35</w:t>
+      </w:r>
+    </w:p>
+    <w:p>
+      <w:pPr>
+        <w:pStyle w:val="PlainText"/>
+        <w:rPr>
+          <w:rFonts w:ascii="Courier New" w:hAnsi="Courier New" w:cs="Courier New"/>
+        </w:rPr>
+      </w:pPr>
+      <w:r>
+        <w:rPr>
+          <w:rFonts w:ascii="Courier New" w:hAnsi="Courier New" w:cs="Courier New"/>
+        </w:rPr>
+        <w:t>Total Price</w:t>
+      </w:r>
+      <w:r>
+        <w:rPr>
+          <w:rFonts w:ascii="Courier New" w:hAnsi="Courier New" w:cs="Courier New"/>
+        </w:rPr>
+        <w:tab/>
+      </w:r>
+      <w:r>
+        <w:rPr>
+          <w:rFonts w:ascii="Courier New" w:hAnsi="Courier New" w:cs="Courier New"/>
+        </w:rPr>
+        <w:tab/>
+      </w:r>
+      <w:r>
+        <w:rPr>
+          <w:rFonts w:ascii="Courier New" w:hAnsi="Courier New" w:cs="Courier New"/>
+        </w:rPr>
+        <w:tab/>
+      </w:r>
+      <w:r>
+        <w:rPr>
+          <w:rFonts w:ascii="Courier New" w:hAnsi="Courier New" w:cs="Courier New"/>
+        </w:rPr>
+        <w:tab/>
+        <w:t>- 3290.0</w:t>
+      </w:r>
+    </w:p>
+    <w:p>
+      <w:pPr>
+        <w:pStyle w:val="PlainText"/>
+        <w:rPr>
+          <w:rFonts w:ascii="Courier New" w:hAnsi="Courier New" w:cs="Courier New"/>
+          <w:b/>
+        </w:rPr>
+      </w:pPr>
+      <w:r>
+        <w:rPr>
+          <w:rFonts w:ascii="Courier New" w:hAnsi="Courier New" w:cs="Courier New"/>
+          <w:b/>
+        </w:rPr>
+        <w:t>Amount balance</w:t>
+      </w:r>
+      <w:r>
+        <w:rPr>
+          <w:rFonts w:ascii="Courier New" w:hAnsi="Courier New" w:cs="Courier New"/>
+          <w:b/>
+        </w:rPr>
+        <w:tab/>
+      </w:r>
+      <w:r>
+        <w:rPr>
+          <w:rFonts w:ascii="Courier New" w:hAnsi="Courier New" w:cs="Courier New"/>
+          <w:b/>
+        </w:rPr>
+        <w:tab/>
+      </w:r>
+      <w:r>
+        <w:rPr>
+          <w:rFonts w:ascii="Courier New" w:hAnsi="Courier New" w:cs="Courier New"/>
+          <w:b/>
+        </w:rPr>
+        <w:tab/>
+        <w:t>- 3290.0</w:t>
+      </w:r>
+    </w:p>
+    <w:p>
+      <w:pPr>
+        <w:pStyle w:val="PlainText"/>
+        <w:rPr>
+          <w:rFonts w:ascii="Courier New" w:hAnsi="Courier New" w:cs="Courier New"/>
+        </w:rPr>
+      </w:pPr>
+    </w:p>
+    <w:p>
+      <w:pPr>
+        <w:pStyle w:val="PlainText"/>
+        <w:rPr>
+          <w:rFonts w:ascii="Courier New" w:hAnsi="Courier New" w:cs="Courier New"/>
+        </w:rPr>
+      </w:pPr>
+    </w:p>
+    <w:p>
+      <w:pPr>
+        <w:pStyle w:val="PlainText"/>
+        <w:rPr>
+          <w:rFonts w:ascii="Courier New" w:hAnsi="Courier New" w:cs="Courier New"/>
+        </w:rPr>
+      </w:pPr>
+      <w:r>
+        <w:rPr>
+          <w:rFonts w:ascii="Courier New" w:hAnsi="Courier New" w:cs="Courier New"/>
+        </w:rPr>
+        <w:t>MON May 20</w:t>
+      </w:r>
+      <w:r>
+        <w:rPr>
+          <w:rFonts w:ascii="Courier New" w:hAnsi="Courier New" w:cs="Courier New"/>
+        </w:rPr>
+        <w:t xml:space="preserve"> 16:13:13 IST 2019</w:t>
+      </w:r>
+    </w:p>
+    <w:p>
+      <w:pPr>
+        <w:pStyle w:val="PlainText"/>
+        <w:rPr>
+          <w:rFonts w:ascii="Courier New" w:hAnsi="Courier New" w:cs="Courier New"/>
+        </w:rPr>
+      </w:pPr>
+      <w:r>
+        <w:rPr>
+          <w:rFonts w:ascii="Courier New" w:hAnsi="Courier New" w:cs="Courier New"/>
+        </w:rPr>
+        <w:t>Person Name</w:t>
+      </w:r>
+      <w:r>
+        <w:rPr>
+          <w:rFonts w:ascii="Courier New" w:hAnsi="Courier New" w:cs="Courier New"/>
+        </w:rPr>
+        <w:tab/>
+      </w:r>
+      <w:r>
+        <w:rPr>
+          <w:rFonts w:ascii="Courier New" w:hAnsi="Courier New" w:cs="Courier New"/>
+        </w:rPr>
+        <w:tab/>
+      </w:r>
+      <w:r>
+        <w:rPr>
+          <w:rFonts w:ascii="Courier New" w:hAnsi="Courier New" w:cs="Courier New"/>
+        </w:rPr>
+        <w:tab/>
+      </w:r>
+      <w:r>
+        <w:rPr>
+          <w:rFonts w:ascii="Courier New" w:hAnsi="Courier New" w:cs="Courier New"/>
+        </w:rPr>
+        <w:tab/>
+        <w:t>- TMN V</w:t>
+      </w:r>
+    </w:p>
+    <w:p>
+      <w:pPr>
+        <w:pStyle w:val="PlainText"/>
+        <w:rPr>
+          <w:rFonts w:ascii="Courier New" w:hAnsi="Courier New" w:cs="Courier New"/>
+        </w:rPr>
+      </w:pPr>
+      <w:r>
+        <w:rPr>
+          <w:rFonts w:ascii="Courier New" w:hAnsi="Courier New" w:cs="Courier New"/>
+        </w:rPr>
+        <w:t>---------------------------------------------------------------</w:t>
+      </w:r>
+    </w:p>
+    <w:p>
+      <w:pPr>
+        <w:pStyle w:val="PlainText"/>
+        <w:rPr>
+          <w:rFonts w:ascii="Courier New" w:hAnsi="Courier New" w:cs="Courier New"/>
+        </w:rPr>
+      </w:pPr>
+      <w:r>
+        <w:rPr>
+          <w:rFonts w:ascii="Courier New" w:hAnsi="Courier New" w:cs="Courier New"/>
+        </w:rPr>
+        <w:t>Item Name</w:t>
+      </w:r>
+      <w:r>
+        <w:rPr>
+          <w:rFonts w:ascii="Courier New" w:hAnsi="Courier New" w:cs="Courier New"/>
+        </w:rPr>
+        <w:tab/>
+      </w:r>
+      <w:r>
+        <w:rPr>
+          <w:rFonts w:ascii="Courier New" w:hAnsi="Courier New" w:cs="Courier New"/>
+        </w:rPr>
+        <w:tab/>
+      </w:r>
+      <w:r>
+        <w:rPr>
+          <w:rFonts w:ascii="Courier New" w:hAnsi="Courier New" w:cs="Courier New"/>
+        </w:rPr>
+        <w:tab/>
+      </w:r>
+      <w:r>
+        <w:rPr>
+          <w:rFonts w:ascii="Courier New" w:hAnsi="Courier New" w:cs="Courier New"/>
+        </w:rPr>
+        <w:tab/>
+        <w:t>- CARROT</w:t>
+      </w:r>
+    </w:p>
+    <w:p>
+      <w:pPr>
+        <w:pStyle w:val="PlainText"/>
+        <w:rPr>
+          <w:rFonts w:ascii="Courier New" w:hAnsi="Courier New" w:cs="Courier New"/>
+          <w:color w:val="FF0000"/>
+        </w:rPr>
+      </w:pPr>
+      <w:r>
+        <w:rPr>
+          <w:rFonts w:ascii="Courier New" w:hAnsi="Courier New" w:cs="Courier New"/>
+          <w:color w:val="FF0000"/>
+        </w:rPr>
+        <w:t>Amount Received</w:t>
+      </w:r>
+      <w:r>
+        <w:rPr>
+          <w:rFonts w:ascii="Courier New" w:hAnsi="Courier New" w:cs="Courier New"/>
+          <w:color w:val="FF0000"/>
+        </w:rPr>
+        <w:tab/>
+      </w:r>
+      <w:r>
+        <w:rPr>
+          <w:rFonts w:ascii="Courier New" w:hAnsi="Courier New" w:cs="Courier New"/>
+          <w:color w:val="FF0000"/>
+        </w:rPr>
+        <w:tab/>
+      </w:r>
+      <w:r>
+        <w:rPr>
+          <w:rFonts w:ascii="Courier New" w:hAnsi="Courier New" w:cs="Courier New"/>
+          <w:color w:val="FF0000"/>
+        </w:rPr>
+        <w:tab/>
+        <w:t>- 3290</w:t>
+      </w:r>
+    </w:p>
+    <w:p>
+      <w:pPr>
+        <w:pStyle w:val="PlainText"/>
+        <w:rPr>
+          <w:rFonts w:ascii="Courier New" w:hAnsi="Courier New" w:cs="Courier New"/>
+        </w:rPr>
+      </w:pPr>
+      <w:r>
+        <w:rPr>
+          <w:rFonts w:ascii="Courier New" w:hAnsi="Courier New" w:cs="Courier New"/>
+        </w:rPr>
+        <w:t>Amount Received mode</w:t>
+      </w:r>
+      <w:r>
+        <w:rPr>
+          <w:rFonts w:ascii="Courier New" w:hAnsi="Courier New" w:cs="Courier New"/>
+        </w:rPr>
+        <w:tab/>
+      </w:r>
+      <w:r>
+        <w:rPr>
+          <w:rFonts w:ascii="Courier New" w:hAnsi="Courier New" w:cs="Courier New"/>
+        </w:rPr>
+        <w:tab/>
+        <w:t>- CASH AND CLEARD</w:t>
+      </w:r>
+    </w:p>
+    <w:p>
+      <w:pPr>
+        <w:pStyle w:val="PlainText"/>
+        <w:rPr>
+          <w:rFonts w:ascii="Courier New" w:hAnsi="Courier New" w:cs="Courier New"/>
+        </w:rPr>
+      </w:pPr>
+    </w:p>
+    <w:p>
+      <w:pPr>
+        <w:pStyle w:val="PlainText"/>
+        <w:rPr>
+          <w:rFonts w:ascii="Courier New" w:hAnsi="Courier New" w:cs="Courier New"/>
+        </w:rPr>
+      </w:pPr>
+    </w:p>
+    <w:p>
+      <w:pPr>
+        <w:pStyle w:val="PlainText"/>
+        <w:rPr>
+          <w:rFonts w:ascii="Courier New" w:hAnsi="Courier New" w:cs="Courier New"/>
+        </w:rPr>
+      </w:pPr>
+    </w:p>
+    <w:p>
+      <w:pPr>
+        <w:pStyle w:val="PlainText"/>
+        <w:rPr>
+          <w:rFonts w:ascii="Courier New" w:hAnsi="Courier New" w:cs="Courier New"/>
+        </w:rPr>
+      </w:pPr>
+    </w:p>
+    <w:p>
+      <w:pPr>
+        <w:pStyle w:val="PlainText"/>
+        <w:rPr>
+          <w:rFonts w:ascii="Courier New" w:hAnsi="Courier New" w:cs="Courier New"/>
+          <w:b/>
+        </w:rPr>
+      </w:pPr>
+    </w:p>
+    <w:p>
+      <w:pPr>
+        <w:pStyle w:val="PlainText"/>
+        <w:rPr>
+          <w:rFonts w:ascii="Courier New" w:hAnsi="Courier New" w:cs="Courier New"/>
+        </w:rPr>
+      </w:pPr>
+    </w:p>
+    <w:p>
+      <w:pPr>
+        <w:pStyle w:val="PlainText"/>
+        <w:rPr>
+          <w:rFonts w:ascii="Courier New" w:hAnsi="Courier New" w:cs="Courier New"/>
+        </w:rPr>
+      </w:pPr>
     </w:p>
     <w:p>
       <w:pPr>

--- a/customer _details/GANGAMMA/SEP/TUMKUR/TMN V/PURCHASE DETAILS.docx
+++ b/customer _details/GANGAMMA/SEP/TUMKUR/TMN V/PURCHASE DETAILS.docx
@@ -8730,13 +8730,7 @@
         <w:rPr>
           <w:rFonts w:ascii="Courier New" w:hAnsi="Courier New" w:cs="Courier New"/>
         </w:rPr>
-        <w:t>MON May 20</w:t>
-      </w:r>
-      <w:r>
-        <w:rPr>
-          <w:rFonts w:ascii="Courier New" w:hAnsi="Courier New" w:cs="Courier New"/>
-        </w:rPr>
-        <w:t xml:space="preserve"> 16:13:13 IST 2019</w:t>
+        <w:t>MON May 20 16:13:13 IST 2019</w:t>
       </w:r>
     </w:p>
     <w:p>
@@ -8895,6 +8889,921 @@
         <w:tab/>
         <w:t>- CASH AND CLEARD</w:t>
       </w:r>
+    </w:p>
+    <w:p>
+      <w:pPr>
+        <w:pStyle w:val="PlainText"/>
+        <w:rPr>
+          <w:rFonts w:ascii="Courier New" w:hAnsi="Courier New" w:cs="Courier New"/>
+        </w:rPr>
+      </w:pPr>
+    </w:p>
+    <w:p>
+      <w:pPr>
+        <w:pStyle w:val="PlainText"/>
+        <w:rPr>
+          <w:rFonts w:ascii="Courier New" w:hAnsi="Courier New" w:cs="Courier New"/>
+        </w:rPr>
+      </w:pPr>
+      <w:r>
+        <w:rPr>
+          <w:rFonts w:ascii="Courier New" w:hAnsi="Courier New" w:cs="Courier New"/>
+        </w:rPr>
+        <w:t>FRI May 24 14:25:51 IST 2019</w:t>
+      </w:r>
+    </w:p>
+    <w:p>
+      <w:pPr>
+        <w:pStyle w:val="PlainText"/>
+        <w:rPr>
+          <w:rFonts w:ascii="Courier New" w:hAnsi="Courier New" w:cs="Courier New"/>
+        </w:rPr>
+      </w:pPr>
+      <w:r>
+        <w:rPr>
+          <w:rFonts w:ascii="Courier New" w:hAnsi="Courier New" w:cs="Courier New"/>
+        </w:rPr>
+        <w:t>Person Name</w:t>
+      </w:r>
+      <w:r>
+        <w:rPr>
+          <w:rFonts w:ascii="Courier New" w:hAnsi="Courier New" w:cs="Courier New"/>
+        </w:rPr>
+        <w:tab/>
+      </w:r>
+      <w:r>
+        <w:rPr>
+          <w:rFonts w:ascii="Courier New" w:hAnsi="Courier New" w:cs="Courier New"/>
+        </w:rPr>
+        <w:tab/>
+      </w:r>
+      <w:r>
+        <w:rPr>
+          <w:rFonts w:ascii="Courier New" w:hAnsi="Courier New" w:cs="Courier New"/>
+        </w:rPr>
+        <w:tab/>
+      </w:r>
+      <w:r>
+        <w:rPr>
+          <w:rFonts w:ascii="Courier New" w:hAnsi="Courier New" w:cs="Courier New"/>
+        </w:rPr>
+        <w:tab/>
+        <w:t>- TMN V</w:t>
+      </w:r>
+    </w:p>
+    <w:p>
+      <w:pPr>
+        <w:pStyle w:val="PlainText"/>
+        <w:rPr>
+          <w:rFonts w:ascii="Courier New" w:hAnsi="Courier New" w:cs="Courier New"/>
+        </w:rPr>
+      </w:pPr>
+      <w:r>
+        <w:rPr>
+          <w:rFonts w:ascii="Courier New" w:hAnsi="Courier New" w:cs="Courier New"/>
+        </w:rPr>
+        <w:t>Bill number</w:t>
+      </w:r>
+      <w:r>
+        <w:rPr>
+          <w:rFonts w:ascii="Courier New" w:hAnsi="Courier New" w:cs="Courier New"/>
+        </w:rPr>
+        <w:tab/>
+      </w:r>
+      <w:r>
+        <w:rPr>
+          <w:rFonts w:ascii="Courier New" w:hAnsi="Courier New" w:cs="Courier New"/>
+        </w:rPr>
+        <w:tab/>
+      </w:r>
+      <w:r>
+        <w:rPr>
+          <w:rFonts w:ascii="Courier New" w:hAnsi="Courier New" w:cs="Courier New"/>
+        </w:rPr>
+        <w:tab/>
+      </w:r>
+      <w:r>
+        <w:rPr>
+          <w:rFonts w:ascii="Courier New" w:hAnsi="Courier New" w:cs="Courier New"/>
+        </w:rPr>
+        <w:tab/>
+        <w:t>- 12986</w:t>
+      </w:r>
+    </w:p>
+    <w:p>
+      <w:pPr>
+        <w:pStyle w:val="PlainText"/>
+        <w:rPr>
+          <w:rFonts w:ascii="Courier New" w:hAnsi="Courier New" w:cs="Courier New"/>
+        </w:rPr>
+      </w:pPr>
+      <w:r>
+        <w:rPr>
+          <w:rFonts w:ascii="Courier New" w:hAnsi="Courier New" w:cs="Courier New"/>
+        </w:rPr>
+        <w:t>---------------------------------------------------------------</w:t>
+      </w:r>
+    </w:p>
+    <w:p>
+      <w:pPr>
+        <w:pStyle w:val="PlainText"/>
+        <w:rPr>
+          <w:rFonts w:ascii="Courier New" w:hAnsi="Courier New" w:cs="Courier New"/>
+        </w:rPr>
+      </w:pPr>
+      <w:r>
+        <w:rPr>
+          <w:rFonts w:ascii="Courier New" w:hAnsi="Courier New" w:cs="Courier New"/>
+        </w:rPr>
+        <w:t>Item Name</w:t>
+      </w:r>
+      <w:r>
+        <w:rPr>
+          <w:rFonts w:ascii="Courier New" w:hAnsi="Courier New" w:cs="Courier New"/>
+        </w:rPr>
+        <w:tab/>
+      </w:r>
+      <w:r>
+        <w:rPr>
+          <w:rFonts w:ascii="Courier New" w:hAnsi="Courier New" w:cs="Courier New"/>
+        </w:rPr>
+        <w:tab/>
+      </w:r>
+      <w:r>
+        <w:rPr>
+          <w:rFonts w:ascii="Courier New" w:hAnsi="Courier New" w:cs="Courier New"/>
+        </w:rPr>
+        <w:tab/>
+      </w:r>
+      <w:r>
+        <w:rPr>
+          <w:rFonts w:ascii="Courier New" w:hAnsi="Courier New" w:cs="Courier New"/>
+        </w:rPr>
+        <w:tab/>
+        <w:t>- CARROT</w:t>
+      </w:r>
+    </w:p>
+    <w:p>
+      <w:pPr>
+        <w:pStyle w:val="PlainText"/>
+        <w:rPr>
+          <w:rFonts w:ascii="Courier New" w:hAnsi="Courier New" w:cs="Courier New"/>
+        </w:rPr>
+      </w:pPr>
+      <w:r>
+        <w:rPr>
+          <w:rFonts w:ascii="Courier New" w:hAnsi="Courier New" w:cs="Courier New"/>
+        </w:rPr>
+        <w:t>Number of Pockets</w:t>
+      </w:r>
+      <w:r>
+        <w:rPr>
+          <w:rFonts w:ascii="Courier New" w:hAnsi="Courier New" w:cs="Courier New"/>
+        </w:rPr>
+        <w:tab/>
+      </w:r>
+      <w:r>
+        <w:rPr>
+          <w:rFonts w:ascii="Courier New" w:hAnsi="Courier New" w:cs="Courier New"/>
+        </w:rPr>
+        <w:tab/>
+      </w:r>
+      <w:r>
+        <w:rPr>
+          <w:rFonts w:ascii="Courier New" w:hAnsi="Courier New" w:cs="Courier New"/>
+        </w:rPr>
+        <w:tab/>
+        <w:t>- 1</w:t>
+      </w:r>
+    </w:p>
+    <w:p>
+      <w:pPr>
+        <w:pStyle w:val="PlainText"/>
+        <w:rPr>
+          <w:rFonts w:ascii="Courier New" w:hAnsi="Courier New" w:cs="Courier New"/>
+        </w:rPr>
+      </w:pPr>
+      <w:r>
+        <w:rPr>
+          <w:rFonts w:ascii="Courier New" w:hAnsi="Courier New" w:cs="Courier New"/>
+        </w:rPr>
+        <w:t>Number of KGs</w:t>
+      </w:r>
+      <w:r>
+        <w:rPr>
+          <w:rFonts w:ascii="Courier New" w:hAnsi="Courier New" w:cs="Courier New"/>
+        </w:rPr>
+        <w:tab/>
+      </w:r>
+      <w:r>
+        <w:rPr>
+          <w:rFonts w:ascii="Courier New" w:hAnsi="Courier New" w:cs="Courier New"/>
+        </w:rPr>
+        <w:tab/>
+      </w:r>
+      <w:r>
+        <w:rPr>
+          <w:rFonts w:ascii="Courier New" w:hAnsi="Courier New" w:cs="Courier New"/>
+        </w:rPr>
+        <w:tab/>
+        <w:t>- 93</w:t>
+      </w:r>
+    </w:p>
+    <w:p>
+      <w:pPr>
+        <w:pStyle w:val="PlainText"/>
+        <w:rPr>
+          <w:rFonts w:ascii="Courier New" w:hAnsi="Courier New" w:cs="Courier New"/>
+        </w:rPr>
+      </w:pPr>
+      <w:r>
+        <w:rPr>
+          <w:rFonts w:ascii="Courier New" w:hAnsi="Courier New" w:cs="Courier New"/>
+        </w:rPr>
+        <w:t>Rate</w:t>
+      </w:r>
+      <w:r>
+        <w:rPr>
+          <w:rFonts w:ascii="Courier New" w:hAnsi="Courier New" w:cs="Courier New"/>
+        </w:rPr>
+        <w:tab/>
+      </w:r>
+      <w:r>
+        <w:rPr>
+          <w:rFonts w:ascii="Courier New" w:hAnsi="Courier New" w:cs="Courier New"/>
+        </w:rPr>
+        <w:tab/>
+      </w:r>
+      <w:r>
+        <w:rPr>
+          <w:rFonts w:ascii="Courier New" w:hAnsi="Courier New" w:cs="Courier New"/>
+        </w:rPr>
+        <w:tab/>
+      </w:r>
+      <w:r>
+        <w:rPr>
+          <w:rFonts w:ascii="Courier New" w:hAnsi="Courier New" w:cs="Courier New"/>
+        </w:rPr>
+        <w:tab/>
+      </w:r>
+      <w:r>
+        <w:rPr>
+          <w:rFonts w:ascii="Courier New" w:hAnsi="Courier New" w:cs="Courier New"/>
+        </w:rPr>
+        <w:tab/>
+        <w:t>- 38</w:t>
+      </w:r>
+    </w:p>
+    <w:p>
+      <w:pPr>
+        <w:pStyle w:val="PlainText"/>
+        <w:rPr>
+          <w:rFonts w:ascii="Courier New" w:hAnsi="Courier New" w:cs="Courier New"/>
+        </w:rPr>
+      </w:pPr>
+      <w:r>
+        <w:rPr>
+          <w:rFonts w:ascii="Courier New" w:hAnsi="Courier New" w:cs="Courier New"/>
+        </w:rPr>
+        <w:t>Total Price</w:t>
+      </w:r>
+      <w:r>
+        <w:rPr>
+          <w:rFonts w:ascii="Courier New" w:hAnsi="Courier New" w:cs="Courier New"/>
+        </w:rPr>
+        <w:tab/>
+      </w:r>
+      <w:r>
+        <w:rPr>
+          <w:rFonts w:ascii="Courier New" w:hAnsi="Courier New" w:cs="Courier New"/>
+        </w:rPr>
+        <w:tab/>
+      </w:r>
+      <w:r>
+        <w:rPr>
+          <w:rFonts w:ascii="Courier New" w:hAnsi="Courier New" w:cs="Courier New"/>
+        </w:rPr>
+        <w:tab/>
+      </w:r>
+      <w:r>
+        <w:rPr>
+          <w:rFonts w:ascii="Courier New" w:hAnsi="Courier New" w:cs="Courier New"/>
+        </w:rPr>
+        <w:tab/>
+        <w:t>- 3534.0</w:t>
+      </w:r>
+    </w:p>
+    <w:p>
+      <w:pPr>
+        <w:pStyle w:val="PlainText"/>
+        <w:rPr>
+          <w:rFonts w:ascii="Courier New" w:hAnsi="Courier New" w:cs="Courier New"/>
+          <w:b/>
+        </w:rPr>
+      </w:pPr>
+      <w:r>
+        <w:rPr>
+          <w:rFonts w:ascii="Courier New" w:hAnsi="Courier New" w:cs="Courier New"/>
+          <w:b/>
+        </w:rPr>
+        <w:t>Amount balance</w:t>
+      </w:r>
+      <w:r>
+        <w:rPr>
+          <w:rFonts w:ascii="Courier New" w:hAnsi="Courier New" w:cs="Courier New"/>
+          <w:b/>
+        </w:rPr>
+        <w:tab/>
+      </w:r>
+      <w:r>
+        <w:rPr>
+          <w:rFonts w:ascii="Courier New" w:hAnsi="Courier New" w:cs="Courier New"/>
+          <w:b/>
+        </w:rPr>
+        <w:tab/>
+      </w:r>
+      <w:r>
+        <w:rPr>
+          <w:rFonts w:ascii="Courier New" w:hAnsi="Courier New" w:cs="Courier New"/>
+          <w:b/>
+        </w:rPr>
+        <w:tab/>
+        <w:t>- 3534.0</w:t>
+      </w:r>
+    </w:p>
+    <w:p>
+      <w:pPr>
+        <w:pStyle w:val="PlainText"/>
+        <w:rPr>
+          <w:rFonts w:ascii="Courier New" w:hAnsi="Courier New" w:cs="Courier New"/>
+        </w:rPr>
+      </w:pPr>
+    </w:p>
+    <w:p>
+      <w:pPr>
+        <w:pStyle w:val="PlainText"/>
+        <w:rPr>
+          <w:rFonts w:ascii="Courier New" w:hAnsi="Courier New" w:cs="Courier New"/>
+        </w:rPr>
+      </w:pPr>
+    </w:p>
+    <w:p>
+      <w:pPr>
+        <w:pStyle w:val="PlainText"/>
+        <w:rPr>
+          <w:rFonts w:ascii="Courier New" w:hAnsi="Courier New" w:cs="Courier New"/>
+        </w:rPr>
+      </w:pPr>
+      <w:r>
+        <w:rPr>
+          <w:rFonts w:ascii="Courier New" w:hAnsi="Courier New" w:cs="Courier New"/>
+        </w:rPr>
+        <w:t>SAT May 25 14:33:45 IST 2019</w:t>
+      </w:r>
+    </w:p>
+    <w:p>
+      <w:pPr>
+        <w:pStyle w:val="PlainText"/>
+        <w:rPr>
+          <w:rFonts w:ascii="Courier New" w:hAnsi="Courier New" w:cs="Courier New"/>
+        </w:rPr>
+      </w:pPr>
+      <w:r>
+        <w:rPr>
+          <w:rFonts w:ascii="Courier New" w:hAnsi="Courier New" w:cs="Courier New"/>
+        </w:rPr>
+        <w:t>Person Name</w:t>
+      </w:r>
+      <w:r>
+        <w:rPr>
+          <w:rFonts w:ascii="Courier New" w:hAnsi="Courier New" w:cs="Courier New"/>
+        </w:rPr>
+        <w:tab/>
+      </w:r>
+      <w:r>
+        <w:rPr>
+          <w:rFonts w:ascii="Courier New" w:hAnsi="Courier New" w:cs="Courier New"/>
+        </w:rPr>
+        <w:tab/>
+      </w:r>
+      <w:r>
+        <w:rPr>
+          <w:rFonts w:ascii="Courier New" w:hAnsi="Courier New" w:cs="Courier New"/>
+        </w:rPr>
+        <w:tab/>
+      </w:r>
+      <w:r>
+        <w:rPr>
+          <w:rFonts w:ascii="Courier New" w:hAnsi="Courier New" w:cs="Courier New"/>
+        </w:rPr>
+        <w:tab/>
+        <w:t>- TMN V</w:t>
+      </w:r>
+    </w:p>
+    <w:p>
+      <w:pPr>
+        <w:pStyle w:val="PlainText"/>
+        <w:rPr>
+          <w:rFonts w:ascii="Courier New" w:hAnsi="Courier New" w:cs="Courier New"/>
+        </w:rPr>
+      </w:pPr>
+      <w:r>
+        <w:rPr>
+          <w:rFonts w:ascii="Courier New" w:hAnsi="Courier New" w:cs="Courier New"/>
+        </w:rPr>
+        <w:t>---------------------------------------------------------------</w:t>
+      </w:r>
+    </w:p>
+    <w:p>
+      <w:pPr>
+        <w:pStyle w:val="PlainText"/>
+        <w:rPr>
+          <w:rFonts w:ascii="Courier New" w:hAnsi="Courier New" w:cs="Courier New"/>
+        </w:rPr>
+      </w:pPr>
+      <w:r>
+        <w:rPr>
+          <w:rFonts w:ascii="Courier New" w:hAnsi="Courier New" w:cs="Courier New"/>
+        </w:rPr>
+        <w:t>Item Name</w:t>
+      </w:r>
+      <w:r>
+        <w:rPr>
+          <w:rFonts w:ascii="Courier New" w:hAnsi="Courier New" w:cs="Courier New"/>
+        </w:rPr>
+        <w:tab/>
+      </w:r>
+      <w:r>
+        <w:rPr>
+          <w:rFonts w:ascii="Courier New" w:hAnsi="Courier New" w:cs="Courier New"/>
+        </w:rPr>
+        <w:tab/>
+      </w:r>
+      <w:r>
+        <w:rPr>
+          <w:rFonts w:ascii="Courier New" w:hAnsi="Courier New" w:cs="Courier New"/>
+        </w:rPr>
+        <w:tab/>
+      </w:r>
+      <w:r>
+        <w:rPr>
+          <w:rFonts w:ascii="Courier New" w:hAnsi="Courier New" w:cs="Courier New"/>
+        </w:rPr>
+        <w:tab/>
+        <w:t>- CARROT</w:t>
+      </w:r>
+    </w:p>
+    <w:p>
+      <w:pPr>
+        <w:pStyle w:val="PlainText"/>
+        <w:rPr>
+          <w:rFonts w:ascii="Courier New" w:hAnsi="Courier New" w:cs="Courier New"/>
+          <w:color w:val="FF0000"/>
+        </w:rPr>
+      </w:pPr>
+      <w:r>
+        <w:rPr>
+          <w:rFonts w:ascii="Courier New" w:hAnsi="Courier New" w:cs="Courier New"/>
+          <w:color w:val="FF0000"/>
+        </w:rPr>
+        <w:t>Amount Received</w:t>
+      </w:r>
+      <w:r>
+        <w:rPr>
+          <w:rFonts w:ascii="Courier New" w:hAnsi="Courier New" w:cs="Courier New"/>
+          <w:color w:val="FF0000"/>
+        </w:rPr>
+        <w:tab/>
+      </w:r>
+      <w:r>
+        <w:rPr>
+          <w:rFonts w:ascii="Courier New" w:hAnsi="Courier New" w:cs="Courier New"/>
+          <w:color w:val="FF0000"/>
+        </w:rPr>
+        <w:tab/>
+      </w:r>
+      <w:r>
+        <w:rPr>
+          <w:rFonts w:ascii="Courier New" w:hAnsi="Courier New" w:cs="Courier New"/>
+          <w:color w:val="FF0000"/>
+        </w:rPr>
+        <w:tab/>
+        <w:t>- 3534</w:t>
+      </w:r>
+    </w:p>
+    <w:p>
+      <w:pPr>
+        <w:pStyle w:val="PlainText"/>
+        <w:rPr>
+          <w:rFonts w:ascii="Courier New" w:hAnsi="Courier New" w:cs="Courier New"/>
+        </w:rPr>
+      </w:pPr>
+      <w:r>
+        <w:rPr>
+          <w:rFonts w:ascii="Courier New" w:hAnsi="Courier New" w:cs="Courier New"/>
+        </w:rPr>
+        <w:t>Amount Received mode</w:t>
+      </w:r>
+      <w:r>
+        <w:rPr>
+          <w:rFonts w:ascii="Courier New" w:hAnsi="Courier New" w:cs="Courier New"/>
+        </w:rPr>
+        <w:tab/>
+      </w:r>
+      <w:r>
+        <w:rPr>
+          <w:rFonts w:ascii="Courier New" w:hAnsi="Courier New" w:cs="Courier New"/>
+        </w:rPr>
+        <w:tab/>
+        <w:t>- CASH AND CLEARD</w:t>
+      </w:r>
+    </w:p>
+    <w:p>
+      <w:pPr>
+        <w:pStyle w:val="PlainText"/>
+        <w:rPr>
+          <w:rFonts w:ascii="Courier New" w:hAnsi="Courier New" w:cs="Courier New"/>
+        </w:rPr>
+      </w:pPr>
+    </w:p>
+    <w:p>
+      <w:pPr>
+        <w:pStyle w:val="PlainText"/>
+        <w:rPr>
+          <w:rFonts w:ascii="Courier New" w:hAnsi="Courier New" w:cs="Courier New"/>
+        </w:rPr>
+      </w:pPr>
+      <w:r>
+        <w:rPr>
+          <w:rFonts w:ascii="Courier New" w:hAnsi="Courier New" w:cs="Courier New"/>
+        </w:rPr>
+        <w:t>TUE May 28</w:t>
+      </w:r>
+      <w:r>
+        <w:rPr>
+          <w:rFonts w:ascii="Courier New" w:hAnsi="Courier New" w:cs="Courier New"/>
+        </w:rPr>
+        <w:t xml:space="preserve"> 14:38:13 IST 2019</w:t>
+      </w:r>
+    </w:p>
+    <w:p>
+      <w:pPr>
+        <w:pStyle w:val="PlainText"/>
+        <w:rPr>
+          <w:rFonts w:ascii="Courier New" w:hAnsi="Courier New" w:cs="Courier New"/>
+        </w:rPr>
+      </w:pPr>
+      <w:r>
+        <w:rPr>
+          <w:rFonts w:ascii="Courier New" w:hAnsi="Courier New" w:cs="Courier New"/>
+        </w:rPr>
+        <w:t>Person Name</w:t>
+      </w:r>
+      <w:r>
+        <w:rPr>
+          <w:rFonts w:ascii="Courier New" w:hAnsi="Courier New" w:cs="Courier New"/>
+        </w:rPr>
+        <w:tab/>
+      </w:r>
+      <w:r>
+        <w:rPr>
+          <w:rFonts w:ascii="Courier New" w:hAnsi="Courier New" w:cs="Courier New"/>
+        </w:rPr>
+        <w:tab/>
+      </w:r>
+      <w:r>
+        <w:rPr>
+          <w:rFonts w:ascii="Courier New" w:hAnsi="Courier New" w:cs="Courier New"/>
+        </w:rPr>
+        <w:tab/>
+      </w:r>
+      <w:r>
+        <w:rPr>
+          <w:rFonts w:ascii="Courier New" w:hAnsi="Courier New" w:cs="Courier New"/>
+        </w:rPr>
+        <w:tab/>
+        <w:t>- TMN V</w:t>
+      </w:r>
+    </w:p>
+    <w:p>
+      <w:pPr>
+        <w:pStyle w:val="PlainText"/>
+        <w:rPr>
+          <w:rFonts w:ascii="Courier New" w:hAnsi="Courier New" w:cs="Courier New"/>
+        </w:rPr>
+      </w:pPr>
+      <w:r>
+        <w:rPr>
+          <w:rFonts w:ascii="Courier New" w:hAnsi="Courier New" w:cs="Courier New"/>
+        </w:rPr>
+        <w:t>Bill number</w:t>
+      </w:r>
+      <w:r>
+        <w:rPr>
+          <w:rFonts w:ascii="Courier New" w:hAnsi="Courier New" w:cs="Courier New"/>
+        </w:rPr>
+        <w:tab/>
+      </w:r>
+      <w:r>
+        <w:rPr>
+          <w:rFonts w:ascii="Courier New" w:hAnsi="Courier New" w:cs="Courier New"/>
+        </w:rPr>
+        <w:tab/>
+      </w:r>
+      <w:r>
+        <w:rPr>
+          <w:rFonts w:ascii="Courier New" w:hAnsi="Courier New" w:cs="Courier New"/>
+        </w:rPr>
+        <w:tab/>
+      </w:r>
+      <w:r>
+        <w:rPr>
+          <w:rFonts w:ascii="Courier New" w:hAnsi="Courier New" w:cs="Courier New"/>
+        </w:rPr>
+        <w:tab/>
+        <w:t>- 13070</w:t>
+      </w:r>
+    </w:p>
+    <w:p>
+      <w:pPr>
+        <w:pStyle w:val="PlainText"/>
+        <w:rPr>
+          <w:rFonts w:ascii="Courier New" w:hAnsi="Courier New" w:cs="Courier New"/>
+        </w:rPr>
+      </w:pPr>
+      <w:r>
+        <w:rPr>
+          <w:rFonts w:ascii="Courier New" w:hAnsi="Courier New" w:cs="Courier New"/>
+        </w:rPr>
+        <w:t>---------------------------------------------------------------</w:t>
+      </w:r>
+    </w:p>
+    <w:p>
+      <w:pPr>
+        <w:pStyle w:val="PlainText"/>
+        <w:rPr>
+          <w:rFonts w:ascii="Courier New" w:hAnsi="Courier New" w:cs="Courier New"/>
+        </w:rPr>
+      </w:pPr>
+      <w:r>
+        <w:rPr>
+          <w:rFonts w:ascii="Courier New" w:hAnsi="Courier New" w:cs="Courier New"/>
+        </w:rPr>
+        <w:t>Item Name</w:t>
+      </w:r>
+      <w:r>
+        <w:rPr>
+          <w:rFonts w:ascii="Courier New" w:hAnsi="Courier New" w:cs="Courier New"/>
+        </w:rPr>
+        <w:tab/>
+      </w:r>
+      <w:r>
+        <w:rPr>
+          <w:rFonts w:ascii="Courier New" w:hAnsi="Courier New" w:cs="Courier New"/>
+        </w:rPr>
+        <w:tab/>
+      </w:r>
+      <w:r>
+        <w:rPr>
+          <w:rFonts w:ascii="Courier New" w:hAnsi="Courier New" w:cs="Courier New"/>
+        </w:rPr>
+        <w:tab/>
+      </w:r>
+      <w:r>
+        <w:rPr>
+          <w:rFonts w:ascii="Courier New" w:hAnsi="Courier New" w:cs="Courier New"/>
+        </w:rPr>
+        <w:tab/>
+        <w:t>- CARROT</w:t>
+      </w:r>
+    </w:p>
+    <w:p>
+      <w:pPr>
+        <w:pStyle w:val="PlainText"/>
+        <w:rPr>
+          <w:rFonts w:ascii="Courier New" w:hAnsi="Courier New" w:cs="Courier New"/>
+        </w:rPr>
+      </w:pPr>
+      <w:r>
+        <w:rPr>
+          <w:rFonts w:ascii="Courier New" w:hAnsi="Courier New" w:cs="Courier New"/>
+        </w:rPr>
+        <w:t>Number of Pockets</w:t>
+      </w:r>
+      <w:r>
+        <w:rPr>
+          <w:rFonts w:ascii="Courier New" w:hAnsi="Courier New" w:cs="Courier New"/>
+        </w:rPr>
+        <w:tab/>
+      </w:r>
+      <w:r>
+        <w:rPr>
+          <w:rFonts w:ascii="Courier New" w:hAnsi="Courier New" w:cs="Courier New"/>
+        </w:rPr>
+        <w:tab/>
+      </w:r>
+      <w:r>
+        <w:rPr>
+          <w:rFonts w:ascii="Courier New" w:hAnsi="Courier New" w:cs="Courier New"/>
+        </w:rPr>
+        <w:tab/>
+        <w:t>- 1</w:t>
+      </w:r>
+    </w:p>
+    <w:p>
+      <w:pPr>
+        <w:pStyle w:val="PlainText"/>
+        <w:rPr>
+          <w:rFonts w:ascii="Courier New" w:hAnsi="Courier New" w:cs="Courier New"/>
+        </w:rPr>
+      </w:pPr>
+      <w:r>
+        <w:rPr>
+          <w:rFonts w:ascii="Courier New" w:hAnsi="Courier New" w:cs="Courier New"/>
+        </w:rPr>
+        <w:t>Number of KGs</w:t>
+      </w:r>
+      <w:r>
+        <w:rPr>
+          <w:rFonts w:ascii="Courier New" w:hAnsi="Courier New" w:cs="Courier New"/>
+        </w:rPr>
+        <w:tab/>
+      </w:r>
+      <w:r>
+        <w:rPr>
+          <w:rFonts w:ascii="Courier New" w:hAnsi="Courier New" w:cs="Courier New"/>
+        </w:rPr>
+        <w:tab/>
+      </w:r>
+      <w:r>
+        <w:rPr>
+          <w:rFonts w:ascii="Courier New" w:hAnsi="Courier New" w:cs="Courier New"/>
+        </w:rPr>
+        <w:tab/>
+        <w:t>- 92</w:t>
+      </w:r>
+    </w:p>
+    <w:p>
+      <w:pPr>
+        <w:pStyle w:val="PlainText"/>
+        <w:rPr>
+          <w:rFonts w:ascii="Courier New" w:hAnsi="Courier New" w:cs="Courier New"/>
+        </w:rPr>
+      </w:pPr>
+      <w:r>
+        <w:rPr>
+          <w:rFonts w:ascii="Courier New" w:hAnsi="Courier New" w:cs="Courier New"/>
+        </w:rPr>
+        <w:t>Rate</w:t>
+      </w:r>
+      <w:r>
+        <w:rPr>
+          <w:rFonts w:ascii="Courier New" w:hAnsi="Courier New" w:cs="Courier New"/>
+        </w:rPr>
+        <w:tab/>
+      </w:r>
+      <w:r>
+        <w:rPr>
+          <w:rFonts w:ascii="Courier New" w:hAnsi="Courier New" w:cs="Courier New"/>
+        </w:rPr>
+        <w:tab/>
+      </w:r>
+      <w:r>
+        <w:rPr>
+          <w:rFonts w:ascii="Courier New" w:hAnsi="Courier New" w:cs="Courier New"/>
+        </w:rPr>
+        <w:tab/>
+      </w:r>
+      <w:r>
+        <w:rPr>
+          <w:rFonts w:ascii="Courier New" w:hAnsi="Courier New" w:cs="Courier New"/>
+        </w:rPr>
+        <w:tab/>
+      </w:r>
+      <w:r>
+        <w:rPr>
+          <w:rFonts w:ascii="Courier New" w:hAnsi="Courier New" w:cs="Courier New"/>
+        </w:rPr>
+        <w:tab/>
+        <w:t>- 42</w:t>
+      </w:r>
+    </w:p>
+    <w:p>
+      <w:pPr>
+        <w:pStyle w:val="PlainText"/>
+        <w:rPr>
+          <w:rFonts w:ascii="Courier New" w:hAnsi="Courier New" w:cs="Courier New"/>
+        </w:rPr>
+      </w:pPr>
+      <w:r>
+        <w:rPr>
+          <w:rFonts w:ascii="Courier New" w:hAnsi="Courier New" w:cs="Courier New"/>
+        </w:rPr>
+        <w:t>Total Price</w:t>
+      </w:r>
+      <w:r>
+        <w:rPr>
+          <w:rFonts w:ascii="Courier New" w:hAnsi="Courier New" w:cs="Courier New"/>
+        </w:rPr>
+        <w:tab/>
+      </w:r>
+      <w:r>
+        <w:rPr>
+          <w:rFonts w:ascii="Courier New" w:hAnsi="Courier New" w:cs="Courier New"/>
+        </w:rPr>
+        <w:tab/>
+      </w:r>
+      <w:r>
+        <w:rPr>
+          <w:rFonts w:ascii="Courier New" w:hAnsi="Courier New" w:cs="Courier New"/>
+        </w:rPr>
+        <w:tab/>
+      </w:r>
+      <w:r>
+        <w:rPr>
+          <w:rFonts w:ascii="Courier New" w:hAnsi="Courier New" w:cs="Courier New"/>
+        </w:rPr>
+        <w:tab/>
+        <w:t>- 3864.0</w:t>
+      </w:r>
+    </w:p>
+    <w:p>
+      <w:pPr>
+        <w:pStyle w:val="PlainText"/>
+        <w:rPr>
+          <w:rFonts w:ascii="Courier New" w:hAnsi="Courier New" w:cs="Courier New"/>
+          <w:b/>
+        </w:rPr>
+      </w:pPr>
+      <w:r>
+        <w:rPr>
+          <w:rFonts w:ascii="Courier New" w:hAnsi="Courier New" w:cs="Courier New"/>
+          <w:b/>
+        </w:rPr>
+        <w:t>Amount balance</w:t>
+      </w:r>
+      <w:r>
+        <w:rPr>
+          <w:rFonts w:ascii="Courier New" w:hAnsi="Courier New" w:cs="Courier New"/>
+          <w:b/>
+        </w:rPr>
+        <w:tab/>
+      </w:r>
+      <w:r>
+        <w:rPr>
+          <w:rFonts w:ascii="Courier New" w:hAnsi="Courier New" w:cs="Courier New"/>
+          <w:b/>
+        </w:rPr>
+        <w:tab/>
+      </w:r>
+      <w:r>
+        <w:rPr>
+          <w:rFonts w:ascii="Courier New" w:hAnsi="Courier New" w:cs="Courier New"/>
+          <w:b/>
+        </w:rPr>
+        <w:tab/>
+        <w:t>- 3864.0</w:t>
+      </w:r>
+    </w:p>
+    <w:p>
+      <w:pPr>
+        <w:pStyle w:val="PlainText"/>
+        <w:rPr>
+          <w:rFonts w:ascii="Courier New" w:hAnsi="Courier New" w:cs="Courier New"/>
+        </w:rPr>
+      </w:pPr>
+    </w:p>
+    <w:p>
+      <w:pPr>
+        <w:pStyle w:val="PlainText"/>
+        <w:rPr>
+          <w:rFonts w:ascii="Courier New" w:hAnsi="Courier New" w:cs="Courier New"/>
+        </w:rPr>
+      </w:pPr>
+    </w:p>
+    <w:p>
+      <w:pPr>
+        <w:pStyle w:val="PlainText"/>
+        <w:rPr>
+          <w:rFonts w:ascii="Courier New" w:hAnsi="Courier New" w:cs="Courier New"/>
+        </w:rPr>
+      </w:pPr>
+    </w:p>
+    <w:p>
+      <w:pPr>
+        <w:pStyle w:val="PlainText"/>
+        <w:rPr>
+          <w:rFonts w:ascii="Courier New" w:hAnsi="Courier New" w:cs="Courier New"/>
+        </w:rPr>
+      </w:pPr>
+    </w:p>
+    <w:p>
+      <w:pPr>
+        <w:pStyle w:val="PlainText"/>
+        <w:rPr>
+          <w:rFonts w:ascii="Courier New" w:hAnsi="Courier New" w:cs="Courier New"/>
+        </w:rPr>
+      </w:pPr>
     </w:p>
     <w:p>
       <w:pPr>

--- a/customer _details/GANGAMMA/SEP/TUMKUR/TMN V/PURCHASE DETAILS.docx
+++ b/customer _details/GANGAMMA/SEP/TUMKUR/TMN V/PURCHASE DETAILS.docx
@@ -9437,13 +9437,7 @@
         <w:rPr>
           <w:rFonts w:ascii="Courier New" w:hAnsi="Courier New" w:cs="Courier New"/>
         </w:rPr>
-        <w:t>TUE May 28</w:t>
-      </w:r>
-      <w:r>
-        <w:rPr>
-          <w:rFonts w:ascii="Courier New" w:hAnsi="Courier New" w:cs="Courier New"/>
-        </w:rPr>
-        <w:t xml:space="preserve"> 14:38:13 IST 2019</w:t>
+        <w:t>TUE May 28 14:38:13 IST 2019</w:t>
       </w:r>
     </w:p>
     <w:p>
@@ -9764,6 +9758,218 @@
         <w:tab/>
         <w:t>- 3864.0</w:t>
       </w:r>
+    </w:p>
+    <w:p>
+      <w:pPr>
+        <w:pStyle w:val="PlainText"/>
+        <w:rPr>
+          <w:rFonts w:ascii="Courier New" w:hAnsi="Courier New" w:cs="Courier New"/>
+          <w:b/>
+        </w:rPr>
+      </w:pPr>
+    </w:p>
+    <w:p>
+      <w:pPr>
+        <w:pStyle w:val="PlainText"/>
+        <w:rPr>
+          <w:rFonts w:ascii="Courier New" w:hAnsi="Courier New" w:cs="Courier New"/>
+        </w:rPr>
+      </w:pPr>
+      <w:r>
+        <w:rPr>
+          <w:rFonts w:ascii="Courier New" w:hAnsi="Courier New" w:cs="Courier New"/>
+        </w:rPr>
+        <w:t>FRI MAY 31</w:t>
+      </w:r>
+      <w:r>
+        <w:rPr>
+          <w:rFonts w:ascii="Courier New" w:hAnsi="Courier New" w:cs="Courier New"/>
+        </w:rPr>
+        <w:t xml:space="preserve"> 13:13:25 IST 2019</w:t>
+      </w:r>
+    </w:p>
+    <w:p>
+      <w:pPr>
+        <w:pStyle w:val="PlainText"/>
+        <w:rPr>
+          <w:rFonts w:ascii="Courier New" w:hAnsi="Courier New" w:cs="Courier New"/>
+        </w:rPr>
+      </w:pPr>
+      <w:r>
+        <w:rPr>
+          <w:rFonts w:ascii="Courier New" w:hAnsi="Courier New" w:cs="Courier New"/>
+        </w:rPr>
+        <w:t>Person Name</w:t>
+      </w:r>
+      <w:r>
+        <w:rPr>
+          <w:rFonts w:ascii="Courier New" w:hAnsi="Courier New" w:cs="Courier New"/>
+        </w:rPr>
+        <w:tab/>
+      </w:r>
+      <w:r>
+        <w:rPr>
+          <w:rFonts w:ascii="Courier New" w:hAnsi="Courier New" w:cs="Courier New"/>
+        </w:rPr>
+        <w:tab/>
+      </w:r>
+      <w:r>
+        <w:rPr>
+          <w:rFonts w:ascii="Courier New" w:hAnsi="Courier New" w:cs="Courier New"/>
+        </w:rPr>
+        <w:tab/>
+      </w:r>
+      <w:r>
+        <w:rPr>
+          <w:rFonts w:ascii="Courier New" w:hAnsi="Courier New" w:cs="Courier New"/>
+        </w:rPr>
+        <w:tab/>
+        <w:t>- TMN V</w:t>
+      </w:r>
+    </w:p>
+    <w:p>
+      <w:pPr>
+        <w:pStyle w:val="PlainText"/>
+        <w:rPr>
+          <w:rFonts w:ascii="Courier New" w:hAnsi="Courier New" w:cs="Courier New"/>
+        </w:rPr>
+      </w:pPr>
+      <w:r>
+        <w:rPr>
+          <w:rFonts w:ascii="Courier New" w:hAnsi="Courier New" w:cs="Courier New"/>
+        </w:rPr>
+        <w:t>---------------------------------------------------------------</w:t>
+      </w:r>
+    </w:p>
+    <w:p>
+      <w:pPr>
+        <w:pStyle w:val="PlainText"/>
+        <w:rPr>
+          <w:rFonts w:ascii="Courier New" w:hAnsi="Courier New" w:cs="Courier New"/>
+        </w:rPr>
+      </w:pPr>
+      <w:r>
+        <w:rPr>
+          <w:rFonts w:ascii="Courier New" w:hAnsi="Courier New" w:cs="Courier New"/>
+        </w:rPr>
+        <w:t>Item Name</w:t>
+      </w:r>
+      <w:r>
+        <w:rPr>
+          <w:rFonts w:ascii="Courier New" w:hAnsi="Courier New" w:cs="Courier New"/>
+        </w:rPr>
+        <w:tab/>
+      </w:r>
+      <w:r>
+        <w:rPr>
+          <w:rFonts w:ascii="Courier New" w:hAnsi="Courier New" w:cs="Courier New"/>
+        </w:rPr>
+        <w:tab/>
+      </w:r>
+      <w:r>
+        <w:rPr>
+          <w:rFonts w:ascii="Courier New" w:hAnsi="Courier New" w:cs="Courier New"/>
+        </w:rPr>
+        <w:tab/>
+      </w:r>
+      <w:r>
+        <w:rPr>
+          <w:rFonts w:ascii="Courier New" w:hAnsi="Courier New" w:cs="Courier New"/>
+        </w:rPr>
+        <w:tab/>
+        <w:t>- CARROT</w:t>
+      </w:r>
+    </w:p>
+    <w:p>
+      <w:pPr>
+        <w:pStyle w:val="PlainText"/>
+        <w:rPr>
+          <w:rFonts w:ascii="Courier New" w:hAnsi="Courier New" w:cs="Courier New"/>
+          <w:color w:val="FF0000"/>
+        </w:rPr>
+      </w:pPr>
+      <w:r>
+        <w:rPr>
+          <w:rFonts w:ascii="Courier New" w:hAnsi="Courier New" w:cs="Courier New"/>
+          <w:color w:val="FF0000"/>
+        </w:rPr>
+        <w:t>Amount Received</w:t>
+      </w:r>
+      <w:r>
+        <w:rPr>
+          <w:rFonts w:ascii="Courier New" w:hAnsi="Courier New" w:cs="Courier New"/>
+          <w:color w:val="FF0000"/>
+        </w:rPr>
+        <w:tab/>
+      </w:r>
+      <w:r>
+        <w:rPr>
+          <w:rFonts w:ascii="Courier New" w:hAnsi="Courier New" w:cs="Courier New"/>
+          <w:color w:val="FF0000"/>
+        </w:rPr>
+        <w:tab/>
+      </w:r>
+      <w:r>
+        <w:rPr>
+          <w:rFonts w:ascii="Courier New" w:hAnsi="Courier New" w:cs="Courier New"/>
+          <w:color w:val="FF0000"/>
+        </w:rPr>
+        <w:tab/>
+        <w:t>- 3864</w:t>
+      </w:r>
+    </w:p>
+    <w:p>
+      <w:pPr>
+        <w:pStyle w:val="PlainText"/>
+        <w:rPr>
+          <w:rFonts w:ascii="Courier New" w:hAnsi="Courier New" w:cs="Courier New"/>
+        </w:rPr>
+      </w:pPr>
+      <w:r>
+        <w:rPr>
+          <w:rFonts w:ascii="Courier New" w:hAnsi="Courier New" w:cs="Courier New"/>
+          <w:color w:val="FF0000"/>
+        </w:rPr>
+        <w:t>Amount Received mode</w:t>
+      </w:r>
+      <w:r>
+        <w:rPr>
+          <w:rFonts w:ascii="Courier New" w:hAnsi="Courier New" w:cs="Courier New"/>
+          <w:color w:val="FF0000"/>
+        </w:rPr>
+        <w:tab/>
+      </w:r>
+      <w:r>
+        <w:rPr>
+          <w:rFonts w:ascii="Courier New" w:hAnsi="Courier New" w:cs="Courier New"/>
+          <w:color w:val="FF0000"/>
+        </w:rPr>
+        <w:tab/>
+        <w:t xml:space="preserve">- CASH AND </w:t>
+      </w:r>
+      <w:r>
+        <w:rPr>
+          <w:rFonts w:ascii="Courier New" w:hAnsi="Courier New" w:cs="Courier New"/>
+        </w:rPr>
+        <w:t>CLEARD</w:t>
+      </w:r>
+    </w:p>
+    <w:p>
+      <w:pPr>
+        <w:pStyle w:val="PlainText"/>
+        <w:rPr>
+          <w:rFonts w:ascii="Courier New" w:hAnsi="Courier New" w:cs="Courier New"/>
+        </w:rPr>
+      </w:pPr>
+    </w:p>
+    <w:p>
+      <w:pPr>
+        <w:pStyle w:val="PlainText"/>
+        <w:rPr>
+          <w:rFonts w:ascii="Courier New" w:hAnsi="Courier New" w:cs="Courier New"/>
+          <w:b/>
+        </w:rPr>
+      </w:pPr>
     </w:p>
     <w:p>
       <w:pPr>
